--- a/Caso QA TRACKER.docx
+++ b/Caso QA TRACKER.docx
@@ -1,6 +1,6 @@
 
 <file path=word/document.xml><?xml version="1.0" encoding="utf-8"?>
-<w:document xmlns:wpc="http://schemas.microsoft.com/office/word/2010/wordprocessingCanvas" xmlns:mc="http://schemas.openxmlformats.org/markup-compatibility/2006" xmlns:o="urn:schemas-microsoft-com:office:office" xmlns:r="http://schemas.openxmlformats.org/officeDocument/2006/relationships" xmlns:m="http://schemas.openxmlformats.org/officeDocument/2006/math" xmlns:v="urn:schemas-microsoft-com:vml" xmlns:wp14="http://schemas.microsoft.com/office/word/2010/wordprocessingDrawing" xmlns:wp="http://schemas.openxmlformats.org/drawingml/2006/wordprocessingDrawing" xmlns:w10="urn:schemas-microsoft-com:office:word" xmlns:w="http://schemas.openxmlformats.org/wordprocessingml/2006/main" xmlns:w14="http://schemas.microsoft.com/office/word/2010/wordml" xmlns:w15="http://schemas.microsoft.com/office/word/2012/wordml" xmlns:wpg="http://schemas.microsoft.com/office/word/2010/wordprocessingGroup" xmlns:wpi="http://schemas.microsoft.com/office/word/2010/wordprocessingInk" xmlns:wne="http://schemas.microsoft.com/office/word/2006/wordml" xmlns:wps="http://schemas.microsoft.com/office/word/2010/wordprocessingShape" mc:Ignorable="w14 w15 wp14">
+<w:document xmlns:wpc="http://schemas.microsoft.com/office/word/2010/wordprocessingCanvas" xmlns:mc="http://schemas.openxmlformats.org/markup-compatibility/2006" xmlns:o="urn:schemas-microsoft-com:office:office" xmlns:r="http://schemas.openxmlformats.org/officeDocument/2006/relationships" xmlns:m="http://schemas.openxmlformats.org/officeDocument/2006/math" xmlns:v="urn:schemas-microsoft-com:vml" xmlns:wp14="http://schemas.microsoft.com/office/word/2010/wordprocessingDrawing" xmlns:wp="http://schemas.openxmlformats.org/drawingml/2006/wordprocessingDrawing" xmlns:w10="urn:schemas-microsoft-com:office:word" xmlns:w="http://schemas.openxmlformats.org/wordprocessingml/2006/main" xmlns:w14="http://schemas.microsoft.com/office/word/2010/wordml" xmlns:wpg="http://schemas.microsoft.com/office/word/2010/wordprocessingGroup" xmlns:wpi="http://schemas.microsoft.com/office/word/2010/wordprocessingInk" xmlns:wne="http://schemas.microsoft.com/office/word/2006/wordml" xmlns:wps="http://schemas.microsoft.com/office/word/2010/wordprocessingShape" mc:Ignorable="w14 wp14">
   <w:body>
     <w:p>
       <w:pPr>
@@ -605,7 +605,7 @@
           <w:r>
             <w:fldChar w:fldCharType="separate"/>
           </w:r>
-          <w:hyperlink w:anchor="_Toc384742691" w:history="1">
+          <w:hyperlink w:anchor="_Toc385149964" w:history="1">
             <w:r>
               <w:rPr>
                 <w:rStyle w:val="Hipervnculo"/>
@@ -633,7 +633,7 @@
                 <w:noProof/>
                 <w:webHidden/>
               </w:rPr>
-              <w:instrText xml:space="preserve"> PAGEREF _Toc384742691 \h </w:instrText>
+              <w:instrText xml:space="preserve"> PAGEREF _Toc385149964 \h </w:instrText>
             </w:r>
             <w:r>
               <w:rPr>
@@ -653,7 +653,7 @@
                 <w:noProof/>
                 <w:webHidden/>
               </w:rPr>
-              <w:t>2</w:t>
+              <w:t>3</w:t>
             </w:r>
             <w:r>
               <w:rPr>
@@ -676,7 +676,7 @@
               <w:lang w:val="es-MX" w:eastAsia="es-MX"/>
             </w:rPr>
           </w:pPr>
-          <w:hyperlink w:anchor="_Toc384742692" w:history="1">
+          <w:hyperlink w:anchor="_Toc385149965" w:history="1">
             <w:r>
               <w:rPr>
                 <w:rStyle w:val="Hipervnculo"/>
@@ -704,7 +704,7 @@
                 <w:noProof/>
                 <w:webHidden/>
               </w:rPr>
-              <w:instrText xml:space="preserve"> PAGEREF _Toc384742692 \h </w:instrText>
+              <w:instrText xml:space="preserve"> PAGEREF _Toc385149965 \h </w:instrText>
             </w:r>
             <w:r>
               <w:rPr>
@@ -724,7 +724,7 @@
                 <w:noProof/>
                 <w:webHidden/>
               </w:rPr>
-              <w:t>3</w:t>
+              <w:t>4</w:t>
             </w:r>
             <w:r>
               <w:rPr>
@@ -747,7 +747,7 @@
               <w:lang w:val="es-MX" w:eastAsia="es-MX"/>
             </w:rPr>
           </w:pPr>
-          <w:hyperlink w:anchor="_Toc384742693" w:history="1">
+          <w:hyperlink w:anchor="_Toc385149966" w:history="1">
             <w:r>
               <w:rPr>
                 <w:rStyle w:val="Hipervnculo"/>
@@ -775,7 +775,7 @@
                 <w:noProof/>
                 <w:webHidden/>
               </w:rPr>
-              <w:instrText xml:space="preserve"> PAGEREF _Toc384742693 \h </w:instrText>
+              <w:instrText xml:space="preserve"> PAGEREF _Toc385149966 \h </w:instrText>
             </w:r>
             <w:r>
               <w:rPr>
@@ -795,7 +795,7 @@
                 <w:noProof/>
                 <w:webHidden/>
               </w:rPr>
-              <w:t>4</w:t>
+              <w:t>5</w:t>
             </w:r>
             <w:r>
               <w:rPr>
@@ -818,7 +818,7 @@
               <w:lang w:val="es-MX" w:eastAsia="es-MX"/>
             </w:rPr>
           </w:pPr>
-          <w:hyperlink w:anchor="_Toc384742694" w:history="1">
+          <w:hyperlink w:anchor="_Toc385149967" w:history="1">
             <w:r>
               <w:rPr>
                 <w:rStyle w:val="Hipervnculo"/>
@@ -846,7 +846,7 @@
                 <w:noProof/>
                 <w:webHidden/>
               </w:rPr>
-              <w:instrText xml:space="preserve"> PAGEREF _Toc384742694 \h </w:instrText>
+              <w:instrText xml:space="preserve"> PAGEREF _Toc385149967 \h </w:instrText>
             </w:r>
             <w:r>
               <w:rPr>
@@ -866,7 +866,7 @@
                 <w:noProof/>
                 <w:webHidden/>
               </w:rPr>
-              <w:t>5</w:t>
+              <w:t>6</w:t>
             </w:r>
             <w:r>
               <w:rPr>
@@ -889,7 +889,7 @@
               <w:lang w:val="es-MX" w:eastAsia="es-MX"/>
             </w:rPr>
           </w:pPr>
-          <w:hyperlink w:anchor="_Toc384742695" w:history="1">
+          <w:hyperlink w:anchor="_Toc385149968" w:history="1">
             <w:r>
               <w:rPr>
                 <w:rStyle w:val="Hipervnculo"/>
@@ -917,7 +917,7 @@
                 <w:noProof/>
                 <w:webHidden/>
               </w:rPr>
-              <w:instrText xml:space="preserve"> PAGEREF _Toc384742695 \h </w:instrText>
+              <w:instrText xml:space="preserve"> PAGEREF _Toc385149968 \h </w:instrText>
             </w:r>
             <w:r>
               <w:rPr>
@@ -960,7 +960,7 @@
               <w:lang w:val="es-MX" w:eastAsia="es-MX"/>
             </w:rPr>
           </w:pPr>
-          <w:hyperlink w:anchor="_Toc384742696" w:history="1">
+          <w:hyperlink w:anchor="_Toc385149969" w:history="1">
             <w:r>
               <w:rPr>
                 <w:rStyle w:val="Hipervnculo"/>
@@ -988,7 +988,7 @@
                 <w:noProof/>
                 <w:webHidden/>
               </w:rPr>
-              <w:instrText xml:space="preserve"> PAGEREF _Toc384742696 \h </w:instrText>
+              <w:instrText xml:space="preserve"> PAGEREF _Toc385149969 \h </w:instrText>
             </w:r>
             <w:r>
               <w:rPr>
@@ -1031,14 +1031,14 @@
               <w:lang w:val="es-MX" w:eastAsia="es-MX"/>
             </w:rPr>
           </w:pPr>
-          <w:hyperlink w:anchor="_Toc384742697" w:history="1">
+          <w:hyperlink w:anchor="_Toc385149970" w:history="1">
             <w:r>
               <w:rPr>
                 <w:rStyle w:val="Hipervnculo"/>
                 <w:rFonts w:ascii="Arial" w:hAnsi="Arial" w:cs="Arial"/>
                 <w:noProof/>
               </w:rPr>
-              <w:t>DIAGRAMA DE BASES DE DATOS</w:t>
+              <w:t>EXPLICACIÓN FUNCIONAL DEL PROYECTO</w:t>
             </w:r>
             <w:r>
               <w:rPr>
@@ -1059,7 +1059,7 @@
                 <w:noProof/>
                 <w:webHidden/>
               </w:rPr>
-              <w:instrText xml:space="preserve"> PAGEREF _Toc384742697 \h </w:instrText>
+              <w:instrText xml:space="preserve"> PAGEREF _Toc385149970 \h </w:instrText>
             </w:r>
             <w:r>
               <w:rPr>
@@ -1079,7 +1079,7 @@
                 <w:noProof/>
                 <w:webHidden/>
               </w:rPr>
-              <w:t>8</w:t>
+              <w:t>9</w:t>
             </w:r>
             <w:r>
               <w:rPr>
@@ -1102,14 +1102,14 @@
               <w:lang w:val="es-MX" w:eastAsia="es-MX"/>
             </w:rPr>
           </w:pPr>
-          <w:hyperlink w:anchor="_Toc384742698" w:history="1">
+          <w:hyperlink w:anchor="_Toc385149971" w:history="1">
             <w:r>
               <w:rPr>
                 <w:rStyle w:val="Hipervnculo"/>
                 <w:rFonts w:ascii="Arial" w:hAnsi="Arial" w:cs="Arial"/>
                 <w:noProof/>
               </w:rPr>
-              <w:t>EXPLICACIÓN FUNCIONAL DEL PROYECTO</w:t>
+              <w:t>MODULOS DESARROLLADOS</w:t>
             </w:r>
             <w:r>
               <w:rPr>
@@ -1130,7 +1130,7 @@
                 <w:noProof/>
                 <w:webHidden/>
               </w:rPr>
-              <w:instrText xml:space="preserve"> PAGEREF _Toc384742698 \h </w:instrText>
+              <w:instrText xml:space="preserve"> PAGEREF _Toc385149971 \h </w:instrText>
             </w:r>
             <w:r>
               <w:rPr>
@@ -1150,7 +1150,7 @@
                 <w:noProof/>
                 <w:webHidden/>
               </w:rPr>
-              <w:t>9</w:t>
+              <w:t>10</w:t>
             </w:r>
             <w:r>
               <w:rPr>
@@ -1173,7 +1173,7 @@
               <w:lang w:val="es-MX" w:eastAsia="es-MX"/>
             </w:rPr>
           </w:pPr>
-          <w:hyperlink w:anchor="_Toc384742699" w:history="1">
+          <w:hyperlink w:anchor="_Toc385149972" w:history="1">
             <w:r>
               <w:rPr>
                 <w:rStyle w:val="Hipervnculo"/>
@@ -1201,7 +1201,7 @@
                 <w:noProof/>
                 <w:webHidden/>
               </w:rPr>
-              <w:instrText xml:space="preserve"> PAGEREF _Toc384742699 \h </w:instrText>
+              <w:instrText xml:space="preserve"> PAGEREF _Toc385149972 \h </w:instrText>
             </w:r>
             <w:r>
               <w:rPr>
@@ -1221,7 +1221,7 @@
                 <w:noProof/>
                 <w:webHidden/>
               </w:rPr>
-              <w:t>11</w:t>
+              <w:t>15</w:t>
             </w:r>
             <w:r>
               <w:rPr>
@@ -1244,7 +1244,7 @@
               <w:lang w:val="es-MX" w:eastAsia="es-MX"/>
             </w:rPr>
           </w:pPr>
-          <w:hyperlink w:anchor="_Toc384742700" w:history="1">
+          <w:hyperlink w:anchor="_Toc385149973" w:history="1">
             <w:r>
               <w:rPr>
                 <w:rStyle w:val="Hipervnculo"/>
@@ -1272,7 +1272,7 @@
                 <w:noProof/>
                 <w:webHidden/>
               </w:rPr>
-              <w:instrText xml:space="preserve"> PAGEREF _Toc384742700 \h </w:instrText>
+              <w:instrText xml:space="preserve"> PAGEREF _Toc385149973 \h </w:instrText>
             </w:r>
             <w:r>
               <w:rPr>
@@ -1292,7 +1292,7 @@
                 <w:noProof/>
                 <w:webHidden/>
               </w:rPr>
-              <w:t>12</w:t>
+              <w:t>16</w:t>
             </w:r>
             <w:r>
               <w:rPr>
@@ -1315,7 +1315,7 @@
               <w:lang w:val="es-MX" w:eastAsia="es-MX"/>
             </w:rPr>
           </w:pPr>
-          <w:hyperlink w:anchor="_Toc384742701" w:history="1">
+          <w:hyperlink w:anchor="_Toc385149974" w:history="1">
             <w:r>
               <w:rPr>
                 <w:rStyle w:val="Hipervnculo"/>
@@ -1343,7 +1343,7 @@
                 <w:noProof/>
                 <w:webHidden/>
               </w:rPr>
-              <w:instrText xml:space="preserve"> PAGEREF _Toc384742701 \h </w:instrText>
+              <w:instrText xml:space="preserve"> PAGEREF _Toc385149974 \h </w:instrText>
             </w:r>
             <w:r>
               <w:rPr>
@@ -1363,7 +1363,7 @@
                 <w:noProof/>
                 <w:webHidden/>
               </w:rPr>
-              <w:t>13</w:t>
+              <w:t>17</w:t>
             </w:r>
             <w:r>
               <w:rPr>
@@ -1386,7 +1386,7 @@
               <w:lang w:val="es-MX" w:eastAsia="es-MX"/>
             </w:rPr>
           </w:pPr>
-          <w:hyperlink w:anchor="_Toc384742702" w:history="1">
+          <w:hyperlink w:anchor="_Toc385149975" w:history="1">
             <w:r>
               <w:rPr>
                 <w:rStyle w:val="Hipervnculo"/>
@@ -1414,7 +1414,7 @@
                 <w:noProof/>
                 <w:webHidden/>
               </w:rPr>
-              <w:instrText xml:space="preserve"> PAGEREF _Toc384742702 \h </w:instrText>
+              <w:instrText xml:space="preserve"> PAGEREF _Toc385149975 \h </w:instrText>
             </w:r>
             <w:r>
               <w:rPr>
@@ -1434,7 +1434,7 @@
                 <w:noProof/>
                 <w:webHidden/>
               </w:rPr>
-              <w:t>14</w:t>
+              <w:t>18</w:t>
             </w:r>
             <w:r>
               <w:rPr>
@@ -1467,72 +1467,448 @@
           <w:szCs w:val="24"/>
         </w:rPr>
       </w:pPr>
-      <w:bookmarkStart w:id="0" w:name="_GoBack"/>
+    </w:p>
+    <w:p>
+      <w:pPr>
+        <w:spacing w:line="360" w:lineRule="auto"/>
+        <w:rPr>
+          <w:rFonts w:ascii="Arial" w:hAnsi="Arial" w:cs="Arial"/>
+          <w:b/>
+          <w:bCs/>
+          <w:sz w:val="24"/>
+          <w:szCs w:val="24"/>
+        </w:rPr>
+      </w:pPr>
+    </w:p>
+    <w:p>
+      <w:pPr>
+        <w:spacing w:line="360" w:lineRule="auto"/>
+        <w:rPr>
+          <w:rFonts w:ascii="Arial" w:hAnsi="Arial" w:cs="Arial"/>
+          <w:b/>
+          <w:bCs/>
+          <w:sz w:val="24"/>
+          <w:szCs w:val="24"/>
+        </w:rPr>
+      </w:pPr>
+    </w:p>
+    <w:p>
+      <w:pPr>
+        <w:spacing w:line="360" w:lineRule="auto"/>
+        <w:rPr>
+          <w:rFonts w:ascii="Arial" w:hAnsi="Arial" w:cs="Arial"/>
+          <w:b/>
+          <w:bCs/>
+          <w:sz w:val="24"/>
+          <w:szCs w:val="24"/>
+        </w:rPr>
+      </w:pPr>
+    </w:p>
+    <w:p>
+      <w:pPr>
+        <w:spacing w:line="360" w:lineRule="auto"/>
+        <w:rPr>
+          <w:rFonts w:ascii="Arial" w:hAnsi="Arial" w:cs="Arial"/>
+          <w:b/>
+          <w:bCs/>
+          <w:sz w:val="24"/>
+          <w:szCs w:val="24"/>
+        </w:rPr>
+      </w:pPr>
+    </w:p>
+    <w:p>
+      <w:pPr>
+        <w:spacing w:line="360" w:lineRule="auto"/>
+        <w:rPr>
+          <w:rFonts w:ascii="Arial" w:hAnsi="Arial" w:cs="Arial"/>
+          <w:b/>
+          <w:bCs/>
+          <w:sz w:val="24"/>
+          <w:szCs w:val="24"/>
+        </w:rPr>
+      </w:pPr>
+    </w:p>
+    <w:p>
+      <w:pPr>
+        <w:spacing w:line="360" w:lineRule="auto"/>
+        <w:rPr>
+          <w:rFonts w:ascii="Arial" w:hAnsi="Arial" w:cs="Arial"/>
+          <w:b/>
+          <w:bCs/>
+          <w:sz w:val="24"/>
+          <w:szCs w:val="24"/>
+        </w:rPr>
+      </w:pPr>
+    </w:p>
+    <w:p>
+      <w:pPr>
+        <w:spacing w:line="360" w:lineRule="auto"/>
+        <w:rPr>
+          <w:rFonts w:ascii="Arial" w:hAnsi="Arial" w:cs="Arial"/>
+          <w:b/>
+          <w:bCs/>
+          <w:sz w:val="24"/>
+          <w:szCs w:val="24"/>
+        </w:rPr>
+      </w:pPr>
+    </w:p>
+    <w:p>
+      <w:pPr>
+        <w:spacing w:line="360" w:lineRule="auto"/>
+        <w:rPr>
+          <w:rFonts w:ascii="Arial" w:hAnsi="Arial" w:cs="Arial"/>
+          <w:b/>
+          <w:bCs/>
+          <w:sz w:val="24"/>
+          <w:szCs w:val="24"/>
+        </w:rPr>
+      </w:pPr>
+    </w:p>
+    <w:p>
+      <w:pPr>
+        <w:pStyle w:val="Ttulo1"/>
+        <w:jc w:val="center"/>
+        <w:rPr>
+          <w:rFonts w:ascii="Arial" w:hAnsi="Arial" w:cs="Arial"/>
+          <w:color w:val="auto"/>
+        </w:rPr>
+      </w:pPr>
+    </w:p>
+    <w:p>
+      <w:pPr>
+        <w:pStyle w:val="Ttulo1"/>
+        <w:jc w:val="center"/>
+        <w:rPr>
+          <w:rFonts w:ascii="Arial" w:hAnsi="Arial" w:cs="Arial"/>
+          <w:color w:val="auto"/>
+        </w:rPr>
+      </w:pPr>
+      <w:bookmarkStart w:id="0" w:name="_Toc385149964"/>
+      <w:r>
+        <w:rPr>
+          <w:rFonts w:ascii="Arial" w:hAnsi="Arial" w:cs="Arial"/>
+          <w:color w:val="auto"/>
+        </w:rPr>
+        <w:t>INTRODUCCIÓN</w:t>
+      </w:r>
       <w:bookmarkEnd w:id="0"/>
     </w:p>
-    <w:p>
-      <w:pPr>
-        <w:spacing w:line="360" w:lineRule="auto"/>
-        <w:rPr>
-          <w:rFonts w:ascii="Arial" w:hAnsi="Arial" w:cs="Arial"/>
-          <w:b/>
-          <w:bCs/>
-          <w:sz w:val="24"/>
-          <w:szCs w:val="24"/>
-        </w:rPr>
-      </w:pPr>
-    </w:p>
-    <w:p>
-      <w:pPr>
-        <w:spacing w:line="360" w:lineRule="auto"/>
-        <w:rPr>
-          <w:rFonts w:ascii="Arial" w:hAnsi="Arial" w:cs="Arial"/>
-          <w:b/>
-          <w:bCs/>
-          <w:sz w:val="24"/>
-          <w:szCs w:val="24"/>
-        </w:rPr>
-      </w:pPr>
-    </w:p>
-    <w:p>
-      <w:pPr>
-        <w:spacing w:line="360" w:lineRule="auto"/>
-        <w:rPr>
-          <w:rFonts w:ascii="Arial" w:hAnsi="Arial" w:cs="Arial"/>
-          <w:b/>
-          <w:bCs/>
-          <w:sz w:val="24"/>
-          <w:szCs w:val="24"/>
-        </w:rPr>
-      </w:pPr>
-    </w:p>
-    <w:p>
-      <w:pPr>
-        <w:spacing w:line="360" w:lineRule="auto"/>
-        <w:rPr>
-          <w:rFonts w:ascii="Arial" w:hAnsi="Arial" w:cs="Arial"/>
-          <w:b/>
-          <w:bCs/>
-          <w:sz w:val="24"/>
-          <w:szCs w:val="24"/>
-        </w:rPr>
-      </w:pPr>
-    </w:p>
-    <w:p>
-      <w:pPr>
-        <w:spacing w:line="360" w:lineRule="auto"/>
-        <w:rPr>
-          <w:rFonts w:ascii="Arial" w:hAnsi="Arial" w:cs="Arial"/>
-          <w:b/>
-          <w:bCs/>
-          <w:sz w:val="24"/>
-          <w:szCs w:val="24"/>
-        </w:rPr>
-      </w:pPr>
-    </w:p>
-    <w:p>
-      <w:pPr>
-        <w:spacing w:line="360" w:lineRule="auto"/>
+    <w:p/>
+    <w:p>
+      <w:pPr>
+        <w:spacing w:line="360" w:lineRule="auto"/>
+        <w:jc w:val="both"/>
+        <w:rPr>
+          <w:rFonts w:ascii="Arial" w:hAnsi="Arial" w:cs="Arial"/>
+          <w:bCs/>
+          <w:sz w:val="24"/>
+          <w:szCs w:val="24"/>
+        </w:rPr>
+      </w:pPr>
+      <w:r>
+        <w:rPr>
+          <w:rFonts w:ascii="Arial" w:hAnsi="Arial" w:cs="Arial"/>
+          <w:bCs/>
+          <w:sz w:val="24"/>
+          <w:szCs w:val="24"/>
+        </w:rPr>
+        <w:t>El presente</w:t>
+      </w:r>
+      <w:r>
+        <w:rPr>
+          <w:rFonts w:ascii="Arial" w:hAnsi="Arial" w:cs="Arial"/>
+          <w:bCs/>
+          <w:sz w:val="24"/>
+          <w:szCs w:val="24"/>
+        </w:rPr>
+        <w:t xml:space="preserve"> trabajo consiste en realizar un</w:t>
+      </w:r>
+      <w:r>
+        <w:rPr>
+          <w:rFonts w:ascii="Arial" w:hAnsi="Arial" w:cs="Arial"/>
+          <w:bCs/>
+          <w:sz w:val="24"/>
+          <w:szCs w:val="24"/>
+        </w:rPr>
+        <w:t>a aplicación grafica</w:t>
+      </w:r>
+      <w:r>
+        <w:rPr>
+          <w:rFonts w:ascii="Arial" w:hAnsi="Arial" w:cs="Arial"/>
+          <w:bCs/>
+          <w:sz w:val="24"/>
+          <w:szCs w:val="24"/>
+        </w:rPr>
+        <w:t xml:space="preserve"> en java para desarrollar una herramienta de control de calidad y con el fin de administrar el proceso de desarrollo de software de una empresa y a su vez dar seguimiento a cada proyecto. </w:t>
+      </w:r>
+      <w:r>
+        <w:rPr>
+          <w:rFonts w:ascii="Arial" w:hAnsi="Arial" w:cs="Arial"/>
+          <w:bCs/>
+          <w:sz w:val="24"/>
+          <w:szCs w:val="24"/>
+        </w:rPr>
+        <w:t>Se deberá de implementar la lógica necesaria para imitar de una forma precisa la f</w:t>
+      </w:r>
+      <w:r>
+        <w:rPr>
+          <w:rFonts w:ascii="Arial" w:hAnsi="Arial" w:cs="Arial"/>
+          <w:bCs/>
+          <w:sz w:val="24"/>
+          <w:szCs w:val="24"/>
+        </w:rPr>
+        <w:t>uncionalidad de la aplicación</w:t>
+      </w:r>
+      <w:r>
+        <w:rPr>
+          <w:rFonts w:ascii="Arial" w:hAnsi="Arial" w:cs="Arial"/>
+          <w:bCs/>
+          <w:sz w:val="24"/>
+          <w:szCs w:val="24"/>
+        </w:rPr>
+        <w:t xml:space="preserve"> a</w:t>
+      </w:r>
+      <w:r>
+        <w:rPr>
+          <w:rFonts w:ascii="Arial" w:hAnsi="Arial" w:cs="Arial"/>
+          <w:bCs/>
+          <w:sz w:val="24"/>
+          <w:szCs w:val="24"/>
+        </w:rPr>
+        <w:t xml:space="preserve"> realizar.</w:t>
+      </w:r>
+    </w:p>
+    <w:p>
+      <w:pPr>
+        <w:spacing w:line="360" w:lineRule="auto"/>
+        <w:jc w:val="both"/>
+        <w:rPr>
+          <w:rFonts w:ascii="Arial" w:hAnsi="Arial" w:cs="Arial"/>
+          <w:bCs/>
+          <w:sz w:val="24"/>
+          <w:szCs w:val="24"/>
+        </w:rPr>
+      </w:pPr>
+      <w:r>
+        <w:rPr>
+          <w:rFonts w:ascii="Arial" w:hAnsi="Arial" w:cs="Arial"/>
+          <w:bCs/>
+          <w:sz w:val="24"/>
+          <w:szCs w:val="24"/>
+        </w:rPr>
+        <w:t>Para el desarrollo de dicho proyecto se deberá usar algunas de las técnicas aprendidas en clase por ejemplo se podría</w:t>
+      </w:r>
+      <w:r>
+        <w:rPr>
+          <w:rFonts w:ascii="Arial" w:hAnsi="Arial" w:cs="Arial"/>
+          <w:bCs/>
+          <w:sz w:val="24"/>
+          <w:szCs w:val="24"/>
+        </w:rPr>
+        <w:t xml:space="preserve"> aplicar el modelo de capas</w:t>
+      </w:r>
+      <w:r>
+        <w:rPr>
+          <w:rFonts w:ascii="Arial" w:hAnsi="Arial" w:cs="Arial"/>
+          <w:bCs/>
+          <w:sz w:val="24"/>
+          <w:szCs w:val="24"/>
+        </w:rPr>
+        <w:t>,</w:t>
+      </w:r>
+      <w:r>
+        <w:rPr>
+          <w:rFonts w:ascii="Arial" w:hAnsi="Arial" w:cs="Arial"/>
+          <w:bCs/>
+          <w:sz w:val="24"/>
+          <w:szCs w:val="24"/>
+        </w:rPr>
+        <w:t xml:space="preserve"> diseño orientado a objetos, </w:t>
+      </w:r>
+      <w:r>
+        <w:rPr>
+          <w:rFonts w:ascii="Arial" w:hAnsi="Arial" w:cs="Arial"/>
+          <w:bCs/>
+          <w:sz w:val="24"/>
+          <w:szCs w:val="24"/>
+        </w:rPr>
+        <w:t xml:space="preserve"> programación orientada a objetos, declaración de variables,</w:t>
+      </w:r>
+      <w:r>
+        <w:rPr>
+          <w:rFonts w:ascii="Arial" w:hAnsi="Arial" w:cs="Arial"/>
+          <w:bCs/>
+          <w:sz w:val="24"/>
+          <w:szCs w:val="24"/>
+        </w:rPr>
+        <w:t xml:space="preserve"> instancias de clases, tipos de relaciones, </w:t>
+      </w:r>
+      <w:r>
+        <w:rPr>
+          <w:rFonts w:ascii="Arial" w:hAnsi="Arial" w:cs="Arial"/>
+          <w:bCs/>
+          <w:sz w:val="24"/>
+          <w:szCs w:val="24"/>
+        </w:rPr>
+        <w:t>interf</w:t>
+      </w:r>
+      <w:r>
+        <w:rPr>
+          <w:rFonts w:ascii="Arial" w:hAnsi="Arial" w:cs="Arial"/>
+          <w:bCs/>
+          <w:sz w:val="24"/>
+          <w:szCs w:val="24"/>
+        </w:rPr>
+        <w:t>az gráfica y la implementación de conexión  una base de datos.</w:t>
+      </w:r>
+    </w:p>
+    <w:p>
+      <w:pPr>
+        <w:jc w:val="center"/>
+        <w:rPr>
+          <w:rFonts w:ascii="Arial" w:hAnsi="Arial" w:cs="Arial"/>
+          <w:b/>
+          <w:bCs/>
+          <w:sz w:val="24"/>
+          <w:szCs w:val="24"/>
+        </w:rPr>
+      </w:pPr>
+    </w:p>
+    <w:p>
+      <w:pPr>
+        <w:jc w:val="center"/>
+        <w:rPr>
+          <w:rFonts w:ascii="Arial" w:hAnsi="Arial" w:cs="Arial"/>
+          <w:b/>
+          <w:bCs/>
+          <w:sz w:val="24"/>
+          <w:szCs w:val="24"/>
+        </w:rPr>
+      </w:pPr>
+    </w:p>
+    <w:p>
+      <w:pPr>
+        <w:jc w:val="center"/>
+        <w:rPr>
+          <w:rFonts w:ascii="Arial" w:hAnsi="Arial" w:cs="Arial"/>
+          <w:b/>
+          <w:bCs/>
+          <w:sz w:val="24"/>
+          <w:szCs w:val="24"/>
+        </w:rPr>
+      </w:pPr>
+    </w:p>
+    <w:p>
+      <w:pPr>
+        <w:jc w:val="center"/>
+        <w:rPr>
+          <w:rFonts w:ascii="Arial" w:hAnsi="Arial" w:cs="Arial"/>
+          <w:b/>
+          <w:bCs/>
+          <w:sz w:val="24"/>
+          <w:szCs w:val="24"/>
+        </w:rPr>
+      </w:pPr>
+    </w:p>
+    <w:p>
+      <w:pPr>
+        <w:jc w:val="center"/>
+        <w:rPr>
+          <w:rFonts w:ascii="Arial" w:hAnsi="Arial" w:cs="Arial"/>
+          <w:b/>
+          <w:bCs/>
+          <w:sz w:val="24"/>
+          <w:szCs w:val="24"/>
+        </w:rPr>
+      </w:pPr>
+    </w:p>
+    <w:p>
+      <w:pPr>
+        <w:jc w:val="center"/>
+        <w:rPr>
+          <w:rFonts w:ascii="Arial" w:hAnsi="Arial" w:cs="Arial"/>
+          <w:b/>
+          <w:bCs/>
+          <w:sz w:val="24"/>
+          <w:szCs w:val="24"/>
+        </w:rPr>
+      </w:pPr>
+    </w:p>
+    <w:p>
+      <w:pPr>
+        <w:jc w:val="center"/>
+        <w:rPr>
+          <w:rFonts w:ascii="Arial" w:hAnsi="Arial" w:cs="Arial"/>
+          <w:b/>
+          <w:bCs/>
+          <w:sz w:val="24"/>
+          <w:szCs w:val="24"/>
+        </w:rPr>
+      </w:pPr>
+    </w:p>
+    <w:p>
+      <w:pPr>
+        <w:jc w:val="center"/>
+        <w:rPr>
+          <w:rFonts w:ascii="Arial" w:hAnsi="Arial" w:cs="Arial"/>
+          <w:b/>
+          <w:bCs/>
+          <w:sz w:val="24"/>
+          <w:szCs w:val="24"/>
+        </w:rPr>
+      </w:pPr>
+    </w:p>
+    <w:p>
+      <w:pPr>
+        <w:jc w:val="center"/>
+        <w:rPr>
+          <w:rFonts w:ascii="Arial" w:hAnsi="Arial" w:cs="Arial"/>
+          <w:b/>
+          <w:bCs/>
+          <w:sz w:val="24"/>
+          <w:szCs w:val="24"/>
+        </w:rPr>
+      </w:pPr>
+    </w:p>
+    <w:p>
+      <w:pPr>
+        <w:jc w:val="center"/>
+        <w:rPr>
+          <w:rFonts w:ascii="Arial" w:hAnsi="Arial" w:cs="Arial"/>
+          <w:b/>
+          <w:bCs/>
+          <w:sz w:val="24"/>
+          <w:szCs w:val="24"/>
+        </w:rPr>
+      </w:pPr>
+    </w:p>
+    <w:p>
+      <w:pPr>
+        <w:jc w:val="center"/>
+        <w:rPr>
+          <w:rFonts w:ascii="Arial" w:hAnsi="Arial" w:cs="Arial"/>
+          <w:b/>
+          <w:bCs/>
+          <w:sz w:val="24"/>
+          <w:szCs w:val="24"/>
+        </w:rPr>
+      </w:pPr>
+    </w:p>
+    <w:p>
+      <w:pPr>
+        <w:jc w:val="center"/>
+        <w:rPr>
+          <w:rFonts w:ascii="Arial" w:hAnsi="Arial" w:cs="Arial"/>
+          <w:b/>
+          <w:bCs/>
+          <w:sz w:val="24"/>
+          <w:szCs w:val="24"/>
+        </w:rPr>
+      </w:pPr>
+    </w:p>
+    <w:p>
+      <w:pPr>
+        <w:jc w:val="center"/>
         <w:rPr>
           <w:rFonts w:ascii="Arial" w:hAnsi="Arial" w:cs="Arial"/>
           <w:b/>
@@ -1575,376 +1951,7 @@
           <w:color w:val="auto"/>
         </w:rPr>
       </w:pPr>
-      <w:bookmarkStart w:id="1" w:name="_Toc384742691"/>
-      <w:r>
-        <w:rPr>
-          <w:rFonts w:ascii="Arial" w:hAnsi="Arial" w:cs="Arial"/>
-          <w:color w:val="auto"/>
-        </w:rPr>
-        <w:lastRenderedPageBreak/>
-        <w:t>INTRODUCCIÓN</w:t>
-      </w:r>
-      <w:bookmarkEnd w:id="1"/>
-    </w:p>
-    <w:p/>
-    <w:p>
-      <w:pPr>
-        <w:spacing w:line="360" w:lineRule="auto"/>
-        <w:jc w:val="both"/>
-        <w:rPr>
-          <w:rFonts w:ascii="Arial" w:hAnsi="Arial" w:cs="Arial"/>
-          <w:bCs/>
-          <w:sz w:val="24"/>
-          <w:szCs w:val="24"/>
-        </w:rPr>
-      </w:pPr>
-      <w:r>
-        <w:rPr>
-          <w:rFonts w:ascii="Arial" w:hAnsi="Arial" w:cs="Arial"/>
-          <w:bCs/>
-          <w:sz w:val="24"/>
-          <w:szCs w:val="24"/>
-        </w:rPr>
-        <w:t>El presente</w:t>
-      </w:r>
-      <w:r>
-        <w:rPr>
-          <w:rFonts w:ascii="Arial" w:hAnsi="Arial" w:cs="Arial"/>
-          <w:bCs/>
-          <w:sz w:val="24"/>
-          <w:szCs w:val="24"/>
-        </w:rPr>
-        <w:t xml:space="preserve"> trabajo consiste en realizar un</w:t>
-      </w:r>
-      <w:r>
-        <w:rPr>
-          <w:rFonts w:ascii="Arial" w:hAnsi="Arial" w:cs="Arial"/>
-          <w:bCs/>
-          <w:sz w:val="24"/>
-          <w:szCs w:val="24"/>
-        </w:rPr>
-        <w:t>a aplicación grafica</w:t>
-      </w:r>
-      <w:r>
-        <w:rPr>
-          <w:rFonts w:ascii="Arial" w:hAnsi="Arial" w:cs="Arial"/>
-          <w:bCs/>
-          <w:sz w:val="24"/>
-          <w:szCs w:val="24"/>
-        </w:rPr>
-        <w:t xml:space="preserve"> en java para desarrollar una herramienta de control de calidad y con el fin de administrar el proceso de desarrollo de software de una empresa y a su vez dar seguimiento a cada proyecto. </w:t>
-      </w:r>
-      <w:r>
-        <w:rPr>
-          <w:rFonts w:ascii="Arial" w:hAnsi="Arial" w:cs="Arial"/>
-          <w:bCs/>
-          <w:sz w:val="24"/>
-          <w:szCs w:val="24"/>
-        </w:rPr>
-        <w:t>Se deberá de implementar la lógica necesaria para imitar de una forma precisa la f</w:t>
-      </w:r>
-      <w:r>
-        <w:rPr>
-          <w:rFonts w:ascii="Arial" w:hAnsi="Arial" w:cs="Arial"/>
-          <w:bCs/>
-          <w:sz w:val="24"/>
-          <w:szCs w:val="24"/>
-        </w:rPr>
-        <w:t>uncionalidad de la aplicación</w:t>
-      </w:r>
-      <w:r>
-        <w:rPr>
-          <w:rFonts w:ascii="Arial" w:hAnsi="Arial" w:cs="Arial"/>
-          <w:bCs/>
-          <w:sz w:val="24"/>
-          <w:szCs w:val="24"/>
-        </w:rPr>
-        <w:t xml:space="preserve"> a</w:t>
-      </w:r>
-      <w:r>
-        <w:rPr>
-          <w:rFonts w:ascii="Arial" w:hAnsi="Arial" w:cs="Arial"/>
-          <w:bCs/>
-          <w:sz w:val="24"/>
-          <w:szCs w:val="24"/>
-        </w:rPr>
-        <w:t xml:space="preserve"> realizar.</w:t>
-      </w:r>
-    </w:p>
-    <w:p>
-      <w:pPr>
-        <w:spacing w:line="360" w:lineRule="auto"/>
-        <w:jc w:val="both"/>
-        <w:rPr>
-          <w:rFonts w:ascii="Arial" w:hAnsi="Arial" w:cs="Arial"/>
-          <w:bCs/>
-          <w:sz w:val="24"/>
-          <w:szCs w:val="24"/>
-        </w:rPr>
-      </w:pPr>
-      <w:r>
-        <w:rPr>
-          <w:rFonts w:ascii="Arial" w:hAnsi="Arial" w:cs="Arial"/>
-          <w:bCs/>
-          <w:sz w:val="24"/>
-          <w:szCs w:val="24"/>
-        </w:rPr>
-        <w:t>Para el desarrollo de dicho proyecto se deberá usar algunas de las técnicas aprendidas en clase por ejemplo se podría</w:t>
-      </w:r>
-      <w:r>
-        <w:rPr>
-          <w:rFonts w:ascii="Arial" w:hAnsi="Arial" w:cs="Arial"/>
-          <w:bCs/>
-          <w:sz w:val="24"/>
-          <w:szCs w:val="24"/>
-        </w:rPr>
-        <w:t xml:space="preserve"> aplicar el modelo de capas</w:t>
-      </w:r>
-      <w:r>
-        <w:rPr>
-          <w:rFonts w:ascii="Arial" w:hAnsi="Arial" w:cs="Arial"/>
-          <w:bCs/>
-          <w:sz w:val="24"/>
-          <w:szCs w:val="24"/>
-        </w:rPr>
-        <w:t>,</w:t>
-      </w:r>
-      <w:r>
-        <w:rPr>
-          <w:rFonts w:ascii="Arial" w:hAnsi="Arial" w:cs="Arial"/>
-          <w:bCs/>
-          <w:sz w:val="24"/>
-          <w:szCs w:val="24"/>
-        </w:rPr>
-        <w:t xml:space="preserve"> diseño orientado a objetos, </w:t>
-      </w:r>
-      <w:r>
-        <w:rPr>
-          <w:rFonts w:ascii="Arial" w:hAnsi="Arial" w:cs="Arial"/>
-          <w:bCs/>
-          <w:sz w:val="24"/>
-          <w:szCs w:val="24"/>
-        </w:rPr>
-        <w:t xml:space="preserve"> programación orientada a objetos, declaración de variables,</w:t>
-      </w:r>
-      <w:r>
-        <w:rPr>
-          <w:rFonts w:ascii="Arial" w:hAnsi="Arial" w:cs="Arial"/>
-          <w:bCs/>
-          <w:sz w:val="24"/>
-          <w:szCs w:val="24"/>
-        </w:rPr>
-        <w:t xml:space="preserve"> instancias de clases, tipos de relaciones, </w:t>
-      </w:r>
-      <w:r>
-        <w:rPr>
-          <w:rFonts w:ascii="Arial" w:hAnsi="Arial" w:cs="Arial"/>
-          <w:bCs/>
-          <w:sz w:val="24"/>
-          <w:szCs w:val="24"/>
-        </w:rPr>
-        <w:t>interf</w:t>
-      </w:r>
-      <w:r>
-        <w:rPr>
-          <w:rFonts w:ascii="Arial" w:hAnsi="Arial" w:cs="Arial"/>
-          <w:bCs/>
-          <w:sz w:val="24"/>
-          <w:szCs w:val="24"/>
-        </w:rPr>
-        <w:t>az gráfica y la implementación de conexión  una base de datos.</w:t>
-      </w:r>
-    </w:p>
-    <w:p>
-      <w:pPr>
-        <w:jc w:val="center"/>
-        <w:rPr>
-          <w:rFonts w:ascii="Arial" w:hAnsi="Arial" w:cs="Arial"/>
-          <w:b/>
-          <w:bCs/>
-          <w:sz w:val="24"/>
-          <w:szCs w:val="24"/>
-        </w:rPr>
-      </w:pPr>
-    </w:p>
-    <w:p>
-      <w:pPr>
-        <w:jc w:val="center"/>
-        <w:rPr>
-          <w:rFonts w:ascii="Arial" w:hAnsi="Arial" w:cs="Arial"/>
-          <w:b/>
-          <w:bCs/>
-          <w:sz w:val="24"/>
-          <w:szCs w:val="24"/>
-        </w:rPr>
-      </w:pPr>
-    </w:p>
-    <w:p>
-      <w:pPr>
-        <w:jc w:val="center"/>
-        <w:rPr>
-          <w:rFonts w:ascii="Arial" w:hAnsi="Arial" w:cs="Arial"/>
-          <w:b/>
-          <w:bCs/>
-          <w:sz w:val="24"/>
-          <w:szCs w:val="24"/>
-        </w:rPr>
-      </w:pPr>
-    </w:p>
-    <w:p>
-      <w:pPr>
-        <w:jc w:val="center"/>
-        <w:rPr>
-          <w:rFonts w:ascii="Arial" w:hAnsi="Arial" w:cs="Arial"/>
-          <w:b/>
-          <w:bCs/>
-          <w:sz w:val="24"/>
-          <w:szCs w:val="24"/>
-        </w:rPr>
-      </w:pPr>
-    </w:p>
-    <w:p>
-      <w:pPr>
-        <w:jc w:val="center"/>
-        <w:rPr>
-          <w:rFonts w:ascii="Arial" w:hAnsi="Arial" w:cs="Arial"/>
-          <w:b/>
-          <w:bCs/>
-          <w:sz w:val="24"/>
-          <w:szCs w:val="24"/>
-        </w:rPr>
-      </w:pPr>
-    </w:p>
-    <w:p>
-      <w:pPr>
-        <w:jc w:val="center"/>
-        <w:rPr>
-          <w:rFonts w:ascii="Arial" w:hAnsi="Arial" w:cs="Arial"/>
-          <w:b/>
-          <w:bCs/>
-          <w:sz w:val="24"/>
-          <w:szCs w:val="24"/>
-        </w:rPr>
-      </w:pPr>
-    </w:p>
-    <w:p>
-      <w:pPr>
-        <w:jc w:val="center"/>
-        <w:rPr>
-          <w:rFonts w:ascii="Arial" w:hAnsi="Arial" w:cs="Arial"/>
-          <w:b/>
-          <w:bCs/>
-          <w:sz w:val="24"/>
-          <w:szCs w:val="24"/>
-        </w:rPr>
-      </w:pPr>
-    </w:p>
-    <w:p>
-      <w:pPr>
-        <w:jc w:val="center"/>
-        <w:rPr>
-          <w:rFonts w:ascii="Arial" w:hAnsi="Arial" w:cs="Arial"/>
-          <w:b/>
-          <w:bCs/>
-          <w:sz w:val="24"/>
-          <w:szCs w:val="24"/>
-        </w:rPr>
-      </w:pPr>
-    </w:p>
-    <w:p>
-      <w:pPr>
-        <w:jc w:val="center"/>
-        <w:rPr>
-          <w:rFonts w:ascii="Arial" w:hAnsi="Arial" w:cs="Arial"/>
-          <w:b/>
-          <w:bCs/>
-          <w:sz w:val="24"/>
-          <w:szCs w:val="24"/>
-        </w:rPr>
-      </w:pPr>
-    </w:p>
-    <w:p>
-      <w:pPr>
-        <w:jc w:val="center"/>
-        <w:rPr>
-          <w:rFonts w:ascii="Arial" w:hAnsi="Arial" w:cs="Arial"/>
-          <w:b/>
-          <w:bCs/>
-          <w:sz w:val="24"/>
-          <w:szCs w:val="24"/>
-        </w:rPr>
-      </w:pPr>
-    </w:p>
-    <w:p>
-      <w:pPr>
-        <w:jc w:val="center"/>
-        <w:rPr>
-          <w:rFonts w:ascii="Arial" w:hAnsi="Arial" w:cs="Arial"/>
-          <w:b/>
-          <w:bCs/>
-          <w:sz w:val="24"/>
-          <w:szCs w:val="24"/>
-        </w:rPr>
-      </w:pPr>
-    </w:p>
-    <w:p>
-      <w:pPr>
-        <w:jc w:val="center"/>
-        <w:rPr>
-          <w:rFonts w:ascii="Arial" w:hAnsi="Arial" w:cs="Arial"/>
-          <w:b/>
-          <w:bCs/>
-          <w:sz w:val="24"/>
-          <w:szCs w:val="24"/>
-        </w:rPr>
-      </w:pPr>
-    </w:p>
-    <w:p>
-      <w:pPr>
-        <w:jc w:val="center"/>
-        <w:rPr>
-          <w:rFonts w:ascii="Arial" w:hAnsi="Arial" w:cs="Arial"/>
-          <w:b/>
-          <w:bCs/>
-          <w:sz w:val="24"/>
-          <w:szCs w:val="24"/>
-        </w:rPr>
-      </w:pPr>
-    </w:p>
-    <w:p>
-      <w:pPr>
-        <w:spacing w:line="360" w:lineRule="auto"/>
-        <w:rPr>
-          <w:rFonts w:ascii="Arial" w:hAnsi="Arial" w:cs="Arial"/>
-          <w:b/>
-          <w:bCs/>
-          <w:sz w:val="24"/>
-          <w:szCs w:val="24"/>
-        </w:rPr>
-      </w:pPr>
-    </w:p>
-    <w:p>
-      <w:pPr>
-        <w:spacing w:line="360" w:lineRule="auto"/>
-        <w:rPr>
-          <w:rFonts w:ascii="Arial" w:hAnsi="Arial" w:cs="Arial"/>
-          <w:b/>
-          <w:bCs/>
-          <w:sz w:val="24"/>
-          <w:szCs w:val="24"/>
-        </w:rPr>
-      </w:pPr>
-    </w:p>
-    <w:p>
-      <w:pPr>
-        <w:pStyle w:val="Ttulo1"/>
-        <w:jc w:val="center"/>
-        <w:rPr>
-          <w:rFonts w:ascii="Arial" w:hAnsi="Arial" w:cs="Arial"/>
-          <w:color w:val="auto"/>
-        </w:rPr>
-      </w:pPr>
-      <w:bookmarkStart w:id="2" w:name="_Toc384742692"/>
+      <w:bookmarkStart w:id="1" w:name="_Toc385149965"/>
       <w:r>
         <w:rPr>
           <w:rFonts w:ascii="Arial" w:hAnsi="Arial" w:cs="Arial"/>
@@ -1953,7 +1960,7 @@
         <w:lastRenderedPageBreak/>
         <w:t>OBJETIVOS</w:t>
       </w:r>
-      <w:bookmarkEnd w:id="2"/>
+      <w:bookmarkEnd w:id="1"/>
     </w:p>
     <w:p>
       <w:pPr>
@@ -2388,7 +2395,7 @@
           <w:color w:val="auto"/>
         </w:rPr>
       </w:pPr>
-      <w:bookmarkStart w:id="3" w:name="_Toc384742693"/>
+      <w:bookmarkStart w:id="2" w:name="_Toc385149966"/>
       <w:r>
         <w:rPr>
           <w:rFonts w:ascii="Arial" w:hAnsi="Arial" w:cs="Arial"/>
@@ -2397,7 +2404,7 @@
         <w:lastRenderedPageBreak/>
         <w:t>ALCANCES DEL PROYECTO</w:t>
       </w:r>
-      <w:bookmarkEnd w:id="3"/>
+      <w:bookmarkEnd w:id="2"/>
     </w:p>
     <w:p>
       <w:pPr>
@@ -2712,7 +2719,7 @@
           <w:color w:val="auto"/>
         </w:rPr>
       </w:pPr>
-      <w:bookmarkStart w:id="4" w:name="_Toc384742694"/>
+      <w:bookmarkStart w:id="3" w:name="_Toc385149967"/>
       <w:r>
         <w:rPr>
           <w:rStyle w:val="Ttulo1Car"/>
@@ -2729,7 +2736,7 @@
         </w:rPr>
         <w:t>DEL PROYECTO</w:t>
       </w:r>
-      <w:bookmarkEnd w:id="4"/>
+      <w:bookmarkEnd w:id="3"/>
     </w:p>
     <w:p/>
     <w:p>
@@ -2771,27 +2778,7 @@
           <w:sz w:val="24"/>
           <w:szCs w:val="24"/>
         </w:rPr>
-        <w:t xml:space="preserve">realiza cada uno de los puntos y aspecto que se mencionan en detalle del proyecto por tal motivo no consideramos que </w:t>
-      </w:r>
-      <w:proofErr w:type="gramStart"/>
-      <w:r>
-        <w:rPr>
-          <w:rFonts w:ascii="Arial" w:hAnsi="Arial" w:cs="Arial"/>
-          <w:bCs/>
-          <w:sz w:val="24"/>
-          <w:szCs w:val="24"/>
-        </w:rPr>
-        <w:t>hayan</w:t>
-      </w:r>
-      <w:proofErr w:type="gramEnd"/>
-      <w:r>
-        <w:rPr>
-          <w:rFonts w:ascii="Arial" w:hAnsi="Arial" w:cs="Arial"/>
-          <w:bCs/>
-          <w:sz w:val="24"/>
-          <w:szCs w:val="24"/>
-        </w:rPr>
-        <w:t xml:space="preserve"> limitaciones que acotar en esta sección. </w:t>
+        <w:t xml:space="preserve">realiza cada uno de los puntos y aspecto que se mencionan en detalle del proyecto por tal motivo no consideramos que hayan limitaciones que acotar en esta sección. </w:t>
       </w:r>
     </w:p>
     <w:p>
@@ -3091,7 +3078,7 @@
           <w:color w:val="auto"/>
         </w:rPr>
       </w:pPr>
-      <w:bookmarkStart w:id="5" w:name="_Toc384742695"/>
+      <w:bookmarkStart w:id="4" w:name="_Toc385149968"/>
       <w:r>
         <w:rPr>
           <w:rFonts w:ascii="Arial" w:hAnsi="Arial" w:cs="Arial"/>
@@ -3100,71 +3087,434 @@
         <w:lastRenderedPageBreak/>
         <w:t>DESARROLLO</w:t>
       </w:r>
+      <w:bookmarkEnd w:id="4"/>
+    </w:p>
+    <w:p/>
+    <w:p>
+      <w:pPr>
+        <w:pStyle w:val="Ttulo2"/>
+        <w:rPr>
+          <w:rFonts w:ascii="Arial" w:hAnsi="Arial" w:cs="Arial"/>
+          <w:color w:val="auto"/>
+        </w:rPr>
+      </w:pPr>
+      <w:bookmarkStart w:id="5" w:name="_Toc385149969"/>
+      <w:r>
+        <w:rPr>
+          <w:rFonts w:ascii="Arial" w:hAnsi="Arial" w:cs="Arial"/>
+          <w:color w:val="auto"/>
+        </w:rPr>
+        <w:t>D</w:t>
+      </w:r>
+      <w:r>
+        <w:rPr>
+          <w:rFonts w:ascii="Arial" w:hAnsi="Arial" w:cs="Arial"/>
+          <w:color w:val="auto"/>
+        </w:rPr>
+        <w:t>IAGRAMA DE CLASES</w:t>
+      </w:r>
       <w:bookmarkEnd w:id="5"/>
     </w:p>
-    <w:p/>
-    <w:p>
-      <w:pPr>
-        <w:pStyle w:val="Ttulo2"/>
-        <w:rPr>
-          <w:rFonts w:ascii="Arial" w:hAnsi="Arial" w:cs="Arial"/>
-          <w:color w:val="auto"/>
-        </w:rPr>
-      </w:pPr>
-      <w:bookmarkStart w:id="6" w:name="_Toc384742696"/>
-      <w:r>
-        <w:rPr>
-          <w:rFonts w:ascii="Arial" w:hAnsi="Arial" w:cs="Arial"/>
-          <w:color w:val="auto"/>
-        </w:rPr>
-        <w:t>D</w:t>
-      </w:r>
-      <w:r>
-        <w:rPr>
-          <w:rFonts w:ascii="Arial" w:hAnsi="Arial" w:cs="Arial"/>
-          <w:color w:val="auto"/>
-        </w:rPr>
-        <w:t>IAGRAMA DE CLASES</w:t>
-      </w:r>
-      <w:bookmarkEnd w:id="6"/>
+    <w:p>
+      <w:r>
+        <w:rPr>
+          <w:noProof/>
+          <w:lang w:eastAsia="es-CR"/>
+        </w:rPr>
+        <w:drawing>
+          <wp:anchor distT="0" distB="0" distL="114300" distR="114300" simplePos="0" relativeHeight="251660288" behindDoc="1" locked="0" layoutInCell="1" allowOverlap="1" wp14:anchorId="5F8C1E8D" wp14:editId="1D7CEBB4">
+            <wp:simplePos x="0" y="0"/>
+            <wp:positionH relativeFrom="margin">
+              <wp:align>center</wp:align>
+            </wp:positionH>
+            <wp:positionV relativeFrom="paragraph">
+              <wp:posOffset>12727</wp:posOffset>
+            </wp:positionV>
+            <wp:extent cx="1974215" cy="1721485"/>
+            <wp:effectExtent l="0" t="0" r="6985" b="0"/>
+            <wp:wrapTight wrapText="bothSides">
+              <wp:wrapPolygon edited="0">
+                <wp:start x="0" y="0"/>
+                <wp:lineTo x="0" y="21273"/>
+                <wp:lineTo x="21468" y="21273"/>
+                <wp:lineTo x="21468" y="0"/>
+                <wp:lineTo x="0" y="0"/>
+              </wp:wrapPolygon>
+            </wp:wrapTight>
+            <wp:docPr id="8" name="Imagen 8" descr="C:\Users\Alejandro\Desktop\mysql.png"/>
+            <wp:cNvGraphicFramePr>
+              <a:graphicFrameLocks xmlns:a="http://schemas.openxmlformats.org/drawingml/2006/main" noChangeAspect="1"/>
+            </wp:cNvGraphicFramePr>
+            <a:graphic xmlns:a="http://schemas.openxmlformats.org/drawingml/2006/main">
+              <a:graphicData uri="http://schemas.openxmlformats.org/drawingml/2006/picture">
+                <pic:pic xmlns:pic="http://schemas.openxmlformats.org/drawingml/2006/picture">
+                  <pic:nvPicPr>
+                    <pic:cNvPr id="0" name="Picture 6" descr="C:\Users\Alejandro\Desktop\mysql.png"/>
+                    <pic:cNvPicPr>
+                      <a:picLocks noChangeAspect="1" noChangeArrowheads="1"/>
+                    </pic:cNvPicPr>
+                  </pic:nvPicPr>
+                  <pic:blipFill rotWithShape="1">
+                    <a:blip r:embed="rId8">
+                      <a:extLst>
+                        <a:ext uri="{28A0092B-C50C-407E-A947-70E740481C1C}">
+                          <a14:useLocalDpi xmlns:a14="http://schemas.microsoft.com/office/drawing/2010/main" val="0"/>
+                        </a:ext>
+                      </a:extLst>
+                    </a:blip>
+                    <a:srcRect l="26289" t="15214" r="37985" b="26340"/>
+                    <a:stretch/>
+                  </pic:blipFill>
+                  <pic:spPr bwMode="auto">
+                    <a:xfrm>
+                      <a:off x="0" y="0"/>
+                      <a:ext cx="1974215" cy="1721485"/>
+                    </a:xfrm>
+                    <a:prstGeom prst="rect">
+                      <a:avLst/>
+                    </a:prstGeom>
+                    <a:noFill/>
+                    <a:ln>
+                      <a:noFill/>
+                    </a:ln>
+                    <a:extLst>
+                      <a:ext uri="{53640926-AAD7-44D8-BBD7-CCE9431645EC}">
+                        <a14:shadowObscured xmlns:a14="http://schemas.microsoft.com/office/drawing/2010/main"/>
+                      </a:ext>
+                    </a:extLst>
+                  </pic:spPr>
+                </pic:pic>
+              </a:graphicData>
+            </a:graphic>
+            <wp14:sizeRelH relativeFrom="margin">
+              <wp14:pctWidth>0</wp14:pctWidth>
+            </wp14:sizeRelH>
+            <wp14:sizeRelV relativeFrom="margin">
+              <wp14:pctHeight>0</wp14:pctHeight>
+            </wp14:sizeRelV>
+          </wp:anchor>
+        </w:drawing>
+      </w:r>
     </w:p>
     <w:p/>
     <w:p/>
     <w:p/>
+    <w:p>
+      <w:r>
+        <w:rPr>
+          <w:noProof/>
+          <w:lang w:eastAsia="es-CR"/>
+        </w:rPr>
+        <w:drawing>
+          <wp:anchor distT="0" distB="0" distL="114300" distR="114300" simplePos="0" relativeHeight="251663360" behindDoc="1" locked="0" layoutInCell="1" allowOverlap="1" wp14:anchorId="0BEBABE5" wp14:editId="6B2E39B2">
+            <wp:simplePos x="0" y="0"/>
+            <wp:positionH relativeFrom="margin">
+              <wp:posOffset>-22685</wp:posOffset>
+            </wp:positionH>
+            <wp:positionV relativeFrom="paragraph">
+              <wp:posOffset>3739947</wp:posOffset>
+            </wp:positionV>
+            <wp:extent cx="6244590" cy="1497965"/>
+            <wp:effectExtent l="0" t="0" r="3810" b="6985"/>
+            <wp:wrapTight wrapText="bothSides">
+              <wp:wrapPolygon edited="0">
+                <wp:start x="0" y="0"/>
+                <wp:lineTo x="0" y="21426"/>
+                <wp:lineTo x="21547" y="21426"/>
+                <wp:lineTo x="21547" y="0"/>
+                <wp:lineTo x="0" y="0"/>
+              </wp:wrapPolygon>
+            </wp:wrapTight>
+            <wp:docPr id="7" name="Imagen 7" descr="C:\Users\Alejandro\Desktop\business.png"/>
+            <wp:cNvGraphicFramePr>
+              <a:graphicFrameLocks xmlns:a="http://schemas.openxmlformats.org/drawingml/2006/main" noChangeAspect="1"/>
+            </wp:cNvGraphicFramePr>
+            <a:graphic xmlns:a="http://schemas.openxmlformats.org/drawingml/2006/main">
+              <a:graphicData uri="http://schemas.openxmlformats.org/drawingml/2006/picture">
+                <pic:pic xmlns:pic="http://schemas.openxmlformats.org/drawingml/2006/picture">
+                  <pic:nvPicPr>
+                    <pic:cNvPr id="0" name="Picture 5" descr="C:\Users\Alejandro\Desktop\business.png"/>
+                    <pic:cNvPicPr>
+                      <a:picLocks noChangeAspect="1" noChangeArrowheads="1"/>
+                    </pic:cNvPicPr>
+                  </pic:nvPicPr>
+                  <pic:blipFill rotWithShape="1">
+                    <a:blip r:embed="rId9">
+                      <a:extLst>
+                        <a:ext uri="{28A0092B-C50C-407E-A947-70E740481C1C}">
+                          <a14:useLocalDpi xmlns:a14="http://schemas.microsoft.com/office/drawing/2010/main" val="0"/>
+                        </a:ext>
+                      </a:extLst>
+                    </a:blip>
+                    <a:srcRect t="14700" r="1346" b="16689"/>
+                    <a:stretch/>
+                  </pic:blipFill>
+                  <pic:spPr bwMode="auto">
+                    <a:xfrm>
+                      <a:off x="0" y="0"/>
+                      <a:ext cx="6244590" cy="1497965"/>
+                    </a:xfrm>
+                    <a:prstGeom prst="rect">
+                      <a:avLst/>
+                    </a:prstGeom>
+                    <a:noFill/>
+                    <a:ln>
+                      <a:noFill/>
+                    </a:ln>
+                    <a:extLst>
+                      <a:ext uri="{53640926-AAD7-44D8-BBD7-CCE9431645EC}">
+                        <a14:shadowObscured xmlns:a14="http://schemas.microsoft.com/office/drawing/2010/main"/>
+                      </a:ext>
+                    </a:extLst>
+                  </pic:spPr>
+                </pic:pic>
+              </a:graphicData>
+            </a:graphic>
+            <wp14:sizeRelH relativeFrom="margin">
+              <wp14:pctWidth>0</wp14:pctWidth>
+            </wp14:sizeRelH>
+            <wp14:sizeRelV relativeFrom="margin">
+              <wp14:pctHeight>0</wp14:pctHeight>
+            </wp14:sizeRelV>
+          </wp:anchor>
+        </w:drawing>
+      </w:r>
+      <w:r>
+        <w:rPr>
+          <w:noProof/>
+          <w:lang w:eastAsia="es-CR"/>
+        </w:rPr>
+        <w:drawing>
+          <wp:anchor distT="0" distB="0" distL="114300" distR="114300" simplePos="0" relativeHeight="251662336" behindDoc="1" locked="0" layoutInCell="1" allowOverlap="1" wp14:anchorId="086B6D01" wp14:editId="1C417EAE">
+            <wp:simplePos x="0" y="0"/>
+            <wp:positionH relativeFrom="margin">
+              <wp:align>left</wp:align>
+            </wp:positionH>
+            <wp:positionV relativeFrom="paragraph">
+              <wp:posOffset>2445831</wp:posOffset>
+            </wp:positionV>
+            <wp:extent cx="6186170" cy="1342390"/>
+            <wp:effectExtent l="0" t="0" r="5080" b="0"/>
+            <wp:wrapTight wrapText="bothSides">
+              <wp:wrapPolygon edited="0">
+                <wp:start x="0" y="0"/>
+                <wp:lineTo x="0" y="21150"/>
+                <wp:lineTo x="21551" y="21150"/>
+                <wp:lineTo x="21551" y="0"/>
+                <wp:lineTo x="0" y="0"/>
+              </wp:wrapPolygon>
+            </wp:wrapTight>
+            <wp:docPr id="4" name="Imagen 4" descr="C:\Users\Alejandro\Desktop\HFGHGFJGH\DAO.png"/>
+            <wp:cNvGraphicFramePr>
+              <a:graphicFrameLocks xmlns:a="http://schemas.openxmlformats.org/drawingml/2006/main" noChangeAspect="1"/>
+            </wp:cNvGraphicFramePr>
+            <a:graphic xmlns:a="http://schemas.openxmlformats.org/drawingml/2006/main">
+              <a:graphicData uri="http://schemas.openxmlformats.org/drawingml/2006/picture">
+                <pic:pic xmlns:pic="http://schemas.openxmlformats.org/drawingml/2006/picture">
+                  <pic:nvPicPr>
+                    <pic:cNvPr id="0" name="Picture 2" descr="C:\Users\Alejandro\Desktop\HFGHGFJGH\DAO.png"/>
+                    <pic:cNvPicPr>
+                      <a:picLocks noChangeAspect="1" noChangeArrowheads="1"/>
+                    </pic:cNvPicPr>
+                  </pic:nvPicPr>
+                  <pic:blipFill rotWithShape="1">
+                    <a:blip r:embed="rId10">
+                      <a:extLst>
+                        <a:ext uri="{28A0092B-C50C-407E-A947-70E740481C1C}">
+                          <a14:useLocalDpi xmlns:a14="http://schemas.microsoft.com/office/drawing/2010/main" val="0"/>
+                        </a:ext>
+                      </a:extLst>
+                    </a:blip>
+                    <a:srcRect l="1084" t="6312" r="36237" b="69484"/>
+                    <a:stretch/>
+                  </pic:blipFill>
+                  <pic:spPr bwMode="auto">
+                    <a:xfrm>
+                      <a:off x="0" y="0"/>
+                      <a:ext cx="6186170" cy="1342390"/>
+                    </a:xfrm>
+                    <a:prstGeom prst="rect">
+                      <a:avLst/>
+                    </a:prstGeom>
+                    <a:noFill/>
+                    <a:ln>
+                      <a:noFill/>
+                    </a:ln>
+                    <a:extLst>
+                      <a:ext uri="{53640926-AAD7-44D8-BBD7-CCE9431645EC}">
+                        <a14:shadowObscured xmlns:a14="http://schemas.microsoft.com/office/drawing/2010/main"/>
+                      </a:ext>
+                    </a:extLst>
+                  </pic:spPr>
+                </pic:pic>
+              </a:graphicData>
+            </a:graphic>
+            <wp14:sizeRelH relativeFrom="margin">
+              <wp14:pctWidth>0</wp14:pctWidth>
+            </wp14:sizeRelH>
+            <wp14:sizeRelV relativeFrom="margin">
+              <wp14:pctHeight>0</wp14:pctHeight>
+            </wp14:sizeRelV>
+          </wp:anchor>
+        </w:drawing>
+      </w:r>
+      <w:r>
+        <w:rPr>
+          <w:noProof/>
+          <w:lang w:eastAsia="es-CR"/>
+        </w:rPr>
+        <w:drawing>
+          <wp:anchor distT="0" distB="0" distL="114300" distR="114300" simplePos="0" relativeHeight="251661312" behindDoc="1" locked="0" layoutInCell="1" allowOverlap="1" wp14:anchorId="17A59F59" wp14:editId="47DECD68">
+            <wp:simplePos x="0" y="0"/>
+            <wp:positionH relativeFrom="margin">
+              <wp:align>center</wp:align>
+            </wp:positionH>
+            <wp:positionV relativeFrom="paragraph">
+              <wp:posOffset>345034</wp:posOffset>
+            </wp:positionV>
+            <wp:extent cx="5845175" cy="2100580"/>
+            <wp:effectExtent l="0" t="0" r="3175" b="0"/>
+            <wp:wrapTight wrapText="bothSides">
+              <wp:wrapPolygon edited="0">
+                <wp:start x="0" y="0"/>
+                <wp:lineTo x="0" y="21352"/>
+                <wp:lineTo x="21541" y="21352"/>
+                <wp:lineTo x="21541" y="0"/>
+                <wp:lineTo x="0" y="0"/>
+              </wp:wrapPolygon>
+            </wp:wrapTight>
+            <wp:docPr id="3" name="Imagen 3" descr="C:\Users\Alejandro\Desktop\HFGHGFJGH\DOMAIN.png"/>
+            <wp:cNvGraphicFramePr>
+              <a:graphicFrameLocks xmlns:a="http://schemas.openxmlformats.org/drawingml/2006/main" noChangeAspect="1"/>
+            </wp:cNvGraphicFramePr>
+            <a:graphic xmlns:a="http://schemas.openxmlformats.org/drawingml/2006/main">
+              <a:graphicData uri="http://schemas.openxmlformats.org/drawingml/2006/picture">
+                <pic:pic xmlns:pic="http://schemas.openxmlformats.org/drawingml/2006/picture">
+                  <pic:nvPicPr>
+                    <pic:cNvPr id="0" name="Picture 1" descr="C:\Users\Alejandro\Desktop\HFGHGFJGH\DOMAIN.png"/>
+                    <pic:cNvPicPr>
+                      <a:picLocks noChangeAspect="1" noChangeArrowheads="1"/>
+                    </pic:cNvPicPr>
+                  </pic:nvPicPr>
+                  <pic:blipFill rotWithShape="1">
+                    <a:blip r:embed="rId11">
+                      <a:extLst>
+                        <a:ext uri="{28A0092B-C50C-407E-A947-70E740481C1C}">
+                          <a14:useLocalDpi xmlns:a14="http://schemas.microsoft.com/office/drawing/2010/main" val="0"/>
+                        </a:ext>
+                      </a:extLst>
+                    </a:blip>
+                    <a:srcRect l="2459" t="8280" r="5187" b="13974"/>
+                    <a:stretch/>
+                  </pic:blipFill>
+                  <pic:spPr bwMode="auto">
+                    <a:xfrm>
+                      <a:off x="0" y="0"/>
+                      <a:ext cx="5845175" cy="2100580"/>
+                    </a:xfrm>
+                    <a:prstGeom prst="rect">
+                      <a:avLst/>
+                    </a:prstGeom>
+                    <a:noFill/>
+                    <a:ln>
+                      <a:noFill/>
+                    </a:ln>
+                    <a:extLst>
+                      <a:ext uri="{53640926-AAD7-44D8-BBD7-CCE9431645EC}">
+                        <a14:shadowObscured xmlns:a14="http://schemas.microsoft.com/office/drawing/2010/main"/>
+                      </a:ext>
+                    </a:extLst>
+                  </pic:spPr>
+                </pic:pic>
+              </a:graphicData>
+            </a:graphic>
+            <wp14:sizeRelH relativeFrom="margin">
+              <wp14:pctWidth>0</wp14:pctWidth>
+            </wp14:sizeRelH>
+            <wp14:sizeRelV relativeFrom="margin">
+              <wp14:pctHeight>0</wp14:pctHeight>
+            </wp14:sizeRelV>
+          </wp:anchor>
+        </w:drawing>
+      </w:r>
+    </w:p>
     <w:p/>
     <w:p/>
     <w:p/>
-    <w:p/>
-    <w:p/>
-    <w:p/>
-    <w:p/>
-    <w:p/>
-    <w:p/>
-    <w:p/>
-    <w:p/>
-    <w:p/>
-    <w:p/>
-    <w:p/>
-    <w:p/>
-    <w:p/>
-    <w:p/>
-    <w:p/>
-    <w:p/>
-    <w:p/>
-    <w:p/>
-    <w:p>
-      <w:pPr>
-        <w:pStyle w:val="Ttulo2"/>
-        <w:rPr>
-          <w:rFonts w:ascii="Arial" w:hAnsi="Arial" w:cs="Arial"/>
-          <w:color w:val="auto"/>
-        </w:rPr>
-      </w:pPr>
-      <w:bookmarkStart w:id="7" w:name="_Toc384742697"/>
-      <w:r>
-        <w:rPr>
-          <w:rFonts w:ascii="Arial" w:hAnsi="Arial" w:cs="Arial"/>
-          <w:color w:val="auto"/>
+    <w:p>
+      <w:pPr>
+        <w:rPr>
+          <w:rFonts w:ascii="Arial" w:hAnsi="Arial" w:cs="Arial"/>
+          <w:sz w:val="24"/>
+          <w:szCs w:val="24"/>
+        </w:rPr>
+      </w:pPr>
+    </w:p>
+    <w:p>
+      <w:pPr>
+        <w:rPr>
+          <w:rFonts w:ascii="Arial" w:hAnsi="Arial" w:cs="Arial"/>
+          <w:sz w:val="24"/>
+          <w:szCs w:val="24"/>
+        </w:rPr>
+      </w:pPr>
+    </w:p>
+    <w:p>
+      <w:pPr>
+        <w:rPr>
+          <w:rFonts w:ascii="Arial" w:hAnsi="Arial" w:cs="Arial"/>
+          <w:sz w:val="24"/>
+          <w:szCs w:val="24"/>
+        </w:rPr>
+      </w:pPr>
+    </w:p>
+    <w:p>
+      <w:pPr>
+        <w:rPr>
+          <w:rFonts w:ascii="Arial" w:hAnsi="Arial" w:cs="Arial"/>
+          <w:sz w:val="24"/>
+          <w:szCs w:val="24"/>
+        </w:rPr>
+      </w:pPr>
+      <w:r>
+        <w:rPr>
+          <w:rFonts w:ascii="Arial" w:hAnsi="Arial" w:cs="Arial"/>
+          <w:sz w:val="24"/>
+          <w:szCs w:val="24"/>
+        </w:rPr>
+        <w:t xml:space="preserve"> </w:t>
+      </w:r>
+    </w:p>
+    <w:p>
+      <w:pPr>
+        <w:rPr>
+          <w:rFonts w:ascii="Arial" w:hAnsi="Arial" w:cs="Arial"/>
+          <w:sz w:val="24"/>
+          <w:szCs w:val="24"/>
+        </w:rPr>
+      </w:pPr>
+    </w:p>
+    <w:p>
+      <w:pPr>
+        <w:rPr>
+          <w:rFonts w:ascii="Arial" w:hAnsi="Arial" w:cs="Arial"/>
+          <w:sz w:val="24"/>
+          <w:szCs w:val="24"/>
+        </w:rPr>
+      </w:pPr>
+    </w:p>
+    <w:p>
+      <w:pPr>
+        <w:rPr>
+          <w:sz w:val="24"/>
+          <w:szCs w:val="24"/>
+        </w:rPr>
+      </w:pPr>
+      <w:r>
+        <w:rPr>
+          <w:rFonts w:ascii="Arial" w:hAnsi="Arial" w:cs="Arial"/>
+          <w:sz w:val="24"/>
+          <w:szCs w:val="24"/>
         </w:rPr>
         <w:lastRenderedPageBreak/>
         <w:t>D</w:t>
@@ -3172,11 +3522,11 @@
       <w:r>
         <w:rPr>
           <w:rFonts w:ascii="Arial" w:hAnsi="Arial" w:cs="Arial"/>
-          <w:color w:val="auto"/>
+          <w:sz w:val="24"/>
+          <w:szCs w:val="24"/>
         </w:rPr>
         <w:t>IAGRAMA DE BASES DE DATOS</w:t>
       </w:r>
-      <w:bookmarkEnd w:id="7"/>
     </w:p>
     <w:p>
       <w:pPr>
@@ -3189,21 +3539,22 @@
       </w:r>
     </w:p>
     <w:p/>
-    <w:p/>
     <w:p>
       <w:r>
         <w:rPr>
           <w:noProof/>
-          <w:lang w:val="es-MX" w:eastAsia="es-MX"/>
+          <w:sz w:val="24"/>
+          <w:szCs w:val="24"/>
+          <w:lang w:eastAsia="es-CR"/>
         </w:rPr>
         <w:drawing>
-          <wp:anchor distT="0" distB="0" distL="114300" distR="114300" simplePos="0" relativeHeight="251658240" behindDoc="1" locked="0" layoutInCell="1" allowOverlap="1" wp14:anchorId="757B0227" wp14:editId="0B0E7DD8">
+          <wp:anchor distT="0" distB="0" distL="114300" distR="114300" simplePos="0" relativeHeight="251658240" behindDoc="1" locked="0" layoutInCell="1" allowOverlap="1" wp14:anchorId="7F0B8B6C" wp14:editId="78F0A6B7">
             <wp:simplePos x="0" y="0"/>
             <wp:positionH relativeFrom="margin">
-              <wp:posOffset>719455</wp:posOffset>
+              <wp:posOffset>893675</wp:posOffset>
             </wp:positionH>
             <wp:positionV relativeFrom="margin">
-              <wp:posOffset>1416685</wp:posOffset>
+              <wp:posOffset>987723</wp:posOffset>
             </wp:positionV>
             <wp:extent cx="5009515" cy="4999990"/>
             <wp:effectExtent l="0" t="0" r="635" b="0"/>
@@ -3230,7 +3581,7 @@
                     </pic:cNvPicPr>
                   </pic:nvPicPr>
                   <pic:blipFill rotWithShape="1">
-                    <a:blip r:embed="rId7">
+                    <a:blip r:embed="rId12">
                       <a:extLst>
                         <a:ext uri="{28A0092B-C50C-407E-A947-70E740481C1C}">
                           <a14:useLocalDpi xmlns:a14="http://schemas.microsoft.com/office/drawing/2010/main" val="0"/>
@@ -3275,6 +3626,7 @@
     <w:p/>
     <w:p/>
     <w:p/>
+    <w:p/>
     <w:p>
       <w:pPr>
         <w:tabs>
@@ -3507,7 +3859,7 @@
           <w:color w:val="auto"/>
         </w:rPr>
       </w:pPr>
-      <w:bookmarkStart w:id="8" w:name="_Toc384742698"/>
+      <w:bookmarkStart w:id="6" w:name="_Toc385149970"/>
       <w:r>
         <w:rPr>
           <w:rFonts w:ascii="Arial" w:hAnsi="Arial" w:cs="Arial"/>
@@ -3516,7 +3868,7 @@
         <w:lastRenderedPageBreak/>
         <w:t>EXPLICACIÓN FUNCIONAL DEL PROYECTO</w:t>
       </w:r>
-      <w:bookmarkEnd w:id="8"/>
+      <w:bookmarkEnd w:id="6"/>
     </w:p>
     <w:p>
       <w:pPr>
@@ -3627,27 +3979,7 @@
           <w:sz w:val="24"/>
           <w:szCs w:val="24"/>
         </w:rPr>
-        <w:t xml:space="preserve"> El modelo de capas  utilizado en el sistema es una capa </w:t>
-      </w:r>
-      <w:proofErr w:type="spellStart"/>
-      <w:r>
-        <w:rPr>
-          <w:rFonts w:ascii="Arial" w:hAnsi="Arial" w:cs="Arial"/>
-          <w:bCs/>
-          <w:sz w:val="24"/>
-          <w:szCs w:val="24"/>
-        </w:rPr>
-        <w:t>view</w:t>
-      </w:r>
-      <w:proofErr w:type="spellEnd"/>
-      <w:r>
-        <w:rPr>
-          <w:rFonts w:ascii="Arial" w:hAnsi="Arial" w:cs="Arial"/>
-          <w:bCs/>
-          <w:sz w:val="24"/>
-          <w:szCs w:val="24"/>
-        </w:rPr>
-        <w:t xml:space="preserve">, </w:t>
+        <w:t xml:space="preserve"> El modelo de capas  utilizado en el sistema es una capa view, </w:t>
       </w:r>
       <w:r>
         <w:rPr>
@@ -3664,123 +3996,31 @@
           <w:sz w:val="24"/>
           <w:szCs w:val="24"/>
         </w:rPr>
-        <w:t xml:space="preserve">data, capa </w:t>
-      </w:r>
-      <w:proofErr w:type="spellStart"/>
-      <w:r>
-        <w:rPr>
-          <w:rFonts w:ascii="Arial" w:hAnsi="Arial" w:cs="Arial"/>
-          <w:sz w:val="24"/>
-          <w:szCs w:val="24"/>
-        </w:rPr>
-        <w:t>bussines</w:t>
-      </w:r>
-      <w:proofErr w:type="spellEnd"/>
-      <w:r>
-        <w:rPr>
-          <w:rFonts w:ascii="Arial" w:hAnsi="Arial" w:cs="Arial"/>
-          <w:sz w:val="24"/>
-          <w:szCs w:val="24"/>
-        </w:rPr>
-        <w:t xml:space="preserve">, capa </w:t>
-      </w:r>
-      <w:proofErr w:type="spellStart"/>
-      <w:r>
-        <w:rPr>
-          <w:rFonts w:ascii="Arial" w:hAnsi="Arial" w:cs="Arial"/>
-          <w:sz w:val="24"/>
-          <w:szCs w:val="24"/>
-        </w:rPr>
-        <w:t>conection</w:t>
-      </w:r>
-      <w:proofErr w:type="spellEnd"/>
-      <w:r>
-        <w:rPr>
-          <w:rFonts w:ascii="Arial" w:hAnsi="Arial" w:cs="Arial"/>
-          <w:sz w:val="24"/>
-          <w:szCs w:val="24"/>
-        </w:rPr>
-        <w:t xml:space="preserve">, capa </w:t>
-      </w:r>
-      <w:proofErr w:type="spellStart"/>
-      <w:r>
-        <w:rPr>
-          <w:rFonts w:ascii="Arial" w:hAnsi="Arial" w:cs="Arial"/>
-          <w:sz w:val="24"/>
-          <w:szCs w:val="24"/>
-        </w:rPr>
-        <w:t>domain</w:t>
-      </w:r>
-      <w:proofErr w:type="spellEnd"/>
-      <w:r>
-        <w:rPr>
-          <w:rFonts w:ascii="Arial" w:hAnsi="Arial" w:cs="Arial"/>
-          <w:sz w:val="24"/>
-          <w:szCs w:val="24"/>
-        </w:rPr>
-        <w:t xml:space="preserve">. En la cual en la capa </w:t>
-      </w:r>
-      <w:proofErr w:type="spellStart"/>
-      <w:r>
-        <w:rPr>
-          <w:rFonts w:ascii="Arial" w:hAnsi="Arial" w:cs="Arial"/>
-          <w:sz w:val="24"/>
-          <w:szCs w:val="24"/>
-        </w:rPr>
-        <w:t>view</w:t>
-      </w:r>
-      <w:proofErr w:type="spellEnd"/>
-      <w:r>
-        <w:rPr>
-          <w:rFonts w:ascii="Arial" w:hAnsi="Arial" w:cs="Arial"/>
-          <w:sz w:val="24"/>
-          <w:szCs w:val="24"/>
-        </w:rPr>
-        <w:t xml:space="preserve"> es donde se encuentra la interfaz gráfica de la aplicación, en la capa data es la  que se encarga de acceder a los datos a la Base d Datos, en la capa </w:t>
-      </w:r>
-      <w:proofErr w:type="spellStart"/>
-      <w:r>
-        <w:rPr>
-          <w:rFonts w:ascii="Arial" w:hAnsi="Arial" w:cs="Arial"/>
-          <w:sz w:val="24"/>
-          <w:szCs w:val="24"/>
-        </w:rPr>
-        <w:t>bussines</w:t>
-      </w:r>
-      <w:proofErr w:type="spellEnd"/>
-      <w:r>
-        <w:rPr>
-          <w:rFonts w:ascii="Arial" w:hAnsi="Arial" w:cs="Arial"/>
-          <w:sz w:val="24"/>
-          <w:szCs w:val="24"/>
-        </w:rPr>
-        <w:t xml:space="preserve"> es donde se establecen las medidas que debe cumplir la aplicación</w:t>
-      </w:r>
-      <w:r>
-        <w:rPr>
-          <w:rFonts w:ascii="Arial" w:hAnsi="Arial" w:cs="Arial"/>
-          <w:sz w:val="24"/>
-          <w:szCs w:val="24"/>
-        </w:rPr>
-        <w:t xml:space="preserve">, en  capa </w:t>
-      </w:r>
-      <w:proofErr w:type="spellStart"/>
-      <w:r>
-        <w:rPr>
-          <w:rFonts w:ascii="Arial" w:hAnsi="Arial" w:cs="Arial"/>
-          <w:sz w:val="24"/>
-          <w:szCs w:val="24"/>
-        </w:rPr>
-        <w:t>conection</w:t>
-      </w:r>
-      <w:proofErr w:type="spellEnd"/>
-      <w:r>
-        <w:rPr>
-          <w:rFonts w:ascii="Arial" w:hAnsi="Arial" w:cs="Arial"/>
-          <w:sz w:val="24"/>
-          <w:szCs w:val="24"/>
-        </w:rPr>
-        <w:t xml:space="preserve"> se hace la conexión a la base de datos.</w:t>
+        <w:t>data, capa bussines, capa conection, capa domain. En la cual en la capa view es donde se encuentra la interfaz gráfica de la aplicación, en la capa data es la  que se encarga de acceder a los datos a la Base d</w:t>
+      </w:r>
+      <w:r>
+        <w:rPr>
+          <w:rFonts w:ascii="Arial" w:hAnsi="Arial" w:cs="Arial"/>
+          <w:sz w:val="24"/>
+          <w:szCs w:val="24"/>
+        </w:rPr>
+        <w:t>e</w:t>
+      </w:r>
+      <w:r>
+        <w:rPr>
+          <w:rFonts w:ascii="Arial" w:hAnsi="Arial" w:cs="Arial"/>
+          <w:sz w:val="24"/>
+          <w:szCs w:val="24"/>
+        </w:rPr>
+        <w:t xml:space="preserve"> Datos, en la capa bussines es donde se establecen las medidas que debe cumplir la aplicación</w:t>
+      </w:r>
+      <w:r>
+        <w:rPr>
+          <w:rFonts w:ascii="Arial" w:hAnsi="Arial" w:cs="Arial"/>
+          <w:sz w:val="24"/>
+          <w:szCs w:val="24"/>
+        </w:rPr>
+        <w:t>, en  capa conection se hace la conexión a la base de datos.</w:t>
       </w:r>
     </w:p>
     <w:p>
@@ -3804,7 +4044,7 @@
           <w:noProof/>
           <w:sz w:val="24"/>
           <w:szCs w:val="24"/>
-          <w:lang w:val="es-MX" w:eastAsia="es-MX"/>
+          <w:lang w:eastAsia="es-CR"/>
         </w:rPr>
         <w:drawing>
           <wp:anchor distT="0" distB="0" distL="114300" distR="114300" simplePos="0" relativeHeight="251659264" behindDoc="1" locked="0" layoutInCell="1" allowOverlap="1" wp14:anchorId="463598CA" wp14:editId="113363BD">
@@ -3832,7 +4072,7 @@
                     </pic:cNvPicPr>
                   </pic:nvPicPr>
                   <pic:blipFill rotWithShape="1">
-                    <a:blip r:embed="rId8">
+                    <a:blip r:embed="rId13">
                       <a:extLst>
                         <a:ext uri="{28A0092B-C50C-407E-A947-70E740481C1C}">
                           <a14:useLocalDpi xmlns:a14="http://schemas.microsoft.com/office/drawing/2010/main" val="0"/>
@@ -3881,6 +4121,7 @@
         </w:rPr>
         <w:t xml:space="preserve"> La </w:t>
       </w:r>
+      <w:bookmarkStart w:id="7" w:name="_GoBack"/>
       <w:r>
         <w:rPr>
           <w:rFonts w:ascii="Arial" w:hAnsi="Arial" w:cs="Arial"/>
@@ -3933,7 +4174,17 @@
           <w:sz w:val="24"/>
           <w:szCs w:val="24"/>
         </w:rPr>
-        <w:t xml:space="preserve"> el proceso de desarrollo de software de la empresa y a su vez dar seguimiento a cada proyecto.</w:t>
+        <w:t xml:space="preserve"> el proceso de desarrollo de software de la empresa y a su </w:t>
+      </w:r>
+      <w:bookmarkEnd w:id="7"/>
+      <w:r>
+        <w:rPr>
+          <w:rFonts w:ascii="Arial" w:hAnsi="Arial" w:cs="Arial"/>
+          <w:bCs/>
+          <w:sz w:val="24"/>
+          <w:szCs w:val="24"/>
+        </w:rPr>
+        <w:t>vez dar seguimiento a cada proyecto.</w:t>
       </w:r>
       <w:r>
         <w:rPr>
@@ -3960,40 +4211,1862 @@
           <w:sz w:val="24"/>
           <w:szCs w:val="24"/>
         </w:rPr>
+        <w:t xml:space="preserve"> issues. Y estos </w:t>
+      </w:r>
+      <w:r>
+        <w:rPr>
+          <w:rFonts w:ascii="Arial" w:hAnsi="Arial" w:cs="Arial"/>
+          <w:bCs/>
+          <w:sz w:val="24"/>
+          <w:szCs w:val="24"/>
+        </w:rPr>
+        <w:t>mantenimientos</w:t>
+      </w:r>
+      <w:r>
+        <w:rPr>
+          <w:rFonts w:ascii="Arial" w:hAnsi="Arial" w:cs="Arial"/>
+          <w:bCs/>
+          <w:sz w:val="24"/>
+          <w:szCs w:val="24"/>
+        </w:rPr>
         <w:t xml:space="preserve"> </w:t>
       </w:r>
-      <w:proofErr w:type="spellStart"/>
-      <w:r>
-        <w:rPr>
-          <w:rFonts w:ascii="Arial" w:hAnsi="Arial" w:cs="Arial"/>
-          <w:bCs/>
-          <w:sz w:val="24"/>
-          <w:szCs w:val="24"/>
-        </w:rPr>
-        <w:t>issues</w:t>
-      </w:r>
-      <w:proofErr w:type="spellEnd"/>
-      <w:r>
-        <w:rPr>
-          <w:rFonts w:ascii="Arial" w:hAnsi="Arial" w:cs="Arial"/>
-          <w:bCs/>
-          <w:sz w:val="24"/>
-          <w:szCs w:val="24"/>
-        </w:rPr>
-        <w:t xml:space="preserve">. Y estos </w:t>
-      </w:r>
-      <w:r>
-        <w:rPr>
-          <w:rFonts w:ascii="Arial" w:hAnsi="Arial" w:cs="Arial"/>
-          <w:bCs/>
-          <w:sz w:val="24"/>
-          <w:szCs w:val="24"/>
-        </w:rPr>
-        <w:t>mantenimientos</w:t>
-      </w:r>
-      <w:r>
-        <w:rPr>
-          <w:rFonts w:ascii="Arial" w:hAnsi="Arial" w:cs="Arial"/>
+      <w:r>
+        <w:rPr>
+          <w:rFonts w:ascii="Arial" w:hAnsi="Arial" w:cs="Arial"/>
+          <w:bCs/>
+          <w:sz w:val="24"/>
+          <w:szCs w:val="24"/>
+        </w:rPr>
+        <w:t>tienen</w:t>
+      </w:r>
+      <w:r>
+        <w:rPr>
+          <w:rFonts w:ascii="Arial" w:hAnsi="Arial" w:cs="Arial"/>
+          <w:bCs/>
+          <w:sz w:val="24"/>
+          <w:szCs w:val="24"/>
+        </w:rPr>
+        <w:t xml:space="preserve"> la </w:t>
+      </w:r>
+      <w:r>
+        <w:rPr>
+          <w:rFonts w:ascii="Arial" w:hAnsi="Arial" w:cs="Arial"/>
+          <w:bCs/>
+          <w:sz w:val="24"/>
+          <w:szCs w:val="24"/>
+        </w:rPr>
+        <w:t>funcionalidad</w:t>
+      </w:r>
+      <w:r>
+        <w:rPr>
+          <w:rFonts w:ascii="Arial" w:hAnsi="Arial" w:cs="Arial"/>
+          <w:bCs/>
+          <w:sz w:val="24"/>
+          <w:szCs w:val="24"/>
+        </w:rPr>
+        <w:t xml:space="preserve"> de insertar, modificar, eliminar</w:t>
+      </w:r>
+      <w:r>
+        <w:rPr>
+          <w:rFonts w:ascii="Arial" w:hAnsi="Arial" w:cs="Arial"/>
+          <w:bCs/>
+          <w:sz w:val="24"/>
+          <w:szCs w:val="24"/>
+        </w:rPr>
+        <w:t>, consultar y actualizar.</w:t>
+      </w:r>
+    </w:p>
+    <w:p>
+      <w:pPr>
+        <w:tabs>
+          <w:tab w:val="left" w:pos="6616"/>
+        </w:tabs>
+        <w:spacing w:line="360" w:lineRule="auto"/>
+        <w:jc w:val="both"/>
+        <w:rPr>
+          <w:rFonts w:ascii="Arial" w:hAnsi="Arial" w:cs="Arial"/>
+          <w:bCs/>
+          <w:sz w:val="24"/>
+          <w:szCs w:val="24"/>
+        </w:rPr>
+      </w:pPr>
+    </w:p>
+    <w:p>
+      <w:pPr>
+        <w:tabs>
+          <w:tab w:val="left" w:pos="6616"/>
+        </w:tabs>
+        <w:spacing w:line="360" w:lineRule="auto"/>
+        <w:jc w:val="both"/>
+        <w:rPr>
+          <w:rFonts w:ascii="Arial" w:hAnsi="Arial" w:cs="Arial"/>
+          <w:bCs/>
+          <w:sz w:val="24"/>
+          <w:szCs w:val="24"/>
+        </w:rPr>
+      </w:pPr>
+      <w:r>
+        <w:rPr>
+          <w:rFonts w:ascii="Arial" w:hAnsi="Arial" w:cs="Arial"/>
+          <w:bCs/>
+          <w:sz w:val="24"/>
+          <w:szCs w:val="24"/>
+        </w:rPr>
+        <w:t>El sistema presenta un menú básico con los siguientes encabezados (Inicio, Proyectos, Tareas, Issues) y en cada menú se encontraran los ítems para cada mantenimiento. También posee un</w:t>
+      </w:r>
+      <w:r>
+        <w:rPr>
+          <w:rFonts w:ascii="Arial" w:hAnsi="Arial" w:cs="Arial"/>
+          <w:bCs/>
+          <w:sz w:val="24"/>
+          <w:szCs w:val="24"/>
+        </w:rPr>
+        <w:t>a sección de logeo en la cual el sistema deberá validar a los usuarios para poder ingresar a la aplicación. El usuario registrado podrá darle mantenimiento a los proyectos que se almacenan en la base de datos</w:t>
+      </w:r>
+      <w:r>
+        <w:rPr>
+          <w:rFonts w:ascii="Arial" w:hAnsi="Arial" w:cs="Arial"/>
+          <w:bCs/>
+          <w:sz w:val="24"/>
+          <w:szCs w:val="24"/>
+        </w:rPr>
+        <w:t xml:space="preserve"> entre los mantenimient</w:t>
+      </w:r>
+      <w:r>
+        <w:rPr>
+          <w:rFonts w:ascii="Arial" w:hAnsi="Arial" w:cs="Arial"/>
+          <w:bCs/>
+          <w:sz w:val="24"/>
+          <w:szCs w:val="24"/>
+        </w:rPr>
+        <w:t xml:space="preserve">os se agregaran, actualizaran,  </w:t>
+      </w:r>
+      <w:r>
+        <w:rPr>
+          <w:rFonts w:ascii="Arial" w:hAnsi="Arial" w:cs="Arial"/>
+          <w:bCs/>
+          <w:sz w:val="24"/>
+          <w:szCs w:val="24"/>
+        </w:rPr>
+        <w:lastRenderedPageBreak/>
+        <w:t>leerán borraran proyectos</w:t>
+      </w:r>
+      <w:r>
+        <w:rPr>
+          <w:rFonts w:ascii="Arial" w:hAnsi="Arial" w:cs="Arial"/>
+          <w:bCs/>
+          <w:sz w:val="24"/>
+          <w:szCs w:val="24"/>
+        </w:rPr>
+        <w:t>, además el usuario puede consultar los proyectos creados y a su vez el sistema realiza una búsqueda por código de proyecto.</w:t>
+      </w:r>
+    </w:p>
+    <w:p>
+      <w:pPr>
+        <w:tabs>
+          <w:tab w:val="left" w:pos="6616"/>
+        </w:tabs>
+        <w:spacing w:line="360" w:lineRule="auto"/>
+        <w:jc w:val="both"/>
+        <w:rPr>
+          <w:rFonts w:ascii="Arial" w:hAnsi="Arial" w:cs="Arial"/>
+          <w:bCs/>
+          <w:sz w:val="24"/>
+          <w:szCs w:val="24"/>
+        </w:rPr>
+      </w:pPr>
+      <w:r>
+        <w:rPr>
+          <w:rFonts w:ascii="Arial" w:hAnsi="Arial" w:cs="Arial"/>
+          <w:bCs/>
+          <w:sz w:val="24"/>
+          <w:szCs w:val="24"/>
+        </w:rPr>
+        <w:t>La aplicación también realiza mantenimientos a las tareas</w:t>
+      </w:r>
+      <w:r>
+        <w:rPr>
+          <w:rFonts w:ascii="Arial" w:hAnsi="Arial" w:cs="Arial"/>
+          <w:bCs/>
+          <w:sz w:val="24"/>
+          <w:szCs w:val="24"/>
+        </w:rPr>
+        <w:t xml:space="preserve"> entre estos se agregaran tareas, actualizarlas y eliminarlas,</w:t>
+      </w:r>
+      <w:r>
+        <w:rPr>
+          <w:rFonts w:ascii="Arial" w:hAnsi="Arial" w:cs="Arial"/>
+          <w:bCs/>
+          <w:sz w:val="24"/>
+          <w:szCs w:val="24"/>
+        </w:rPr>
+        <w:t xml:space="preserve"> para el control que requiere el departamento de control de calidad, </w:t>
+      </w:r>
+      <w:r>
+        <w:rPr>
+          <w:rFonts w:ascii="Arial" w:hAnsi="Arial" w:cs="Arial"/>
+          <w:bCs/>
+          <w:sz w:val="24"/>
+          <w:szCs w:val="24"/>
+        </w:rPr>
+        <w:t xml:space="preserve">en la pantalla de vistas de tareas el sistema mostrara las tareas para cada proyecto seleccionado y a su vez consulta las tareas mediante búsqueda por código. </w:t>
+      </w:r>
+      <w:r>
+        <w:rPr>
+          <w:rFonts w:ascii="Arial" w:hAnsi="Arial" w:cs="Arial"/>
+          <w:bCs/>
+          <w:sz w:val="24"/>
+          <w:szCs w:val="24"/>
+        </w:rPr>
+        <w:t>Y para el mantenimiento de  los Issues el sistema deberá de realizar las acciones de agregar, leer y actualizar los issues, además mostrara los issues asignados a la tarea seleccionada y a su vez buscara por código los issues.</w:t>
+      </w:r>
+    </w:p>
+    <w:p>
+      <w:pPr>
+        <w:tabs>
+          <w:tab w:val="left" w:pos="6616"/>
+        </w:tabs>
+        <w:spacing w:line="360" w:lineRule="auto"/>
+        <w:rPr>
+          <w:rFonts w:ascii="Arial" w:hAnsi="Arial" w:cs="Arial"/>
+          <w:bCs/>
+          <w:sz w:val="24"/>
+          <w:szCs w:val="24"/>
+        </w:rPr>
+      </w:pPr>
+    </w:p>
+    <w:p>
+      <w:pPr>
+        <w:pStyle w:val="Ttulo2"/>
+        <w:jc w:val="center"/>
+        <w:rPr>
+          <w:rFonts w:ascii="Arial" w:hAnsi="Arial" w:cs="Arial"/>
+          <w:color w:val="auto"/>
+        </w:rPr>
+      </w:pPr>
+      <w:bookmarkStart w:id="8" w:name="_Toc385149971"/>
+      <w:r>
+        <w:rPr>
+          <w:rFonts w:ascii="Arial" w:hAnsi="Arial" w:cs="Arial"/>
+          <w:color w:val="auto"/>
+        </w:rPr>
+        <w:t>MODULOS DESARROLLADOS</w:t>
+      </w:r>
+      <w:bookmarkEnd w:id="8"/>
+    </w:p>
+    <w:p>
+      <w:pPr>
+        <w:tabs>
+          <w:tab w:val="left" w:pos="6616"/>
+        </w:tabs>
+        <w:spacing w:line="360" w:lineRule="auto"/>
+        <w:rPr>
+          <w:rFonts w:ascii="Arial" w:hAnsi="Arial" w:cs="Arial"/>
+          <w:bCs/>
+          <w:sz w:val="24"/>
+          <w:szCs w:val="24"/>
+        </w:rPr>
+      </w:pPr>
+    </w:p>
+    <w:p>
+      <w:pPr>
+        <w:tabs>
+          <w:tab w:val="left" w:pos="6616"/>
+        </w:tabs>
+        <w:spacing w:line="360" w:lineRule="auto"/>
+        <w:rPr>
+          <w:rFonts w:ascii="Arial" w:hAnsi="Arial" w:cs="Arial"/>
+          <w:b/>
+          <w:bCs/>
+          <w:sz w:val="24"/>
+          <w:szCs w:val="24"/>
+        </w:rPr>
+      </w:pPr>
+      <w:r>
+        <w:rPr>
+          <w:rFonts w:ascii="Arial" w:hAnsi="Arial" w:cs="Arial"/>
+          <w:b/>
+          <w:bCs/>
+          <w:sz w:val="24"/>
+          <w:szCs w:val="24"/>
+        </w:rPr>
+        <w:t>Método de encontrar un usuario</w:t>
+      </w:r>
+    </w:p>
+    <w:p>
+      <w:pPr>
+        <w:tabs>
+          <w:tab w:val="left" w:pos="6616"/>
+        </w:tabs>
+        <w:spacing w:line="360" w:lineRule="auto"/>
+        <w:rPr>
+          <w:rFonts w:ascii="Arial" w:hAnsi="Arial" w:cs="Arial"/>
+          <w:bCs/>
+          <w:sz w:val="24"/>
+          <w:szCs w:val="24"/>
+        </w:rPr>
+      </w:pPr>
+      <w:r>
+        <w:rPr>
+          <w:rFonts w:ascii="Arial" w:hAnsi="Arial" w:cs="Arial"/>
+          <w:bCs/>
+          <w:sz w:val="24"/>
+          <w:szCs w:val="24"/>
+        </w:rPr>
+        <w:t>Este método nos ayuda a encontrar un usuario en la base de datos.</w:t>
+      </w:r>
+    </w:p>
+    <w:p>
+      <w:pPr>
+        <w:tabs>
+          <w:tab w:val="left" w:pos="6616"/>
+        </w:tabs>
+        <w:spacing w:line="360" w:lineRule="auto"/>
+        <w:rPr>
+          <w:rFonts w:ascii="Arial" w:hAnsi="Arial" w:cs="Arial"/>
+          <w:bCs/>
+          <w:sz w:val="24"/>
+          <w:szCs w:val="24"/>
+        </w:rPr>
+      </w:pPr>
+      <w:r>
+        <w:rPr>
+          <w:rFonts w:ascii="Arial" w:hAnsi="Arial" w:cs="Arial"/>
+          <w:bCs/>
+          <w:noProof/>
+          <w:sz w:val="24"/>
+          <w:szCs w:val="24"/>
+          <w:lang w:eastAsia="es-CR"/>
+        </w:rPr>
+        <w:drawing>
+          <wp:inline distT="0" distB="0" distL="0" distR="0">
+            <wp:extent cx="5743575" cy="3095625"/>
+            <wp:effectExtent l="0" t="0" r="9525" b="9525"/>
+            <wp:docPr id="14" name="Imagen 14"/>
+            <wp:cNvGraphicFramePr>
+              <a:graphicFrameLocks xmlns:a="http://schemas.openxmlformats.org/drawingml/2006/main" noChangeAspect="1"/>
+            </wp:cNvGraphicFramePr>
+            <a:graphic xmlns:a="http://schemas.openxmlformats.org/drawingml/2006/main">
+              <a:graphicData uri="http://schemas.openxmlformats.org/drawingml/2006/picture">
+                <pic:pic xmlns:pic="http://schemas.openxmlformats.org/drawingml/2006/picture">
+                  <pic:nvPicPr>
+                    <pic:cNvPr id="0" name="Picture 8"/>
+                    <pic:cNvPicPr>
+                      <a:picLocks noChangeAspect="1" noChangeArrowheads="1"/>
+                    </pic:cNvPicPr>
+                  </pic:nvPicPr>
+                  <pic:blipFill>
+                    <a:blip r:embed="rId14">
+                      <a:extLst>
+                        <a:ext uri="{28A0092B-C50C-407E-A947-70E740481C1C}">
+                          <a14:useLocalDpi xmlns:a14="http://schemas.microsoft.com/office/drawing/2010/main" val="0"/>
+                        </a:ext>
+                      </a:extLst>
+                    </a:blip>
+                    <a:srcRect/>
+                    <a:stretch>
+                      <a:fillRect/>
+                    </a:stretch>
+                  </pic:blipFill>
+                  <pic:spPr bwMode="auto">
+                    <a:xfrm>
+                      <a:off x="0" y="0"/>
+                      <a:ext cx="5743575" cy="3095625"/>
+                    </a:xfrm>
+                    <a:prstGeom prst="rect">
+                      <a:avLst/>
+                    </a:prstGeom>
+                    <a:noFill/>
+                    <a:ln>
+                      <a:noFill/>
+                    </a:ln>
+                  </pic:spPr>
+                </pic:pic>
+              </a:graphicData>
+            </a:graphic>
+          </wp:inline>
+        </w:drawing>
+      </w:r>
+    </w:p>
+    <w:p>
+      <w:pPr>
+        <w:tabs>
+          <w:tab w:val="left" w:pos="6616"/>
+        </w:tabs>
+        <w:spacing w:line="360" w:lineRule="auto"/>
+        <w:rPr>
+          <w:rFonts w:ascii="Arial" w:hAnsi="Arial" w:cs="Arial"/>
+          <w:bCs/>
+          <w:sz w:val="24"/>
+          <w:szCs w:val="24"/>
+        </w:rPr>
+      </w:pPr>
+    </w:p>
+    <w:p>
+      <w:pPr>
+        <w:tabs>
+          <w:tab w:val="left" w:pos="6616"/>
+        </w:tabs>
+        <w:spacing w:line="360" w:lineRule="auto"/>
+        <w:rPr>
+          <w:rFonts w:ascii="Arial" w:hAnsi="Arial" w:cs="Arial"/>
+          <w:bCs/>
+          <w:sz w:val="24"/>
+          <w:szCs w:val="24"/>
+        </w:rPr>
+      </w:pPr>
+    </w:p>
+    <w:p>
+      <w:pPr>
+        <w:tabs>
+          <w:tab w:val="left" w:pos="6616"/>
+        </w:tabs>
+        <w:spacing w:line="360" w:lineRule="auto"/>
+        <w:rPr>
+          <w:rFonts w:ascii="Arial" w:hAnsi="Arial" w:cs="Arial"/>
+          <w:b/>
+          <w:bCs/>
+          <w:sz w:val="24"/>
+          <w:szCs w:val="24"/>
+        </w:rPr>
+      </w:pPr>
+      <w:r>
+        <w:rPr>
+          <w:rFonts w:ascii="Arial" w:hAnsi="Arial" w:cs="Arial"/>
+          <w:b/>
+          <w:bCs/>
+          <w:sz w:val="24"/>
+          <w:szCs w:val="24"/>
+        </w:rPr>
+        <w:lastRenderedPageBreak/>
+        <w:t>Método de agregar un usuario</w:t>
+      </w:r>
+    </w:p>
+    <w:p>
+      <w:pPr>
+        <w:tabs>
+          <w:tab w:val="left" w:pos="6616"/>
+        </w:tabs>
+        <w:spacing w:line="360" w:lineRule="auto"/>
+        <w:rPr>
+          <w:rFonts w:ascii="Arial" w:hAnsi="Arial" w:cs="Arial"/>
+          <w:bCs/>
+          <w:sz w:val="24"/>
+          <w:szCs w:val="24"/>
+        </w:rPr>
+      </w:pPr>
+      <w:r>
+        <w:rPr>
+          <w:rFonts w:ascii="Arial" w:hAnsi="Arial" w:cs="Arial"/>
+          <w:bCs/>
+          <w:sz w:val="24"/>
+          <w:szCs w:val="24"/>
+        </w:rPr>
+        <w:t>Este método se encarga de agregar un usuario a la base de datos.</w:t>
+      </w:r>
+    </w:p>
+    <w:p>
+      <w:pPr>
+        <w:tabs>
+          <w:tab w:val="left" w:pos="6616"/>
+        </w:tabs>
+        <w:spacing w:line="360" w:lineRule="auto"/>
+        <w:rPr>
+          <w:rFonts w:ascii="Arial" w:hAnsi="Arial" w:cs="Arial"/>
+          <w:bCs/>
+          <w:sz w:val="24"/>
+          <w:szCs w:val="24"/>
+        </w:rPr>
+      </w:pPr>
+      <w:r>
+        <w:rPr>
+          <w:rFonts w:ascii="Arial" w:hAnsi="Arial" w:cs="Arial"/>
+          <w:bCs/>
+          <w:noProof/>
+          <w:sz w:val="24"/>
+          <w:szCs w:val="24"/>
+          <w:lang w:eastAsia="es-CR"/>
+        </w:rPr>
+        <w:drawing>
+          <wp:inline distT="0" distB="0" distL="0" distR="0">
+            <wp:extent cx="6334125" cy="1581150"/>
+            <wp:effectExtent l="0" t="0" r="9525" b="0"/>
+            <wp:docPr id="15" name="Imagen 15"/>
+            <wp:cNvGraphicFramePr>
+              <a:graphicFrameLocks xmlns:a="http://schemas.openxmlformats.org/drawingml/2006/main" noChangeAspect="1"/>
+            </wp:cNvGraphicFramePr>
+            <a:graphic xmlns:a="http://schemas.openxmlformats.org/drawingml/2006/main">
+              <a:graphicData uri="http://schemas.openxmlformats.org/drawingml/2006/picture">
+                <pic:pic xmlns:pic="http://schemas.openxmlformats.org/drawingml/2006/picture">
+                  <pic:nvPicPr>
+                    <pic:cNvPr id="0" name="Picture 9"/>
+                    <pic:cNvPicPr>
+                      <a:picLocks noChangeAspect="1" noChangeArrowheads="1"/>
+                    </pic:cNvPicPr>
+                  </pic:nvPicPr>
+                  <pic:blipFill>
+                    <a:blip r:embed="rId15">
+                      <a:extLst>
+                        <a:ext uri="{28A0092B-C50C-407E-A947-70E740481C1C}">
+                          <a14:useLocalDpi xmlns:a14="http://schemas.microsoft.com/office/drawing/2010/main" val="0"/>
+                        </a:ext>
+                      </a:extLst>
+                    </a:blip>
+                    <a:srcRect/>
+                    <a:stretch>
+                      <a:fillRect/>
+                    </a:stretch>
+                  </pic:blipFill>
+                  <pic:spPr bwMode="auto">
+                    <a:xfrm>
+                      <a:off x="0" y="0"/>
+                      <a:ext cx="6334125" cy="1581150"/>
+                    </a:xfrm>
+                    <a:prstGeom prst="rect">
+                      <a:avLst/>
+                    </a:prstGeom>
+                    <a:noFill/>
+                    <a:ln>
+                      <a:noFill/>
+                    </a:ln>
+                  </pic:spPr>
+                </pic:pic>
+              </a:graphicData>
+            </a:graphic>
+          </wp:inline>
+        </w:drawing>
+      </w:r>
+    </w:p>
+    <w:p>
+      <w:pPr>
+        <w:tabs>
+          <w:tab w:val="left" w:pos="6616"/>
+        </w:tabs>
+        <w:spacing w:line="360" w:lineRule="auto"/>
+        <w:rPr>
+          <w:rFonts w:ascii="Arial" w:hAnsi="Arial" w:cs="Arial"/>
+          <w:b/>
+          <w:bCs/>
+          <w:sz w:val="24"/>
+          <w:szCs w:val="24"/>
+        </w:rPr>
+      </w:pPr>
+      <w:r>
+        <w:rPr>
+          <w:rFonts w:ascii="Arial" w:hAnsi="Arial" w:cs="Arial"/>
+          <w:b/>
+          <w:bCs/>
+          <w:sz w:val="24"/>
+          <w:szCs w:val="24"/>
+        </w:rPr>
+        <w:t>Método de agregar un proyecto</w:t>
+      </w:r>
+    </w:p>
+    <w:p>
+      <w:pPr>
+        <w:tabs>
+          <w:tab w:val="left" w:pos="6616"/>
+        </w:tabs>
+        <w:spacing w:line="360" w:lineRule="auto"/>
+        <w:rPr>
+          <w:rFonts w:ascii="Arial" w:hAnsi="Arial" w:cs="Arial"/>
+          <w:bCs/>
+          <w:sz w:val="24"/>
+          <w:szCs w:val="24"/>
+        </w:rPr>
+      </w:pPr>
+      <w:r>
+        <w:rPr>
+          <w:rFonts w:ascii="Arial" w:hAnsi="Arial" w:cs="Arial"/>
+          <w:bCs/>
+          <w:sz w:val="24"/>
+          <w:szCs w:val="24"/>
+        </w:rPr>
+        <w:t xml:space="preserve">Este método se encarga de </w:t>
+      </w:r>
+      <w:r>
+        <w:rPr>
+          <w:rFonts w:ascii="Arial" w:hAnsi="Arial" w:cs="Arial"/>
+          <w:bCs/>
+          <w:sz w:val="24"/>
+          <w:szCs w:val="24"/>
+        </w:rPr>
+        <w:t xml:space="preserve">almacenar </w:t>
+      </w:r>
+      <w:r>
+        <w:rPr>
+          <w:rFonts w:ascii="Arial" w:hAnsi="Arial" w:cs="Arial"/>
+          <w:bCs/>
+          <w:sz w:val="24"/>
+          <w:szCs w:val="24"/>
+        </w:rPr>
+        <w:t xml:space="preserve"> un</w:t>
+      </w:r>
+      <w:r>
+        <w:rPr>
+          <w:rFonts w:ascii="Arial" w:hAnsi="Arial" w:cs="Arial"/>
+          <w:bCs/>
+          <w:sz w:val="24"/>
+          <w:szCs w:val="24"/>
+        </w:rPr>
+        <w:t xml:space="preserve"> nuevo</w:t>
+      </w:r>
+      <w:r>
+        <w:rPr>
+          <w:rFonts w:ascii="Arial" w:hAnsi="Arial" w:cs="Arial"/>
+          <w:bCs/>
+          <w:sz w:val="24"/>
+          <w:szCs w:val="24"/>
+        </w:rPr>
+        <w:t xml:space="preserve"> proyecto a la base de datos.</w:t>
+      </w:r>
+    </w:p>
+    <w:p>
+      <w:pPr>
+        <w:tabs>
+          <w:tab w:val="left" w:pos="6616"/>
+        </w:tabs>
+        <w:spacing w:line="360" w:lineRule="auto"/>
+        <w:rPr>
+          <w:rFonts w:ascii="Arial" w:hAnsi="Arial" w:cs="Arial"/>
+          <w:bCs/>
+          <w:sz w:val="24"/>
+          <w:szCs w:val="24"/>
+        </w:rPr>
+      </w:pPr>
+      <w:r>
+        <w:rPr>
+          <w:rFonts w:ascii="Arial" w:hAnsi="Arial" w:cs="Arial"/>
+          <w:bCs/>
+          <w:noProof/>
+          <w:sz w:val="24"/>
+          <w:szCs w:val="24"/>
+          <w:lang w:eastAsia="es-CR"/>
+        </w:rPr>
+        <w:drawing>
+          <wp:inline distT="0" distB="0" distL="0" distR="0">
+            <wp:extent cx="6324600" cy="1295400"/>
+            <wp:effectExtent l="0" t="0" r="0" b="0"/>
+            <wp:docPr id="5" name="Imagen 5"/>
+            <wp:cNvGraphicFramePr>
+              <a:graphicFrameLocks xmlns:a="http://schemas.openxmlformats.org/drawingml/2006/main" noChangeAspect="1"/>
+            </wp:cNvGraphicFramePr>
+            <a:graphic xmlns:a="http://schemas.openxmlformats.org/drawingml/2006/main">
+              <a:graphicData uri="http://schemas.openxmlformats.org/drawingml/2006/picture">
+                <pic:pic xmlns:pic="http://schemas.openxmlformats.org/drawingml/2006/picture">
+                  <pic:nvPicPr>
+                    <pic:cNvPr id="0" name="Picture 1"/>
+                    <pic:cNvPicPr>
+                      <a:picLocks noChangeAspect="1" noChangeArrowheads="1"/>
+                    </pic:cNvPicPr>
+                  </pic:nvPicPr>
+                  <pic:blipFill rotWithShape="1">
+                    <a:blip r:embed="rId16">
+                      <a:extLst>
+                        <a:ext uri="{28A0092B-C50C-407E-A947-70E740481C1C}">
+                          <a14:useLocalDpi xmlns:a14="http://schemas.microsoft.com/office/drawing/2010/main" val="0"/>
+                        </a:ext>
+                      </a:extLst>
+                    </a:blip>
+                    <a:srcRect b="11111"/>
+                    <a:stretch/>
+                  </pic:blipFill>
+                  <pic:spPr bwMode="auto">
+                    <a:xfrm>
+                      <a:off x="0" y="0"/>
+                      <a:ext cx="6324600" cy="1295400"/>
+                    </a:xfrm>
+                    <a:prstGeom prst="rect">
+                      <a:avLst/>
+                    </a:prstGeom>
+                    <a:noFill/>
+                    <a:ln>
+                      <a:noFill/>
+                    </a:ln>
+                    <a:extLst>
+                      <a:ext uri="{53640926-AAD7-44D8-BBD7-CCE9431645EC}">
+                        <a14:shadowObscured xmlns:a14="http://schemas.microsoft.com/office/drawing/2010/main"/>
+                      </a:ext>
+                    </a:extLst>
+                  </pic:spPr>
+                </pic:pic>
+              </a:graphicData>
+            </a:graphic>
+          </wp:inline>
+        </w:drawing>
+      </w:r>
+    </w:p>
+    <w:p>
+      <w:pPr>
+        <w:tabs>
+          <w:tab w:val="left" w:pos="6616"/>
+        </w:tabs>
+        <w:spacing w:line="360" w:lineRule="auto"/>
+        <w:rPr>
+          <w:rFonts w:ascii="Arial" w:hAnsi="Arial" w:cs="Arial"/>
+          <w:b/>
+          <w:bCs/>
+          <w:sz w:val="24"/>
+          <w:szCs w:val="24"/>
+        </w:rPr>
+      </w:pPr>
+      <w:r>
+        <w:rPr>
+          <w:rFonts w:ascii="Arial" w:hAnsi="Arial" w:cs="Arial"/>
+          <w:b/>
+          <w:bCs/>
+          <w:sz w:val="24"/>
+          <w:szCs w:val="24"/>
+        </w:rPr>
+        <w:t>Método de actualizar un proyecto</w:t>
+      </w:r>
+    </w:p>
+    <w:p>
+      <w:pPr>
+        <w:tabs>
+          <w:tab w:val="left" w:pos="6616"/>
+        </w:tabs>
+        <w:spacing w:line="360" w:lineRule="auto"/>
+        <w:rPr>
+          <w:rFonts w:ascii="Arial" w:hAnsi="Arial" w:cs="Arial"/>
+          <w:bCs/>
+          <w:sz w:val="24"/>
+          <w:szCs w:val="24"/>
+        </w:rPr>
+      </w:pPr>
+      <w:r>
+        <w:rPr>
+          <w:rFonts w:ascii="Arial" w:hAnsi="Arial" w:cs="Arial"/>
+          <w:bCs/>
+          <w:sz w:val="24"/>
+          <w:szCs w:val="24"/>
+        </w:rPr>
+        <w:t>Este método realiza la acción  de actualizar un proyecto en la base de datos.</w:t>
+      </w:r>
+    </w:p>
+    <w:p>
+      <w:pPr>
+        <w:tabs>
+          <w:tab w:val="left" w:pos="6616"/>
+        </w:tabs>
+        <w:spacing w:line="360" w:lineRule="auto"/>
+        <w:rPr>
+          <w:rFonts w:ascii="Arial" w:hAnsi="Arial" w:cs="Arial"/>
+          <w:bCs/>
+          <w:sz w:val="24"/>
+          <w:szCs w:val="24"/>
+        </w:rPr>
+      </w:pPr>
+      <w:r>
+        <w:rPr>
+          <w:rFonts w:ascii="Arial" w:hAnsi="Arial" w:cs="Arial"/>
+          <w:bCs/>
+          <w:noProof/>
+          <w:sz w:val="24"/>
+          <w:szCs w:val="24"/>
+          <w:lang w:eastAsia="es-CR"/>
+        </w:rPr>
+        <w:drawing>
+          <wp:inline distT="0" distB="0" distL="0" distR="0">
+            <wp:extent cx="6334125" cy="1581150"/>
+            <wp:effectExtent l="0" t="0" r="9525" b="0"/>
+            <wp:docPr id="9" name="Imagen 9"/>
+            <wp:cNvGraphicFramePr>
+              <a:graphicFrameLocks xmlns:a="http://schemas.openxmlformats.org/drawingml/2006/main" noChangeAspect="1"/>
+            </wp:cNvGraphicFramePr>
+            <a:graphic xmlns:a="http://schemas.openxmlformats.org/drawingml/2006/main">
+              <a:graphicData uri="http://schemas.openxmlformats.org/drawingml/2006/picture">
+                <pic:pic xmlns:pic="http://schemas.openxmlformats.org/drawingml/2006/picture">
+                  <pic:nvPicPr>
+                    <pic:cNvPr id="0" name="Picture 3"/>
+                    <pic:cNvPicPr>
+                      <a:picLocks noChangeAspect="1" noChangeArrowheads="1"/>
+                    </pic:cNvPicPr>
+                  </pic:nvPicPr>
+                  <pic:blipFill rotWithShape="1">
+                    <a:blip r:embed="rId17">
+                      <a:extLst>
+                        <a:ext uri="{28A0092B-C50C-407E-A947-70E740481C1C}">
+                          <a14:useLocalDpi xmlns:a14="http://schemas.microsoft.com/office/drawing/2010/main" val="0"/>
+                        </a:ext>
+                      </a:extLst>
+                    </a:blip>
+                    <a:srcRect l="301" t="490" r="-301" b="18138"/>
+                    <a:stretch/>
+                  </pic:blipFill>
+                  <pic:spPr bwMode="auto">
+                    <a:xfrm>
+                      <a:off x="0" y="0"/>
+                      <a:ext cx="6334125" cy="1581150"/>
+                    </a:xfrm>
+                    <a:prstGeom prst="rect">
+                      <a:avLst/>
+                    </a:prstGeom>
+                    <a:noFill/>
+                    <a:ln>
+                      <a:noFill/>
+                    </a:ln>
+                    <a:extLst>
+                      <a:ext uri="{53640926-AAD7-44D8-BBD7-CCE9431645EC}">
+                        <a14:shadowObscured xmlns:a14="http://schemas.microsoft.com/office/drawing/2010/main"/>
+                      </a:ext>
+                    </a:extLst>
+                  </pic:spPr>
+                </pic:pic>
+              </a:graphicData>
+            </a:graphic>
+          </wp:inline>
+        </w:drawing>
+      </w:r>
+    </w:p>
+    <w:p>
+      <w:pPr>
+        <w:tabs>
+          <w:tab w:val="left" w:pos="6616"/>
+        </w:tabs>
+        <w:spacing w:line="360" w:lineRule="auto"/>
+        <w:rPr>
+          <w:rFonts w:ascii="Arial" w:hAnsi="Arial" w:cs="Arial"/>
+          <w:bCs/>
+          <w:sz w:val="24"/>
+          <w:szCs w:val="24"/>
+        </w:rPr>
+      </w:pPr>
+    </w:p>
+    <w:p>
+      <w:pPr>
+        <w:tabs>
+          <w:tab w:val="left" w:pos="6616"/>
+        </w:tabs>
+        <w:spacing w:line="360" w:lineRule="auto"/>
+        <w:rPr>
+          <w:rFonts w:ascii="Arial" w:hAnsi="Arial" w:cs="Arial"/>
+          <w:bCs/>
+          <w:sz w:val="24"/>
+          <w:szCs w:val="24"/>
+        </w:rPr>
+      </w:pPr>
+    </w:p>
+    <w:p>
+      <w:pPr>
+        <w:tabs>
+          <w:tab w:val="left" w:pos="6616"/>
+        </w:tabs>
+        <w:spacing w:line="360" w:lineRule="auto"/>
+        <w:rPr>
+          <w:rFonts w:ascii="Arial" w:hAnsi="Arial" w:cs="Arial"/>
+          <w:bCs/>
+          <w:sz w:val="24"/>
+          <w:szCs w:val="24"/>
+        </w:rPr>
+      </w:pPr>
+    </w:p>
+    <w:p>
+      <w:pPr>
+        <w:tabs>
+          <w:tab w:val="left" w:pos="6616"/>
+        </w:tabs>
+        <w:spacing w:line="360" w:lineRule="auto"/>
+        <w:rPr>
+          <w:rFonts w:ascii="Arial" w:hAnsi="Arial" w:cs="Arial"/>
+          <w:b/>
+          <w:bCs/>
+          <w:sz w:val="24"/>
+          <w:szCs w:val="24"/>
+        </w:rPr>
+      </w:pPr>
+      <w:r>
+        <w:rPr>
+          <w:rFonts w:ascii="Arial" w:hAnsi="Arial" w:cs="Arial"/>
+          <w:b/>
+          <w:bCs/>
+          <w:sz w:val="24"/>
+          <w:szCs w:val="24"/>
+        </w:rPr>
+        <w:lastRenderedPageBreak/>
+        <w:t>Método de borrar un proyecto</w:t>
+      </w:r>
+    </w:p>
+    <w:p>
+      <w:pPr>
+        <w:tabs>
+          <w:tab w:val="left" w:pos="6616"/>
+        </w:tabs>
+        <w:spacing w:line="360" w:lineRule="auto"/>
+        <w:rPr>
+          <w:rFonts w:ascii="Arial" w:hAnsi="Arial" w:cs="Arial"/>
+          <w:bCs/>
+          <w:sz w:val="24"/>
+          <w:szCs w:val="24"/>
+        </w:rPr>
+      </w:pPr>
+      <w:r>
+        <w:rPr>
+          <w:rFonts w:ascii="Arial" w:hAnsi="Arial" w:cs="Arial"/>
+          <w:bCs/>
+          <w:sz w:val="24"/>
+          <w:szCs w:val="24"/>
+        </w:rPr>
+        <w:t>Este método se encarga de borrar un proyecto en la base de datos.</w:t>
+      </w:r>
+    </w:p>
+    <w:p>
+      <w:pPr>
+        <w:tabs>
+          <w:tab w:val="left" w:pos="6616"/>
+        </w:tabs>
+        <w:spacing w:line="360" w:lineRule="auto"/>
+        <w:rPr>
+          <w:rFonts w:ascii="Arial" w:hAnsi="Arial" w:cs="Arial"/>
+          <w:bCs/>
+          <w:sz w:val="24"/>
+          <w:szCs w:val="24"/>
+        </w:rPr>
+      </w:pPr>
+      <w:r>
+        <w:rPr>
+          <w:rFonts w:ascii="Arial" w:hAnsi="Arial" w:cs="Arial"/>
+          <w:bCs/>
+          <w:noProof/>
+          <w:sz w:val="24"/>
+          <w:szCs w:val="24"/>
+          <w:lang w:eastAsia="es-CR"/>
+        </w:rPr>
+        <w:drawing>
+          <wp:inline distT="0" distB="0" distL="0" distR="0">
+            <wp:extent cx="6324600" cy="1143000"/>
+            <wp:effectExtent l="0" t="0" r="0" b="0"/>
+            <wp:docPr id="6" name="Imagen 6"/>
+            <wp:cNvGraphicFramePr>
+              <a:graphicFrameLocks xmlns:a="http://schemas.openxmlformats.org/drawingml/2006/main" noChangeAspect="1"/>
+            </wp:cNvGraphicFramePr>
+            <a:graphic xmlns:a="http://schemas.openxmlformats.org/drawingml/2006/main">
+              <a:graphicData uri="http://schemas.openxmlformats.org/drawingml/2006/picture">
+                <pic:pic xmlns:pic="http://schemas.openxmlformats.org/drawingml/2006/picture">
+                  <pic:nvPicPr>
+                    <pic:cNvPr id="0" name="Picture 2"/>
+                    <pic:cNvPicPr>
+                      <a:picLocks noChangeAspect="1" noChangeArrowheads="1"/>
+                    </pic:cNvPicPr>
+                  </pic:nvPicPr>
+                  <pic:blipFill rotWithShape="1">
+                    <a:blip r:embed="rId18">
+                      <a:extLst>
+                        <a:ext uri="{28A0092B-C50C-407E-A947-70E740481C1C}">
+                          <a14:useLocalDpi xmlns:a14="http://schemas.microsoft.com/office/drawing/2010/main" val="0"/>
+                        </a:ext>
+                      </a:extLst>
+                    </a:blip>
+                    <a:srcRect t="11111" b="18714"/>
+                    <a:stretch/>
+                  </pic:blipFill>
+                  <pic:spPr bwMode="auto">
+                    <a:xfrm>
+                      <a:off x="0" y="0"/>
+                      <a:ext cx="6324600" cy="1143000"/>
+                    </a:xfrm>
+                    <a:prstGeom prst="rect">
+                      <a:avLst/>
+                    </a:prstGeom>
+                    <a:noFill/>
+                    <a:ln>
+                      <a:noFill/>
+                    </a:ln>
+                    <a:extLst>
+                      <a:ext uri="{53640926-AAD7-44D8-BBD7-CCE9431645EC}">
+                        <a14:shadowObscured xmlns:a14="http://schemas.microsoft.com/office/drawing/2010/main"/>
+                      </a:ext>
+                    </a:extLst>
+                  </pic:spPr>
+                </pic:pic>
+              </a:graphicData>
+            </a:graphic>
+          </wp:inline>
+        </w:drawing>
+      </w:r>
+    </w:p>
+    <w:p>
+      <w:pPr>
+        <w:tabs>
+          <w:tab w:val="left" w:pos="6616"/>
+        </w:tabs>
+        <w:spacing w:line="360" w:lineRule="auto"/>
+        <w:rPr>
+          <w:rFonts w:ascii="Arial" w:hAnsi="Arial" w:cs="Arial"/>
+          <w:b/>
+          <w:bCs/>
+          <w:sz w:val="24"/>
+          <w:szCs w:val="24"/>
+        </w:rPr>
+      </w:pPr>
+      <w:r>
+        <w:rPr>
+          <w:rFonts w:ascii="Arial" w:hAnsi="Arial" w:cs="Arial"/>
+          <w:b/>
+          <w:bCs/>
+          <w:sz w:val="24"/>
+          <w:szCs w:val="24"/>
+        </w:rPr>
+        <w:t xml:space="preserve">Método de  </w:t>
+      </w:r>
+      <w:r>
+        <w:rPr>
+          <w:rFonts w:ascii="Arial" w:hAnsi="Arial" w:cs="Arial"/>
+          <w:b/>
+          <w:bCs/>
+          <w:sz w:val="24"/>
+          <w:szCs w:val="24"/>
+        </w:rPr>
+        <w:t>buscar un proyecto</w:t>
+      </w:r>
+    </w:p>
+    <w:p>
+      <w:pPr>
+        <w:tabs>
+          <w:tab w:val="left" w:pos="6616"/>
+        </w:tabs>
+        <w:spacing w:line="360" w:lineRule="auto"/>
+        <w:rPr>
+          <w:rFonts w:ascii="Arial" w:hAnsi="Arial" w:cs="Arial"/>
+          <w:b/>
+          <w:bCs/>
+          <w:sz w:val="24"/>
+          <w:szCs w:val="24"/>
+        </w:rPr>
+      </w:pPr>
+      <w:r>
+        <w:rPr>
+          <w:rFonts w:ascii="Arial" w:hAnsi="Arial" w:cs="Arial"/>
+          <w:bCs/>
+          <w:sz w:val="24"/>
+          <w:szCs w:val="24"/>
+        </w:rPr>
+        <w:t>En método se encarga de mostrar por pantalla donde se listaran todos los proyectos.</w:t>
+      </w:r>
+    </w:p>
+    <w:p>
+      <w:pPr>
+        <w:tabs>
+          <w:tab w:val="left" w:pos="6616"/>
+        </w:tabs>
+        <w:spacing w:line="360" w:lineRule="auto"/>
+        <w:rPr>
+          <w:rFonts w:ascii="Arial" w:hAnsi="Arial" w:cs="Arial"/>
+          <w:b/>
+          <w:bCs/>
+          <w:sz w:val="24"/>
+          <w:szCs w:val="24"/>
+        </w:rPr>
+      </w:pPr>
+      <w:r>
+        <w:rPr>
+          <w:rFonts w:ascii="Arial" w:hAnsi="Arial" w:cs="Arial"/>
+          <w:b/>
+          <w:bCs/>
+          <w:noProof/>
+          <w:sz w:val="24"/>
+          <w:szCs w:val="24"/>
+          <w:lang w:eastAsia="es-CR"/>
+        </w:rPr>
+        <w:drawing>
+          <wp:inline distT="0" distB="0" distL="0" distR="0">
+            <wp:extent cx="5943600" cy="3228975"/>
+            <wp:effectExtent l="0" t="0" r="0" b="9525"/>
+            <wp:docPr id="18" name="Imagen 18"/>
+            <wp:cNvGraphicFramePr>
+              <a:graphicFrameLocks xmlns:a="http://schemas.openxmlformats.org/drawingml/2006/main" noChangeAspect="1"/>
+            </wp:cNvGraphicFramePr>
+            <a:graphic xmlns:a="http://schemas.openxmlformats.org/drawingml/2006/main">
+              <a:graphicData uri="http://schemas.openxmlformats.org/drawingml/2006/picture">
+                <pic:pic xmlns:pic="http://schemas.openxmlformats.org/drawingml/2006/picture">
+                  <pic:nvPicPr>
+                    <pic:cNvPr id="0" name="Picture 12"/>
+                    <pic:cNvPicPr>
+                      <a:picLocks noChangeAspect="1" noChangeArrowheads="1"/>
+                    </pic:cNvPicPr>
+                  </pic:nvPicPr>
+                  <pic:blipFill>
+                    <a:blip r:embed="rId19">
+                      <a:extLst>
+                        <a:ext uri="{28A0092B-C50C-407E-A947-70E740481C1C}">
+                          <a14:useLocalDpi xmlns:a14="http://schemas.microsoft.com/office/drawing/2010/main" val="0"/>
+                        </a:ext>
+                      </a:extLst>
+                    </a:blip>
+                    <a:srcRect/>
+                    <a:stretch>
+                      <a:fillRect/>
+                    </a:stretch>
+                  </pic:blipFill>
+                  <pic:spPr bwMode="auto">
+                    <a:xfrm>
+                      <a:off x="0" y="0"/>
+                      <a:ext cx="5943600" cy="3228975"/>
+                    </a:xfrm>
+                    <a:prstGeom prst="rect">
+                      <a:avLst/>
+                    </a:prstGeom>
+                    <a:noFill/>
+                    <a:ln>
+                      <a:noFill/>
+                    </a:ln>
+                  </pic:spPr>
+                </pic:pic>
+              </a:graphicData>
+            </a:graphic>
+          </wp:inline>
+        </w:drawing>
+      </w:r>
+    </w:p>
+    <w:p>
+      <w:pPr>
+        <w:tabs>
+          <w:tab w:val="left" w:pos="6616"/>
+        </w:tabs>
+        <w:spacing w:line="360" w:lineRule="auto"/>
+        <w:rPr>
+          <w:rFonts w:ascii="Arial" w:hAnsi="Arial" w:cs="Arial"/>
+          <w:b/>
+          <w:bCs/>
+          <w:sz w:val="24"/>
+          <w:szCs w:val="24"/>
+        </w:rPr>
+      </w:pPr>
+    </w:p>
+    <w:p>
+      <w:pPr>
+        <w:tabs>
+          <w:tab w:val="left" w:pos="6616"/>
+        </w:tabs>
+        <w:spacing w:line="360" w:lineRule="auto"/>
+        <w:rPr>
+          <w:rFonts w:ascii="Arial" w:hAnsi="Arial" w:cs="Arial"/>
+          <w:b/>
+          <w:bCs/>
+          <w:sz w:val="24"/>
+          <w:szCs w:val="24"/>
+        </w:rPr>
+      </w:pPr>
+    </w:p>
+    <w:p>
+      <w:pPr>
+        <w:tabs>
+          <w:tab w:val="left" w:pos="6616"/>
+        </w:tabs>
+        <w:spacing w:line="360" w:lineRule="auto"/>
+        <w:rPr>
+          <w:rFonts w:ascii="Arial" w:hAnsi="Arial" w:cs="Arial"/>
+          <w:b/>
+          <w:bCs/>
+          <w:sz w:val="24"/>
+          <w:szCs w:val="24"/>
+        </w:rPr>
+      </w:pPr>
+    </w:p>
+    <w:p>
+      <w:pPr>
+        <w:tabs>
+          <w:tab w:val="left" w:pos="6616"/>
+        </w:tabs>
+        <w:spacing w:line="360" w:lineRule="auto"/>
+        <w:rPr>
+          <w:rFonts w:ascii="Arial" w:hAnsi="Arial" w:cs="Arial"/>
+          <w:b/>
+          <w:bCs/>
+          <w:sz w:val="24"/>
+          <w:szCs w:val="24"/>
+        </w:rPr>
+      </w:pPr>
+    </w:p>
+    <w:p>
+      <w:pPr>
+        <w:tabs>
+          <w:tab w:val="left" w:pos="6616"/>
+        </w:tabs>
+        <w:spacing w:line="360" w:lineRule="auto"/>
+        <w:rPr>
+          <w:rFonts w:ascii="Arial" w:hAnsi="Arial" w:cs="Arial"/>
+          <w:b/>
+          <w:bCs/>
+          <w:sz w:val="24"/>
+          <w:szCs w:val="24"/>
+        </w:rPr>
+      </w:pPr>
+    </w:p>
+    <w:p>
+      <w:pPr>
+        <w:tabs>
+          <w:tab w:val="left" w:pos="6616"/>
+        </w:tabs>
+        <w:spacing w:line="360" w:lineRule="auto"/>
+        <w:rPr>
+          <w:rFonts w:ascii="Arial" w:hAnsi="Arial" w:cs="Arial"/>
+          <w:b/>
+          <w:bCs/>
+          <w:sz w:val="24"/>
+          <w:szCs w:val="24"/>
+        </w:rPr>
+      </w:pPr>
+      <w:r>
+        <w:rPr>
+          <w:rFonts w:ascii="Arial" w:hAnsi="Arial" w:cs="Arial"/>
+          <w:b/>
+          <w:bCs/>
+          <w:sz w:val="24"/>
+          <w:szCs w:val="24"/>
+        </w:rPr>
+        <w:lastRenderedPageBreak/>
+        <w:t>Método</w:t>
+      </w:r>
+      <w:r>
+        <w:rPr>
+          <w:rFonts w:ascii="Arial" w:hAnsi="Arial" w:cs="Arial"/>
+          <w:b/>
+          <w:bCs/>
+          <w:sz w:val="24"/>
+          <w:szCs w:val="24"/>
+        </w:rPr>
+        <w:t xml:space="preserve"> de </w:t>
+      </w:r>
+      <w:r>
+        <w:rPr>
+          <w:rFonts w:ascii="Arial" w:hAnsi="Arial" w:cs="Arial"/>
+          <w:b/>
+          <w:bCs/>
+          <w:sz w:val="24"/>
+          <w:szCs w:val="24"/>
+        </w:rPr>
+        <w:t>agregar tareas</w:t>
+      </w:r>
+    </w:p>
+    <w:p>
+      <w:pPr>
+        <w:tabs>
+          <w:tab w:val="left" w:pos="6616"/>
+        </w:tabs>
+        <w:spacing w:line="360" w:lineRule="auto"/>
+        <w:rPr>
+          <w:rFonts w:ascii="Arial" w:hAnsi="Arial" w:cs="Arial"/>
+          <w:bCs/>
+          <w:sz w:val="24"/>
+          <w:szCs w:val="24"/>
+        </w:rPr>
+      </w:pPr>
+      <w:r>
+        <w:rPr>
+          <w:rFonts w:ascii="Arial" w:hAnsi="Arial" w:cs="Arial"/>
+          <w:bCs/>
+          <w:sz w:val="24"/>
+          <w:szCs w:val="24"/>
+        </w:rPr>
+        <w:t>Este método se encarga de agregar una tarea a la base de datos.</w:t>
+      </w:r>
+    </w:p>
+    <w:p>
+      <w:pPr>
+        <w:tabs>
+          <w:tab w:val="left" w:pos="6616"/>
+        </w:tabs>
+        <w:spacing w:line="360" w:lineRule="auto"/>
+        <w:rPr>
+          <w:rFonts w:ascii="Arial" w:hAnsi="Arial" w:cs="Arial"/>
+          <w:bCs/>
+          <w:sz w:val="24"/>
+          <w:szCs w:val="24"/>
+        </w:rPr>
+      </w:pPr>
+      <w:r>
+        <w:rPr>
+          <w:rFonts w:ascii="Arial" w:hAnsi="Arial" w:cs="Arial"/>
+          <w:bCs/>
+          <w:noProof/>
+          <w:sz w:val="24"/>
+          <w:szCs w:val="24"/>
+          <w:lang w:eastAsia="es-CR"/>
+        </w:rPr>
+        <w:drawing>
+          <wp:inline distT="0" distB="0" distL="0" distR="0">
+            <wp:extent cx="6334125" cy="1400175"/>
+            <wp:effectExtent l="0" t="0" r="9525" b="9525"/>
+            <wp:docPr id="10" name="Imagen 10"/>
+            <wp:cNvGraphicFramePr>
+              <a:graphicFrameLocks xmlns:a="http://schemas.openxmlformats.org/drawingml/2006/main" noChangeAspect="1"/>
+            </wp:cNvGraphicFramePr>
+            <a:graphic xmlns:a="http://schemas.openxmlformats.org/drawingml/2006/main">
+              <a:graphicData uri="http://schemas.openxmlformats.org/drawingml/2006/picture">
+                <pic:pic xmlns:pic="http://schemas.openxmlformats.org/drawingml/2006/picture">
+                  <pic:nvPicPr>
+                    <pic:cNvPr id="0" name="Picture 4"/>
+                    <pic:cNvPicPr>
+                      <a:picLocks noChangeAspect="1" noChangeArrowheads="1"/>
+                    </pic:cNvPicPr>
+                  </pic:nvPicPr>
+                  <pic:blipFill>
+                    <a:blip r:embed="rId20">
+                      <a:extLst>
+                        <a:ext uri="{28A0092B-C50C-407E-A947-70E740481C1C}">
+                          <a14:useLocalDpi xmlns:a14="http://schemas.microsoft.com/office/drawing/2010/main" val="0"/>
+                        </a:ext>
+                      </a:extLst>
+                    </a:blip>
+                    <a:srcRect/>
+                    <a:stretch>
+                      <a:fillRect/>
+                    </a:stretch>
+                  </pic:blipFill>
+                  <pic:spPr bwMode="auto">
+                    <a:xfrm>
+                      <a:off x="0" y="0"/>
+                      <a:ext cx="6334125" cy="1400175"/>
+                    </a:xfrm>
+                    <a:prstGeom prst="rect">
+                      <a:avLst/>
+                    </a:prstGeom>
+                    <a:noFill/>
+                    <a:ln>
+                      <a:noFill/>
+                    </a:ln>
+                  </pic:spPr>
+                </pic:pic>
+              </a:graphicData>
+            </a:graphic>
+          </wp:inline>
+        </w:drawing>
+      </w:r>
+    </w:p>
+    <w:p>
+      <w:pPr>
+        <w:tabs>
+          <w:tab w:val="left" w:pos="6616"/>
+        </w:tabs>
+        <w:spacing w:line="360" w:lineRule="auto"/>
+        <w:rPr>
+          <w:rFonts w:ascii="Arial" w:hAnsi="Arial" w:cs="Arial"/>
+          <w:b/>
+          <w:bCs/>
+          <w:sz w:val="24"/>
+          <w:szCs w:val="24"/>
+        </w:rPr>
+      </w:pPr>
+      <w:r>
+        <w:rPr>
+          <w:rFonts w:ascii="Arial" w:hAnsi="Arial" w:cs="Arial"/>
+          <w:b/>
+          <w:bCs/>
+          <w:sz w:val="24"/>
+          <w:szCs w:val="24"/>
+        </w:rPr>
+        <w:t>Método de actualizar tareas</w:t>
+      </w:r>
+    </w:p>
+    <w:p>
+      <w:pPr>
+        <w:tabs>
+          <w:tab w:val="left" w:pos="6616"/>
+        </w:tabs>
+        <w:spacing w:line="360" w:lineRule="auto"/>
+        <w:rPr>
+          <w:rFonts w:ascii="Arial" w:hAnsi="Arial" w:cs="Arial"/>
+          <w:bCs/>
+          <w:sz w:val="24"/>
+          <w:szCs w:val="24"/>
+        </w:rPr>
+      </w:pPr>
+      <w:r>
+        <w:rPr>
+          <w:rFonts w:ascii="Arial" w:hAnsi="Arial" w:cs="Arial"/>
+          <w:bCs/>
+          <w:sz w:val="24"/>
+          <w:szCs w:val="24"/>
+        </w:rPr>
+        <w:t>Este método realiza la acción  de actualizar una tarea en la base de datos.</w:t>
+      </w:r>
+    </w:p>
+    <w:p>
+      <w:pPr>
+        <w:tabs>
+          <w:tab w:val="left" w:pos="6616"/>
+        </w:tabs>
+        <w:spacing w:line="360" w:lineRule="auto"/>
+        <w:rPr>
+          <w:rFonts w:ascii="Arial" w:hAnsi="Arial" w:cs="Arial"/>
+          <w:bCs/>
+          <w:sz w:val="24"/>
+          <w:szCs w:val="24"/>
+        </w:rPr>
+      </w:pPr>
+      <w:r>
+        <w:rPr>
+          <w:rFonts w:ascii="Arial" w:hAnsi="Arial" w:cs="Arial"/>
+          <w:bCs/>
+          <w:noProof/>
+          <w:sz w:val="24"/>
+          <w:szCs w:val="24"/>
+          <w:lang w:eastAsia="es-CR"/>
+        </w:rPr>
+        <w:drawing>
+          <wp:inline distT="0" distB="0" distL="0" distR="0">
+            <wp:extent cx="6334125" cy="1695450"/>
+            <wp:effectExtent l="0" t="0" r="9525" b="0"/>
+            <wp:docPr id="11" name="Imagen 11"/>
+            <wp:cNvGraphicFramePr>
+              <a:graphicFrameLocks xmlns:a="http://schemas.openxmlformats.org/drawingml/2006/main" noChangeAspect="1"/>
+            </wp:cNvGraphicFramePr>
+            <a:graphic xmlns:a="http://schemas.openxmlformats.org/drawingml/2006/main">
+              <a:graphicData uri="http://schemas.openxmlformats.org/drawingml/2006/picture">
+                <pic:pic xmlns:pic="http://schemas.openxmlformats.org/drawingml/2006/picture">
+                  <pic:nvPicPr>
+                    <pic:cNvPr id="0" name="Picture 5"/>
+                    <pic:cNvPicPr>
+                      <a:picLocks noChangeAspect="1" noChangeArrowheads="1"/>
+                    </pic:cNvPicPr>
+                  </pic:nvPicPr>
+                  <pic:blipFill>
+                    <a:blip r:embed="rId21">
+                      <a:extLst>
+                        <a:ext uri="{28A0092B-C50C-407E-A947-70E740481C1C}">
+                          <a14:useLocalDpi xmlns:a14="http://schemas.microsoft.com/office/drawing/2010/main" val="0"/>
+                        </a:ext>
+                      </a:extLst>
+                    </a:blip>
+                    <a:srcRect/>
+                    <a:stretch>
+                      <a:fillRect/>
+                    </a:stretch>
+                  </pic:blipFill>
+                  <pic:spPr bwMode="auto">
+                    <a:xfrm>
+                      <a:off x="0" y="0"/>
+                      <a:ext cx="6334125" cy="1695450"/>
+                    </a:xfrm>
+                    <a:prstGeom prst="rect">
+                      <a:avLst/>
+                    </a:prstGeom>
+                    <a:noFill/>
+                    <a:ln>
+                      <a:noFill/>
+                    </a:ln>
+                  </pic:spPr>
+                </pic:pic>
+              </a:graphicData>
+            </a:graphic>
+          </wp:inline>
+        </w:drawing>
+      </w:r>
+    </w:p>
+    <w:p>
+      <w:pPr>
+        <w:tabs>
+          <w:tab w:val="left" w:pos="6616"/>
+        </w:tabs>
+        <w:spacing w:line="360" w:lineRule="auto"/>
+        <w:rPr>
+          <w:rFonts w:ascii="Arial" w:hAnsi="Arial" w:cs="Arial"/>
+          <w:b/>
+          <w:bCs/>
+          <w:sz w:val="24"/>
+          <w:szCs w:val="24"/>
+        </w:rPr>
+      </w:pPr>
+      <w:r>
+        <w:rPr>
+          <w:rFonts w:ascii="Arial" w:hAnsi="Arial" w:cs="Arial"/>
+          <w:b/>
+          <w:bCs/>
+          <w:sz w:val="24"/>
+          <w:szCs w:val="24"/>
+        </w:rPr>
+        <w:t xml:space="preserve">Método de  </w:t>
+      </w:r>
+      <w:r>
+        <w:rPr>
+          <w:rFonts w:ascii="Arial" w:hAnsi="Arial" w:cs="Arial"/>
+          <w:b/>
+          <w:bCs/>
+          <w:sz w:val="24"/>
+          <w:szCs w:val="24"/>
+        </w:rPr>
+        <w:t>buscar una tarea</w:t>
+      </w:r>
+    </w:p>
+    <w:p>
+      <w:pPr>
+        <w:tabs>
+          <w:tab w:val="left" w:pos="6616"/>
+        </w:tabs>
+        <w:spacing w:line="360" w:lineRule="auto"/>
+        <w:rPr>
+          <w:rFonts w:ascii="Arial" w:hAnsi="Arial" w:cs="Arial"/>
+          <w:b/>
+          <w:bCs/>
+          <w:sz w:val="24"/>
+          <w:szCs w:val="24"/>
+        </w:rPr>
+      </w:pPr>
+      <w:r>
+        <w:rPr>
+          <w:rFonts w:ascii="Arial" w:hAnsi="Arial" w:cs="Arial"/>
+          <w:bCs/>
+          <w:sz w:val="24"/>
+          <w:szCs w:val="24"/>
+        </w:rPr>
+        <w:t>En método se encarga de mostrar por pantalla donde se listaran todas las tareas.</w:t>
+      </w:r>
+    </w:p>
+    <w:p>
+      <w:pPr>
+        <w:tabs>
+          <w:tab w:val="left" w:pos="6616"/>
+        </w:tabs>
+        <w:spacing w:line="360" w:lineRule="auto"/>
+        <w:rPr>
+          <w:rFonts w:ascii="Arial" w:hAnsi="Arial" w:cs="Arial"/>
+          <w:b/>
+          <w:bCs/>
+          <w:sz w:val="24"/>
+          <w:szCs w:val="24"/>
+        </w:rPr>
+      </w:pPr>
+      <w:r>
+        <w:rPr>
+          <w:rFonts w:ascii="Arial" w:hAnsi="Arial" w:cs="Arial"/>
+          <w:b/>
+          <w:bCs/>
+          <w:noProof/>
+          <w:sz w:val="24"/>
+          <w:szCs w:val="24"/>
+          <w:lang w:eastAsia="es-CR"/>
+        </w:rPr>
+        <w:drawing>
+          <wp:inline distT="0" distB="0" distL="0" distR="0">
+            <wp:extent cx="4379495" cy="2533650"/>
+            <wp:effectExtent l="0" t="0" r="2540" b="0"/>
+            <wp:docPr id="17" name="Imagen 17"/>
+            <wp:cNvGraphicFramePr>
+              <a:graphicFrameLocks xmlns:a="http://schemas.openxmlformats.org/drawingml/2006/main" noChangeAspect="1"/>
+            </wp:cNvGraphicFramePr>
+            <a:graphic xmlns:a="http://schemas.openxmlformats.org/drawingml/2006/main">
+              <a:graphicData uri="http://schemas.openxmlformats.org/drawingml/2006/picture">
+                <pic:pic xmlns:pic="http://schemas.openxmlformats.org/drawingml/2006/picture">
+                  <pic:nvPicPr>
+                    <pic:cNvPr id="0" name="Picture 11"/>
+                    <pic:cNvPicPr>
+                      <a:picLocks noChangeAspect="1" noChangeArrowheads="1"/>
+                    </pic:cNvPicPr>
+                  </pic:nvPicPr>
+                  <pic:blipFill>
+                    <a:blip r:embed="rId22">
+                      <a:extLst>
+                        <a:ext uri="{28A0092B-C50C-407E-A947-70E740481C1C}">
+                          <a14:useLocalDpi xmlns:a14="http://schemas.microsoft.com/office/drawing/2010/main" val="0"/>
+                        </a:ext>
+                      </a:extLst>
+                    </a:blip>
+                    <a:srcRect/>
+                    <a:stretch>
+                      <a:fillRect/>
+                    </a:stretch>
+                  </pic:blipFill>
+                  <pic:spPr bwMode="auto">
+                    <a:xfrm>
+                      <a:off x="0" y="0"/>
+                      <a:ext cx="4379495" cy="2533650"/>
+                    </a:xfrm>
+                    <a:prstGeom prst="rect">
+                      <a:avLst/>
+                    </a:prstGeom>
+                    <a:noFill/>
+                    <a:ln>
+                      <a:noFill/>
+                    </a:ln>
+                  </pic:spPr>
+                </pic:pic>
+              </a:graphicData>
+            </a:graphic>
+          </wp:inline>
+        </w:drawing>
+      </w:r>
+    </w:p>
+    <w:p>
+      <w:pPr>
+        <w:tabs>
+          <w:tab w:val="left" w:pos="6616"/>
+        </w:tabs>
+        <w:spacing w:line="360" w:lineRule="auto"/>
+        <w:rPr>
+          <w:rFonts w:ascii="Arial" w:hAnsi="Arial" w:cs="Arial"/>
+          <w:b/>
+          <w:bCs/>
+          <w:sz w:val="24"/>
+          <w:szCs w:val="24"/>
+        </w:rPr>
+      </w:pPr>
+      <w:r>
+        <w:rPr>
+          <w:rFonts w:ascii="Arial" w:hAnsi="Arial" w:cs="Arial"/>
+          <w:b/>
+          <w:bCs/>
+          <w:sz w:val="24"/>
+          <w:szCs w:val="24"/>
+        </w:rPr>
+        <w:lastRenderedPageBreak/>
+        <w:t>Método de  agregar issues</w:t>
+      </w:r>
+    </w:p>
+    <w:p>
+      <w:pPr>
+        <w:tabs>
+          <w:tab w:val="left" w:pos="6616"/>
+        </w:tabs>
+        <w:spacing w:line="360" w:lineRule="auto"/>
+        <w:rPr>
+          <w:rFonts w:ascii="Arial" w:hAnsi="Arial" w:cs="Arial"/>
+          <w:bCs/>
+          <w:sz w:val="24"/>
+          <w:szCs w:val="24"/>
+        </w:rPr>
+      </w:pPr>
+      <w:r>
+        <w:rPr>
+          <w:rFonts w:ascii="Arial" w:hAnsi="Arial" w:cs="Arial"/>
+          <w:bCs/>
+          <w:sz w:val="24"/>
+          <w:szCs w:val="24"/>
+        </w:rPr>
+        <w:t>Este método se encarga de agregar un issue a la base de datos.</w:t>
+      </w:r>
+    </w:p>
+    <w:p>
+      <w:pPr>
+        <w:tabs>
+          <w:tab w:val="left" w:pos="6616"/>
+        </w:tabs>
+        <w:spacing w:line="360" w:lineRule="auto"/>
+        <w:rPr>
+          <w:rFonts w:ascii="Arial" w:hAnsi="Arial" w:cs="Arial"/>
+          <w:bCs/>
+          <w:sz w:val="24"/>
+          <w:szCs w:val="24"/>
+        </w:rPr>
+      </w:pPr>
+      <w:r>
+        <w:rPr>
+          <w:rFonts w:ascii="Arial" w:hAnsi="Arial" w:cs="Arial"/>
+          <w:bCs/>
+          <w:noProof/>
+          <w:sz w:val="24"/>
+          <w:szCs w:val="24"/>
+          <w:lang w:eastAsia="es-CR"/>
+        </w:rPr>
+        <w:drawing>
+          <wp:inline distT="0" distB="0" distL="0" distR="0">
+            <wp:extent cx="6324600" cy="1495425"/>
+            <wp:effectExtent l="0" t="0" r="0" b="9525"/>
+            <wp:docPr id="12" name="Imagen 12"/>
+            <wp:cNvGraphicFramePr>
+              <a:graphicFrameLocks xmlns:a="http://schemas.openxmlformats.org/drawingml/2006/main" noChangeAspect="1"/>
+            </wp:cNvGraphicFramePr>
+            <a:graphic xmlns:a="http://schemas.openxmlformats.org/drawingml/2006/main">
+              <a:graphicData uri="http://schemas.openxmlformats.org/drawingml/2006/picture">
+                <pic:pic xmlns:pic="http://schemas.openxmlformats.org/drawingml/2006/picture">
+                  <pic:nvPicPr>
+                    <pic:cNvPr id="0" name="Picture 6"/>
+                    <pic:cNvPicPr>
+                      <a:picLocks noChangeAspect="1" noChangeArrowheads="1"/>
+                    </pic:cNvPicPr>
+                  </pic:nvPicPr>
+                  <pic:blipFill>
+                    <a:blip r:embed="rId23">
+                      <a:extLst>
+                        <a:ext uri="{28A0092B-C50C-407E-A947-70E740481C1C}">
+                          <a14:useLocalDpi xmlns:a14="http://schemas.microsoft.com/office/drawing/2010/main" val="0"/>
+                        </a:ext>
+                      </a:extLst>
+                    </a:blip>
+                    <a:srcRect/>
+                    <a:stretch>
+                      <a:fillRect/>
+                    </a:stretch>
+                  </pic:blipFill>
+                  <pic:spPr bwMode="auto">
+                    <a:xfrm>
+                      <a:off x="0" y="0"/>
+                      <a:ext cx="6324600" cy="1495425"/>
+                    </a:xfrm>
+                    <a:prstGeom prst="rect">
+                      <a:avLst/>
+                    </a:prstGeom>
+                    <a:noFill/>
+                    <a:ln>
+                      <a:noFill/>
+                    </a:ln>
+                  </pic:spPr>
+                </pic:pic>
+              </a:graphicData>
+            </a:graphic>
+          </wp:inline>
+        </w:drawing>
+      </w:r>
+    </w:p>
+    <w:p>
+      <w:pPr>
+        <w:tabs>
+          <w:tab w:val="left" w:pos="6616"/>
+        </w:tabs>
+        <w:spacing w:line="360" w:lineRule="auto"/>
+        <w:rPr>
+          <w:rFonts w:ascii="Arial" w:hAnsi="Arial" w:cs="Arial"/>
+          <w:b/>
+          <w:bCs/>
+          <w:sz w:val="24"/>
+          <w:szCs w:val="24"/>
+        </w:rPr>
+      </w:pPr>
+      <w:r>
+        <w:rPr>
+          <w:rFonts w:ascii="Arial" w:hAnsi="Arial" w:cs="Arial"/>
+          <w:b/>
+          <w:bCs/>
+          <w:sz w:val="24"/>
+          <w:szCs w:val="24"/>
+        </w:rPr>
+        <w:t>Método de  actualizar issues</w:t>
+      </w:r>
+    </w:p>
+    <w:p>
+      <w:pPr>
+        <w:tabs>
+          <w:tab w:val="left" w:pos="6616"/>
+        </w:tabs>
+        <w:spacing w:line="360" w:lineRule="auto"/>
+        <w:rPr>
+          <w:rFonts w:ascii="Arial" w:hAnsi="Arial" w:cs="Arial"/>
+          <w:bCs/>
+          <w:sz w:val="24"/>
+          <w:szCs w:val="24"/>
+        </w:rPr>
+      </w:pPr>
+      <w:r>
+        <w:rPr>
+          <w:rFonts w:ascii="Arial" w:hAnsi="Arial" w:cs="Arial"/>
+          <w:bCs/>
+          <w:sz w:val="24"/>
+          <w:szCs w:val="24"/>
+        </w:rPr>
+        <w:t>Este método realiza la acción  de actualizar un issue en la base de datos.</w:t>
+      </w:r>
+    </w:p>
+    <w:p>
+      <w:pPr>
+        <w:tabs>
+          <w:tab w:val="left" w:pos="6616"/>
+        </w:tabs>
+        <w:spacing w:line="360" w:lineRule="auto"/>
+        <w:rPr>
+          <w:rFonts w:ascii="Arial" w:hAnsi="Arial" w:cs="Arial"/>
+          <w:bCs/>
+          <w:sz w:val="24"/>
+          <w:szCs w:val="24"/>
+        </w:rPr>
+      </w:pPr>
+      <w:r>
+        <w:rPr>
+          <w:rFonts w:ascii="Arial" w:hAnsi="Arial" w:cs="Arial"/>
+          <w:bCs/>
+          <w:noProof/>
+          <w:sz w:val="24"/>
+          <w:szCs w:val="24"/>
+          <w:lang w:eastAsia="es-CR"/>
+        </w:rPr>
+        <w:drawing>
+          <wp:inline distT="0" distB="0" distL="0" distR="0">
+            <wp:extent cx="6324600" cy="1466850"/>
+            <wp:effectExtent l="0" t="0" r="0" b="0"/>
+            <wp:docPr id="13" name="Imagen 13"/>
+            <wp:cNvGraphicFramePr>
+              <a:graphicFrameLocks xmlns:a="http://schemas.openxmlformats.org/drawingml/2006/main" noChangeAspect="1"/>
+            </wp:cNvGraphicFramePr>
+            <a:graphic xmlns:a="http://schemas.openxmlformats.org/drawingml/2006/main">
+              <a:graphicData uri="http://schemas.openxmlformats.org/drawingml/2006/picture">
+                <pic:pic xmlns:pic="http://schemas.openxmlformats.org/drawingml/2006/picture">
+                  <pic:nvPicPr>
+                    <pic:cNvPr id="0" name="Picture 7"/>
+                    <pic:cNvPicPr>
+                      <a:picLocks noChangeAspect="1" noChangeArrowheads="1"/>
+                    </pic:cNvPicPr>
+                  </pic:nvPicPr>
+                  <pic:blipFill>
+                    <a:blip r:embed="rId24">
+                      <a:extLst>
+                        <a:ext uri="{28A0092B-C50C-407E-A947-70E740481C1C}">
+                          <a14:useLocalDpi xmlns:a14="http://schemas.microsoft.com/office/drawing/2010/main" val="0"/>
+                        </a:ext>
+                      </a:extLst>
+                    </a:blip>
+                    <a:srcRect/>
+                    <a:stretch>
+                      <a:fillRect/>
+                    </a:stretch>
+                  </pic:blipFill>
+                  <pic:spPr bwMode="auto">
+                    <a:xfrm>
+                      <a:off x="0" y="0"/>
+                      <a:ext cx="6324600" cy="1466850"/>
+                    </a:xfrm>
+                    <a:prstGeom prst="rect">
+                      <a:avLst/>
+                    </a:prstGeom>
+                    <a:noFill/>
+                    <a:ln>
+                      <a:noFill/>
+                    </a:ln>
+                  </pic:spPr>
+                </pic:pic>
+              </a:graphicData>
+            </a:graphic>
+          </wp:inline>
+        </w:drawing>
+      </w:r>
+    </w:p>
+    <w:p>
+      <w:pPr>
+        <w:tabs>
+          <w:tab w:val="left" w:pos="6616"/>
+        </w:tabs>
+        <w:spacing w:line="360" w:lineRule="auto"/>
+        <w:rPr>
+          <w:rFonts w:ascii="Arial" w:hAnsi="Arial" w:cs="Arial"/>
+          <w:b/>
+          <w:bCs/>
+          <w:sz w:val="24"/>
+          <w:szCs w:val="24"/>
+        </w:rPr>
+      </w:pPr>
+      <w:r>
+        <w:rPr>
+          <w:rFonts w:ascii="Arial" w:hAnsi="Arial" w:cs="Arial"/>
+          <w:b/>
+          <w:bCs/>
+          <w:sz w:val="24"/>
+          <w:szCs w:val="24"/>
+        </w:rPr>
+        <w:t xml:space="preserve">Método de  </w:t>
+      </w:r>
+      <w:r>
+        <w:rPr>
+          <w:rFonts w:ascii="Arial" w:hAnsi="Arial" w:cs="Arial"/>
+          <w:b/>
+          <w:bCs/>
+          <w:sz w:val="24"/>
+          <w:szCs w:val="24"/>
+        </w:rPr>
+        <w:t>buscar un</w:t>
+      </w:r>
+      <w:r>
+        <w:rPr>
+          <w:rFonts w:ascii="Arial" w:hAnsi="Arial" w:cs="Arial"/>
+          <w:b/>
           <w:bCs/>
           <w:sz w:val="24"/>
           <w:szCs w:val="24"/>
@@ -4003,501 +6076,112 @@
       <w:r>
         <w:rPr>
           <w:rFonts w:ascii="Arial" w:hAnsi="Arial" w:cs="Arial"/>
-          <w:bCs/>
-          <w:sz w:val="24"/>
-          <w:szCs w:val="24"/>
-        </w:rPr>
-        <w:t>tienen</w:t>
-      </w:r>
-      <w:r>
-        <w:rPr>
-          <w:rFonts w:ascii="Arial" w:hAnsi="Arial" w:cs="Arial"/>
-          <w:bCs/>
-          <w:sz w:val="24"/>
-          <w:szCs w:val="24"/>
-        </w:rPr>
-        <w:t xml:space="preserve"> la </w:t>
-      </w:r>
-      <w:r>
-        <w:rPr>
-          <w:rFonts w:ascii="Arial" w:hAnsi="Arial" w:cs="Arial"/>
-          <w:bCs/>
-          <w:sz w:val="24"/>
-          <w:szCs w:val="24"/>
-        </w:rPr>
-        <w:t>funcionalidad</w:t>
-      </w:r>
-      <w:r>
-        <w:rPr>
-          <w:rFonts w:ascii="Arial" w:hAnsi="Arial" w:cs="Arial"/>
-          <w:bCs/>
-          <w:sz w:val="24"/>
-          <w:szCs w:val="24"/>
-        </w:rPr>
-        <w:t xml:space="preserve"> de insertar, modificar, eliminar</w:t>
-      </w:r>
-      <w:r>
-        <w:rPr>
-          <w:rFonts w:ascii="Arial" w:hAnsi="Arial" w:cs="Arial"/>
-          <w:bCs/>
-          <w:sz w:val="24"/>
-          <w:szCs w:val="24"/>
-        </w:rPr>
-        <w:t>, consultar y actualizar.</w:t>
-      </w:r>
-    </w:p>
-    <w:p>
-      <w:pPr>
-        <w:tabs>
-          <w:tab w:val="left" w:pos="6616"/>
-        </w:tabs>
-        <w:spacing w:line="360" w:lineRule="auto"/>
-        <w:jc w:val="both"/>
-        <w:rPr>
-          <w:rFonts w:ascii="Arial" w:hAnsi="Arial" w:cs="Arial"/>
-          <w:bCs/>
-          <w:sz w:val="24"/>
-          <w:szCs w:val="24"/>
-        </w:rPr>
-      </w:pPr>
-    </w:p>
-    <w:p>
-      <w:pPr>
-        <w:tabs>
-          <w:tab w:val="left" w:pos="6616"/>
-        </w:tabs>
-        <w:spacing w:line="360" w:lineRule="auto"/>
-        <w:jc w:val="both"/>
-        <w:rPr>
-          <w:rFonts w:ascii="Arial" w:hAnsi="Arial" w:cs="Arial"/>
-          <w:bCs/>
-          <w:sz w:val="24"/>
-          <w:szCs w:val="24"/>
-        </w:rPr>
-      </w:pPr>
-      <w:r>
-        <w:rPr>
-          <w:rFonts w:ascii="Arial" w:hAnsi="Arial" w:cs="Arial"/>
-          <w:bCs/>
-          <w:sz w:val="24"/>
-          <w:szCs w:val="24"/>
-        </w:rPr>
-        <w:t xml:space="preserve">El sistema presenta un menú básico con los siguientes encabezados (Inicio, Proyectos, Tareas, </w:t>
-      </w:r>
-      <w:proofErr w:type="spellStart"/>
-      <w:r>
-        <w:rPr>
-          <w:rFonts w:ascii="Arial" w:hAnsi="Arial" w:cs="Arial"/>
-          <w:bCs/>
-          <w:sz w:val="24"/>
-          <w:szCs w:val="24"/>
-        </w:rPr>
-        <w:t>Issues</w:t>
-      </w:r>
-      <w:proofErr w:type="spellEnd"/>
-      <w:r>
-        <w:rPr>
-          <w:rFonts w:ascii="Arial" w:hAnsi="Arial" w:cs="Arial"/>
-          <w:bCs/>
-          <w:sz w:val="24"/>
-          <w:szCs w:val="24"/>
-        </w:rPr>
-        <w:t>) y en cada menú se encontraran los ítems para cada mantenimiento. También posee un</w:t>
-      </w:r>
-      <w:r>
-        <w:rPr>
-          <w:rFonts w:ascii="Arial" w:hAnsi="Arial" w:cs="Arial"/>
-          <w:bCs/>
-          <w:sz w:val="24"/>
-          <w:szCs w:val="24"/>
-        </w:rPr>
-        <w:t>a sección de logeo en la cual el sistema deberá validar a los usuarios para poder ingresar a la aplicación. El usuario registrado podrá darle mantenimiento a los proyectos que se almacenan en la base de datos</w:t>
-      </w:r>
-      <w:r>
-        <w:rPr>
-          <w:rFonts w:ascii="Arial" w:hAnsi="Arial" w:cs="Arial"/>
-          <w:bCs/>
-          <w:sz w:val="24"/>
-          <w:szCs w:val="24"/>
-        </w:rPr>
-        <w:t xml:space="preserve"> entre los mantenimient</w:t>
-      </w:r>
-      <w:r>
-        <w:rPr>
-          <w:rFonts w:ascii="Arial" w:hAnsi="Arial" w:cs="Arial"/>
-          <w:bCs/>
-          <w:sz w:val="24"/>
-          <w:szCs w:val="24"/>
-        </w:rPr>
-        <w:t xml:space="preserve">os se agregaran, actualizaran,  leerán </w:t>
-      </w:r>
-      <w:r>
-        <w:rPr>
-          <w:rFonts w:ascii="Arial" w:hAnsi="Arial" w:cs="Arial"/>
-          <w:bCs/>
-          <w:sz w:val="24"/>
-          <w:szCs w:val="24"/>
-        </w:rPr>
-        <w:lastRenderedPageBreak/>
-        <w:t>borraran proyectos</w:t>
-      </w:r>
-      <w:r>
-        <w:rPr>
-          <w:rFonts w:ascii="Arial" w:hAnsi="Arial" w:cs="Arial"/>
-          <w:bCs/>
-          <w:sz w:val="24"/>
-          <w:szCs w:val="24"/>
-        </w:rPr>
-        <w:t>, además el usuario puede consultar los proyectos creados y a su vez el sistema realiza una búsqueda por código de proyecto.</w:t>
-      </w:r>
-    </w:p>
-    <w:p>
-      <w:pPr>
-        <w:tabs>
-          <w:tab w:val="left" w:pos="6616"/>
-        </w:tabs>
-        <w:spacing w:line="360" w:lineRule="auto"/>
-        <w:jc w:val="both"/>
-        <w:rPr>
-          <w:rFonts w:ascii="Arial" w:hAnsi="Arial" w:cs="Arial"/>
-          <w:bCs/>
-          <w:sz w:val="24"/>
-          <w:szCs w:val="24"/>
-        </w:rPr>
-      </w:pPr>
-      <w:r>
-        <w:rPr>
-          <w:rFonts w:ascii="Arial" w:hAnsi="Arial" w:cs="Arial"/>
-          <w:bCs/>
-          <w:sz w:val="24"/>
-          <w:szCs w:val="24"/>
-        </w:rPr>
-        <w:t>La aplicación también realiza mantenimientos a las tareas</w:t>
-      </w:r>
-      <w:r>
-        <w:rPr>
-          <w:rFonts w:ascii="Arial" w:hAnsi="Arial" w:cs="Arial"/>
-          <w:bCs/>
-          <w:sz w:val="24"/>
-          <w:szCs w:val="24"/>
-        </w:rPr>
-        <w:t xml:space="preserve"> entre estos se agregaran tareas, actualizarlas y eliminarlas,</w:t>
-      </w:r>
-      <w:r>
-        <w:rPr>
-          <w:rFonts w:ascii="Arial" w:hAnsi="Arial" w:cs="Arial"/>
-          <w:bCs/>
-          <w:sz w:val="24"/>
-          <w:szCs w:val="24"/>
-        </w:rPr>
-        <w:t xml:space="preserve"> para el control que requiere el departamento de control de calidad, </w:t>
-      </w:r>
-      <w:r>
-        <w:rPr>
-          <w:rFonts w:ascii="Arial" w:hAnsi="Arial" w:cs="Arial"/>
-          <w:bCs/>
-          <w:sz w:val="24"/>
-          <w:szCs w:val="24"/>
-        </w:rPr>
-        <w:t xml:space="preserve">en la pantalla de vistas de tareas el sistema mostrara las tareas para cada proyecto seleccionado y a su vez consulta las tareas mediante búsqueda por código. </w:t>
-      </w:r>
-      <w:r>
-        <w:rPr>
-          <w:rFonts w:ascii="Arial" w:hAnsi="Arial" w:cs="Arial"/>
-          <w:bCs/>
-          <w:sz w:val="24"/>
-          <w:szCs w:val="24"/>
-        </w:rPr>
-        <w:t xml:space="preserve">Y para el mantenimiento de  los </w:t>
-      </w:r>
-      <w:proofErr w:type="spellStart"/>
-      <w:r>
-        <w:rPr>
-          <w:rFonts w:ascii="Arial" w:hAnsi="Arial" w:cs="Arial"/>
-          <w:bCs/>
-          <w:sz w:val="24"/>
-          <w:szCs w:val="24"/>
-        </w:rPr>
-        <w:t>Issues</w:t>
-      </w:r>
-      <w:proofErr w:type="spellEnd"/>
-      <w:r>
-        <w:rPr>
-          <w:rFonts w:ascii="Arial" w:hAnsi="Arial" w:cs="Arial"/>
-          <w:bCs/>
-          <w:sz w:val="24"/>
-          <w:szCs w:val="24"/>
-        </w:rPr>
-        <w:t xml:space="preserve"> el sistema deberá de realizar las acciones de agregar, leer y actualizar los </w:t>
-      </w:r>
-      <w:proofErr w:type="spellStart"/>
-      <w:r>
-        <w:rPr>
-          <w:rFonts w:ascii="Arial" w:hAnsi="Arial" w:cs="Arial"/>
-          <w:bCs/>
-          <w:sz w:val="24"/>
-          <w:szCs w:val="24"/>
-        </w:rPr>
-        <w:t>issues</w:t>
-      </w:r>
-      <w:proofErr w:type="spellEnd"/>
-      <w:r>
-        <w:rPr>
-          <w:rFonts w:ascii="Arial" w:hAnsi="Arial" w:cs="Arial"/>
-          <w:bCs/>
-          <w:sz w:val="24"/>
-          <w:szCs w:val="24"/>
-        </w:rPr>
-        <w:t xml:space="preserve">, además mostrara los </w:t>
-      </w:r>
-      <w:proofErr w:type="spellStart"/>
-      <w:r>
-        <w:rPr>
-          <w:rFonts w:ascii="Arial" w:hAnsi="Arial" w:cs="Arial"/>
-          <w:bCs/>
-          <w:sz w:val="24"/>
-          <w:szCs w:val="24"/>
-        </w:rPr>
-        <w:t>issues</w:t>
-      </w:r>
-      <w:proofErr w:type="spellEnd"/>
-      <w:r>
-        <w:rPr>
-          <w:rFonts w:ascii="Arial" w:hAnsi="Arial" w:cs="Arial"/>
-          <w:bCs/>
-          <w:sz w:val="24"/>
-          <w:szCs w:val="24"/>
-        </w:rPr>
-        <w:t xml:space="preserve"> asignados a la tarea seleccionada y a su vez buscara por código los </w:t>
-      </w:r>
-      <w:proofErr w:type="spellStart"/>
-      <w:r>
-        <w:rPr>
-          <w:rFonts w:ascii="Arial" w:hAnsi="Arial" w:cs="Arial"/>
-          <w:bCs/>
-          <w:sz w:val="24"/>
-          <w:szCs w:val="24"/>
-        </w:rPr>
-        <w:t>issues</w:t>
-      </w:r>
-      <w:proofErr w:type="spellEnd"/>
-      <w:r>
-        <w:rPr>
-          <w:rFonts w:ascii="Arial" w:hAnsi="Arial" w:cs="Arial"/>
-          <w:bCs/>
-          <w:sz w:val="24"/>
-          <w:szCs w:val="24"/>
-        </w:rPr>
-        <w:t>.</w:t>
-      </w:r>
-    </w:p>
-    <w:p>
-      <w:pPr>
-        <w:tabs>
-          <w:tab w:val="left" w:pos="6616"/>
-        </w:tabs>
-        <w:spacing w:line="360" w:lineRule="auto"/>
-        <w:jc w:val="both"/>
-        <w:rPr>
-          <w:rFonts w:ascii="Arial" w:hAnsi="Arial" w:cs="Arial"/>
-          <w:bCs/>
-          <w:sz w:val="24"/>
-          <w:szCs w:val="24"/>
-        </w:rPr>
-      </w:pPr>
-    </w:p>
-    <w:p>
-      <w:pPr>
-        <w:tabs>
-          <w:tab w:val="left" w:pos="6616"/>
-        </w:tabs>
-        <w:spacing w:line="360" w:lineRule="auto"/>
-        <w:jc w:val="both"/>
-        <w:rPr>
-          <w:rFonts w:ascii="Arial" w:hAnsi="Arial" w:cs="Arial"/>
-          <w:bCs/>
-          <w:sz w:val="24"/>
-          <w:szCs w:val="24"/>
-        </w:rPr>
-      </w:pPr>
-    </w:p>
-    <w:p>
-      <w:pPr>
-        <w:tabs>
-          <w:tab w:val="left" w:pos="6616"/>
-        </w:tabs>
-        <w:spacing w:line="360" w:lineRule="auto"/>
-        <w:jc w:val="both"/>
-        <w:rPr>
-          <w:rFonts w:ascii="Arial" w:hAnsi="Arial" w:cs="Arial"/>
-          <w:bCs/>
-          <w:sz w:val="24"/>
-          <w:szCs w:val="24"/>
-        </w:rPr>
-      </w:pPr>
-    </w:p>
-    <w:p>
-      <w:pPr>
-        <w:tabs>
-          <w:tab w:val="left" w:pos="6616"/>
-        </w:tabs>
-        <w:spacing w:line="360" w:lineRule="auto"/>
-        <w:jc w:val="center"/>
-        <w:rPr>
-          <w:rFonts w:ascii="Arial" w:hAnsi="Arial" w:cs="Arial"/>
-          <w:bCs/>
-          <w:sz w:val="24"/>
-          <w:szCs w:val="24"/>
-        </w:rPr>
-      </w:pPr>
-    </w:p>
-    <w:p>
-      <w:pPr>
-        <w:tabs>
-          <w:tab w:val="left" w:pos="6616"/>
-        </w:tabs>
-        <w:spacing w:line="360" w:lineRule="auto"/>
-        <w:jc w:val="center"/>
-        <w:rPr>
-          <w:rFonts w:ascii="Arial" w:hAnsi="Arial" w:cs="Arial"/>
-          <w:bCs/>
-          <w:sz w:val="24"/>
-          <w:szCs w:val="24"/>
-        </w:rPr>
-      </w:pPr>
-    </w:p>
-    <w:p>
-      <w:pPr>
-        <w:tabs>
-          <w:tab w:val="left" w:pos="6616"/>
-        </w:tabs>
-        <w:spacing w:line="360" w:lineRule="auto"/>
-        <w:jc w:val="center"/>
-        <w:rPr>
-          <w:rFonts w:ascii="Arial" w:hAnsi="Arial" w:cs="Arial"/>
-          <w:bCs/>
-          <w:sz w:val="24"/>
-          <w:szCs w:val="24"/>
-        </w:rPr>
-      </w:pPr>
-    </w:p>
-    <w:p>
-      <w:pPr>
-        <w:tabs>
-          <w:tab w:val="left" w:pos="6616"/>
-        </w:tabs>
-        <w:spacing w:line="360" w:lineRule="auto"/>
-        <w:jc w:val="center"/>
-        <w:rPr>
-          <w:rFonts w:ascii="Arial" w:hAnsi="Arial" w:cs="Arial"/>
-          <w:bCs/>
-          <w:sz w:val="24"/>
-          <w:szCs w:val="24"/>
-        </w:rPr>
-      </w:pPr>
-    </w:p>
-    <w:p>
-      <w:pPr>
-        <w:tabs>
-          <w:tab w:val="left" w:pos="6616"/>
-        </w:tabs>
-        <w:spacing w:line="360" w:lineRule="auto"/>
-        <w:jc w:val="center"/>
-        <w:rPr>
-          <w:rFonts w:ascii="Arial" w:hAnsi="Arial" w:cs="Arial"/>
-          <w:b/>
-          <w:bCs/>
-          <w:sz w:val="24"/>
-          <w:szCs w:val="24"/>
-        </w:rPr>
-      </w:pPr>
-    </w:p>
-    <w:p>
-      <w:pPr>
-        <w:tabs>
-          <w:tab w:val="left" w:pos="6616"/>
-        </w:tabs>
-        <w:spacing w:line="360" w:lineRule="auto"/>
-        <w:jc w:val="both"/>
-        <w:rPr>
-          <w:rFonts w:ascii="Arial" w:hAnsi="Arial" w:cs="Arial"/>
-          <w:bCs/>
-          <w:sz w:val="24"/>
-          <w:szCs w:val="24"/>
-        </w:rPr>
-      </w:pPr>
-    </w:p>
-    <w:p>
-      <w:pPr>
-        <w:spacing w:line="360" w:lineRule="auto"/>
-        <w:jc w:val="both"/>
-        <w:rPr>
-          <w:rFonts w:ascii="Arial" w:hAnsi="Arial" w:cs="Arial"/>
-          <w:bCs/>
-          <w:sz w:val="24"/>
-          <w:szCs w:val="24"/>
-        </w:rPr>
-      </w:pPr>
-    </w:p>
-    <w:p>
-      <w:pPr>
-        <w:spacing w:line="360" w:lineRule="auto"/>
-        <w:jc w:val="both"/>
-        <w:rPr>
-          <w:rFonts w:ascii="Arial" w:hAnsi="Arial" w:cs="Arial"/>
-          <w:bCs/>
-          <w:sz w:val="24"/>
-          <w:szCs w:val="24"/>
-        </w:rPr>
-      </w:pPr>
-    </w:p>
-    <w:p>
-      <w:pPr>
-        <w:spacing w:line="360" w:lineRule="auto"/>
-        <w:jc w:val="both"/>
-        <w:rPr>
-          <w:rFonts w:ascii="Arial" w:hAnsi="Arial" w:cs="Arial"/>
-          <w:bCs/>
-          <w:sz w:val="24"/>
-          <w:szCs w:val="24"/>
-        </w:rPr>
-      </w:pPr>
-    </w:p>
-    <w:p>
-      <w:pPr>
-        <w:spacing w:line="360" w:lineRule="auto"/>
-        <w:jc w:val="both"/>
-        <w:rPr>
-          <w:rFonts w:ascii="Arial" w:hAnsi="Arial" w:cs="Arial"/>
-          <w:bCs/>
-          <w:sz w:val="24"/>
-          <w:szCs w:val="24"/>
-        </w:rPr>
-      </w:pPr>
-    </w:p>
-    <w:p>
-      <w:pPr>
-        <w:spacing w:line="360" w:lineRule="auto"/>
-        <w:jc w:val="both"/>
-        <w:rPr>
-          <w:rFonts w:ascii="Arial" w:hAnsi="Arial" w:cs="Arial"/>
-          <w:bCs/>
-          <w:sz w:val="24"/>
-          <w:szCs w:val="24"/>
-        </w:rPr>
-      </w:pPr>
-    </w:p>
-    <w:p>
-      <w:pPr>
-        <w:spacing w:line="360" w:lineRule="auto"/>
-        <w:jc w:val="both"/>
-        <w:rPr>
-          <w:rFonts w:ascii="Arial" w:hAnsi="Arial" w:cs="Arial"/>
-          <w:bCs/>
-          <w:sz w:val="24"/>
-          <w:szCs w:val="24"/>
-        </w:rPr>
-      </w:pPr>
+          <w:b/>
+          <w:bCs/>
+          <w:sz w:val="24"/>
+          <w:szCs w:val="24"/>
+        </w:rPr>
+        <w:t>issue</w:t>
+      </w:r>
+    </w:p>
+    <w:p>
+      <w:pPr>
+        <w:tabs>
+          <w:tab w:val="left" w:pos="6616"/>
+        </w:tabs>
+        <w:spacing w:line="360" w:lineRule="auto"/>
+        <w:rPr>
+          <w:rFonts w:ascii="Arial" w:hAnsi="Arial" w:cs="Arial"/>
+          <w:b/>
+          <w:bCs/>
+          <w:sz w:val="24"/>
+          <w:szCs w:val="24"/>
+        </w:rPr>
+      </w:pPr>
+      <w:r>
+        <w:rPr>
+          <w:rFonts w:ascii="Arial" w:hAnsi="Arial" w:cs="Arial"/>
+          <w:bCs/>
+          <w:sz w:val="24"/>
+          <w:szCs w:val="24"/>
+        </w:rPr>
+        <w:t>En método se encarga de mostrar por pantalla donde se listaran todos los issues.</w:t>
+      </w:r>
+    </w:p>
+    <w:p>
+      <w:pPr>
+        <w:tabs>
+          <w:tab w:val="left" w:pos="6616"/>
+        </w:tabs>
+        <w:spacing w:line="360" w:lineRule="auto"/>
+        <w:rPr>
+          <w:rFonts w:ascii="Arial" w:hAnsi="Arial" w:cs="Arial"/>
+          <w:bCs/>
+          <w:sz w:val="24"/>
+          <w:szCs w:val="24"/>
+        </w:rPr>
+      </w:pPr>
+      <w:r>
+        <w:rPr>
+          <w:rFonts w:ascii="Arial" w:hAnsi="Arial" w:cs="Arial"/>
+          <w:bCs/>
+          <w:noProof/>
+          <w:sz w:val="24"/>
+          <w:szCs w:val="24"/>
+          <w:lang w:eastAsia="es-CR"/>
+        </w:rPr>
+        <w:drawing>
+          <wp:inline distT="0" distB="0" distL="0" distR="0">
+            <wp:extent cx="4952283" cy="2724150"/>
+            <wp:effectExtent l="0" t="0" r="1270" b="0"/>
+            <wp:docPr id="16" name="Imagen 16"/>
+            <wp:cNvGraphicFramePr>
+              <a:graphicFrameLocks xmlns:a="http://schemas.openxmlformats.org/drawingml/2006/main" noChangeAspect="1"/>
+            </wp:cNvGraphicFramePr>
+            <a:graphic xmlns:a="http://schemas.openxmlformats.org/drawingml/2006/main">
+              <a:graphicData uri="http://schemas.openxmlformats.org/drawingml/2006/picture">
+                <pic:pic xmlns:pic="http://schemas.openxmlformats.org/drawingml/2006/picture">
+                  <pic:nvPicPr>
+                    <pic:cNvPr id="0" name="Picture 10"/>
+                    <pic:cNvPicPr>
+                      <a:picLocks noChangeAspect="1" noChangeArrowheads="1"/>
+                    </pic:cNvPicPr>
+                  </pic:nvPicPr>
+                  <pic:blipFill rotWithShape="1">
+                    <a:blip r:embed="rId25">
+                      <a:extLst>
+                        <a:ext uri="{28A0092B-C50C-407E-A947-70E740481C1C}">
+                          <a14:useLocalDpi xmlns:a14="http://schemas.microsoft.com/office/drawing/2010/main" val="0"/>
+                        </a:ext>
+                      </a:extLst>
+                    </a:blip>
+                    <a:srcRect t="3270" b="2452"/>
+                    <a:stretch/>
+                  </pic:blipFill>
+                  <pic:spPr bwMode="auto">
+                    <a:xfrm>
+                      <a:off x="0" y="0"/>
+                      <a:ext cx="4968768" cy="2733218"/>
+                    </a:xfrm>
+                    <a:prstGeom prst="rect">
+                      <a:avLst/>
+                    </a:prstGeom>
+                    <a:noFill/>
+                    <a:ln>
+                      <a:noFill/>
+                    </a:ln>
+                    <a:extLst>
+                      <a:ext uri="{53640926-AAD7-44D8-BBD7-CCE9431645EC}">
+                        <a14:shadowObscured xmlns:a14="http://schemas.microsoft.com/office/drawing/2010/main"/>
+                      </a:ext>
+                    </a:extLst>
+                  </pic:spPr>
+                </pic:pic>
+              </a:graphicData>
+            </a:graphic>
+          </wp:inline>
+        </w:drawing>
+      </w:r>
     </w:p>
     <w:p>
       <w:pPr>
@@ -4508,7 +6192,7 @@
           <w:color w:val="auto"/>
         </w:rPr>
       </w:pPr>
-      <w:bookmarkStart w:id="9" w:name="_Toc384742699"/>
+      <w:bookmarkStart w:id="9" w:name="_Toc385149972"/>
       <w:r>
         <w:rPr>
           <w:rFonts w:ascii="Arial" w:hAnsi="Arial" w:cs="Arial"/>
@@ -4787,7 +6471,7 @@
           <w:color w:val="auto"/>
         </w:rPr>
       </w:pPr>
-      <w:bookmarkStart w:id="10" w:name="_Toc384742700"/>
+      <w:bookmarkStart w:id="10" w:name="_Toc385149973"/>
       <w:r>
         <w:rPr>
           <w:rFonts w:ascii="Arial" w:hAnsi="Arial" w:cs="Arial"/>
@@ -5009,7 +6693,7 @@
           <w:color w:val="auto"/>
         </w:rPr>
       </w:pPr>
-      <w:bookmarkStart w:id="11" w:name="_Toc384742701"/>
+      <w:bookmarkStart w:id="11" w:name="_Toc385149974"/>
       <w:r>
         <w:rPr>
           <w:rFonts w:ascii="Arial" w:hAnsi="Arial" w:cs="Arial"/>
@@ -5133,31 +6817,7 @@
           <w:sz w:val="24"/>
           <w:szCs w:val="24"/>
         </w:rPr>
-        <w:t xml:space="preserve"> </w:t>
-      </w:r>
-      <w:proofErr w:type="spellStart"/>
-      <w:proofErr w:type="gramStart"/>
-      <w:r>
-        <w:rPr>
-          <w:rFonts w:ascii="Arial" w:hAnsi="Arial" w:cs="Arial"/>
-          <w:b/>
-          <w:bCs/>
-          <w:sz w:val="24"/>
-          <w:szCs w:val="24"/>
-        </w:rPr>
-        <w:t>jLabel</w:t>
-      </w:r>
-      <w:proofErr w:type="spellEnd"/>
-      <w:proofErr w:type="gramEnd"/>
-      <w:r>
-        <w:rPr>
-          <w:rFonts w:ascii="Arial" w:hAnsi="Arial" w:cs="Arial"/>
-          <w:b/>
-          <w:bCs/>
-          <w:sz w:val="24"/>
-          <w:szCs w:val="24"/>
-        </w:rPr>
-        <w:t>:</w:t>
+        <w:t xml:space="preserve"> jLabel:</w:t>
       </w:r>
       <w:r>
         <w:rPr>
@@ -5183,29 +6843,15 @@
           <w:szCs w:val="24"/>
         </w:rPr>
       </w:pPr>
-      <w:proofErr w:type="spellStart"/>
-      <w:proofErr w:type="gramStart"/>
-      <w:r>
-        <w:rPr>
-          <w:rFonts w:ascii="Arial" w:hAnsi="Arial" w:cs="Arial"/>
-          <w:b/>
-          <w:bCs/>
-          <w:sz w:val="24"/>
-          <w:szCs w:val="24"/>
-        </w:rPr>
-        <w:t>jTextField</w:t>
-      </w:r>
-      <w:proofErr w:type="spellEnd"/>
-      <w:proofErr w:type="gramEnd"/>
-      <w:r>
-        <w:rPr>
-          <w:rFonts w:ascii="Arial" w:hAnsi="Arial" w:cs="Arial"/>
-          <w:b/>
-          <w:bCs/>
-          <w:sz w:val="24"/>
-          <w:szCs w:val="24"/>
-        </w:rPr>
-        <w:t>:</w:t>
+      <w:r>
+        <w:rPr>
+          <w:rFonts w:ascii="Arial" w:hAnsi="Arial" w:cs="Arial"/>
+          <w:b/>
+          <w:bCs/>
+          <w:sz w:val="24"/>
+          <w:szCs w:val="24"/>
+        </w:rPr>
+        <w:t>jTextField:</w:t>
       </w:r>
       <w:r>
         <w:rPr>
@@ -5231,29 +6877,15 @@
           <w:szCs w:val="24"/>
         </w:rPr>
       </w:pPr>
-      <w:proofErr w:type="spellStart"/>
-      <w:proofErr w:type="gramStart"/>
-      <w:r>
-        <w:rPr>
-          <w:rFonts w:ascii="Arial" w:hAnsi="Arial" w:cs="Arial"/>
-          <w:b/>
-          <w:bCs/>
-          <w:sz w:val="24"/>
-          <w:szCs w:val="24"/>
-        </w:rPr>
-        <w:t>jMenuBar</w:t>
-      </w:r>
-      <w:proofErr w:type="spellEnd"/>
-      <w:proofErr w:type="gramEnd"/>
-      <w:r>
-        <w:rPr>
-          <w:rFonts w:ascii="Arial" w:hAnsi="Arial" w:cs="Arial"/>
-          <w:b/>
-          <w:bCs/>
-          <w:sz w:val="24"/>
-          <w:szCs w:val="24"/>
-        </w:rPr>
-        <w:t xml:space="preserve">: </w:t>
+      <w:r>
+        <w:rPr>
+          <w:rFonts w:ascii="Arial" w:hAnsi="Arial" w:cs="Arial"/>
+          <w:b/>
+          <w:bCs/>
+          <w:sz w:val="24"/>
+          <w:szCs w:val="24"/>
+        </w:rPr>
+        <w:t xml:space="preserve">jMenuBar: </w:t>
       </w:r>
       <w:r>
         <w:rPr>
@@ -5276,29 +6908,15 @@
           <w:szCs w:val="24"/>
         </w:rPr>
       </w:pPr>
-      <w:proofErr w:type="spellStart"/>
-      <w:proofErr w:type="gramStart"/>
-      <w:r>
-        <w:rPr>
-          <w:rFonts w:ascii="Arial" w:hAnsi="Arial" w:cs="Arial"/>
-          <w:b/>
-          <w:bCs/>
-          <w:sz w:val="24"/>
-          <w:szCs w:val="24"/>
-        </w:rPr>
-        <w:t>jMenuItem</w:t>
-      </w:r>
-      <w:proofErr w:type="spellEnd"/>
-      <w:proofErr w:type="gramEnd"/>
-      <w:r>
-        <w:rPr>
-          <w:rFonts w:ascii="Arial" w:hAnsi="Arial" w:cs="Arial"/>
-          <w:b/>
-          <w:bCs/>
-          <w:sz w:val="24"/>
-          <w:szCs w:val="24"/>
-        </w:rPr>
-        <w:t xml:space="preserve">: : </w:t>
+      <w:r>
+        <w:rPr>
+          <w:rFonts w:ascii="Arial" w:hAnsi="Arial" w:cs="Arial"/>
+          <w:b/>
+          <w:bCs/>
+          <w:sz w:val="24"/>
+          <w:szCs w:val="24"/>
+        </w:rPr>
+        <w:t xml:space="preserve">jMenuItem: : </w:t>
       </w:r>
       <w:r>
         <w:rPr>
@@ -5460,7 +7078,7 @@
           <w:color w:val="auto"/>
         </w:rPr>
       </w:pPr>
-      <w:bookmarkStart w:id="12" w:name="_Toc384742702"/>
+      <w:bookmarkStart w:id="12" w:name="_Toc385149975"/>
       <w:r>
         <w:rPr>
           <w:rFonts w:ascii="Arial" w:hAnsi="Arial" w:cs="Arial"/>
@@ -5495,49 +7113,15 @@
           <w:szCs w:val="24"/>
         </w:rPr>
       </w:pPr>
-      <w:proofErr w:type="spellStart"/>
-      <w:r>
-        <w:rPr>
-          <w:rFonts w:ascii="Arial" w:hAnsi="Arial" w:cs="Arial"/>
-          <w:b/>
-          <w:bCs/>
-          <w:sz w:val="24"/>
-          <w:szCs w:val="24"/>
-        </w:rPr>
-        <w:t>Deitel</w:t>
-      </w:r>
-      <w:proofErr w:type="spellEnd"/>
-      <w:r>
-        <w:rPr>
-          <w:rFonts w:ascii="Arial" w:hAnsi="Arial" w:cs="Arial"/>
-          <w:b/>
-          <w:bCs/>
-          <w:sz w:val="24"/>
-          <w:szCs w:val="24"/>
-        </w:rPr>
-        <w:t xml:space="preserve">, Harvey M. y </w:t>
-      </w:r>
-      <w:proofErr w:type="spellStart"/>
-      <w:r>
-        <w:rPr>
-          <w:rFonts w:ascii="Arial" w:hAnsi="Arial" w:cs="Arial"/>
-          <w:b/>
-          <w:bCs/>
-          <w:sz w:val="24"/>
-          <w:szCs w:val="24"/>
-        </w:rPr>
-        <w:t>Deitel</w:t>
-      </w:r>
-      <w:proofErr w:type="spellEnd"/>
-      <w:r>
-        <w:rPr>
-          <w:rFonts w:ascii="Arial" w:hAnsi="Arial" w:cs="Arial"/>
-          <w:b/>
-          <w:bCs/>
-          <w:sz w:val="24"/>
-          <w:szCs w:val="24"/>
-        </w:rPr>
-        <w:t xml:space="preserve"> Paul J.</w:t>
+      <w:r>
+        <w:rPr>
+          <w:rFonts w:ascii="Arial" w:hAnsi="Arial" w:cs="Arial"/>
+          <w:b/>
+          <w:bCs/>
+          <w:sz w:val="24"/>
+          <w:szCs w:val="24"/>
+        </w:rPr>
+        <w:t>Deitel, Harvey M. y Deitel Paul J.</w:t>
       </w:r>
     </w:p>
     <w:p>
@@ -5647,8 +7231,8 @@
     </w:p>
     <w:p/>
     <w:sectPr>
-      <w:headerReference w:type="default" r:id="rId9"/>
-      <w:footerReference w:type="default" r:id="rId10"/>
+      <w:headerReference w:type="default" r:id="rId26"/>
+      <w:footerReference w:type="default" r:id="rId27"/>
       <w:pgSz w:w="12240" w:h="15840"/>
       <w:pgMar w:top="1134" w:right="1134" w:bottom="1134" w:left="1134" w:header="709" w:footer="709" w:gutter="0"/>
       <w:cols w:space="708"/>
@@ -5659,7 +7243,7 @@
 </file>
 
 <file path=word/endnotes.xml><?xml version="1.0" encoding="utf-8"?>
-<w:endnotes xmlns:wpc="http://schemas.microsoft.com/office/word/2010/wordprocessingCanvas" xmlns:mc="http://schemas.openxmlformats.org/markup-compatibility/2006" xmlns:o="urn:schemas-microsoft-com:office:office" xmlns:r="http://schemas.openxmlformats.org/officeDocument/2006/relationships" xmlns:m="http://schemas.openxmlformats.org/officeDocument/2006/math" xmlns:v="urn:schemas-microsoft-com:vml" xmlns:wp14="http://schemas.microsoft.com/office/word/2010/wordprocessingDrawing" xmlns:wp="http://schemas.openxmlformats.org/drawingml/2006/wordprocessingDrawing" xmlns:w10="urn:schemas-microsoft-com:office:word" xmlns:w="http://schemas.openxmlformats.org/wordprocessingml/2006/main" xmlns:w14="http://schemas.microsoft.com/office/word/2010/wordml" xmlns:w15="http://schemas.microsoft.com/office/word/2012/wordml" xmlns:wpg="http://schemas.microsoft.com/office/word/2010/wordprocessingGroup" xmlns:wpi="http://schemas.microsoft.com/office/word/2010/wordprocessingInk" xmlns:wne="http://schemas.microsoft.com/office/word/2006/wordml" xmlns:wps="http://schemas.microsoft.com/office/word/2010/wordprocessingShape" mc:Ignorable="w14 w15 wp14">
+<w:endnotes xmlns:wpc="http://schemas.microsoft.com/office/word/2010/wordprocessingCanvas" xmlns:mc="http://schemas.openxmlformats.org/markup-compatibility/2006" xmlns:o="urn:schemas-microsoft-com:office:office" xmlns:r="http://schemas.openxmlformats.org/officeDocument/2006/relationships" xmlns:m="http://schemas.openxmlformats.org/officeDocument/2006/math" xmlns:v="urn:schemas-microsoft-com:vml" xmlns:wp14="http://schemas.microsoft.com/office/word/2010/wordprocessingDrawing" xmlns:wp="http://schemas.openxmlformats.org/drawingml/2006/wordprocessingDrawing" xmlns:w10="urn:schemas-microsoft-com:office:word" xmlns:w="http://schemas.openxmlformats.org/wordprocessingml/2006/main" xmlns:w14="http://schemas.microsoft.com/office/word/2010/wordml" xmlns:wpg="http://schemas.microsoft.com/office/word/2010/wordprocessingGroup" xmlns:wpi="http://schemas.microsoft.com/office/word/2010/wordprocessingInk" xmlns:wne="http://schemas.microsoft.com/office/word/2006/wordml" xmlns:wps="http://schemas.microsoft.com/office/word/2010/wordprocessingShape" mc:Ignorable="w14 wp14">
   <w:endnote w:type="separator" w:id="-1">
     <w:p>
       <w:pPr>
@@ -5684,7 +7268,7 @@
 </file>
 
 <file path=word/footer1.xml><?xml version="1.0" encoding="utf-8"?>
-<w:ftr xmlns:wpc="http://schemas.microsoft.com/office/word/2010/wordprocessingCanvas" xmlns:mc="http://schemas.openxmlformats.org/markup-compatibility/2006" xmlns:o="urn:schemas-microsoft-com:office:office" xmlns:r="http://schemas.openxmlformats.org/officeDocument/2006/relationships" xmlns:m="http://schemas.openxmlformats.org/officeDocument/2006/math" xmlns:v="urn:schemas-microsoft-com:vml" xmlns:wp14="http://schemas.microsoft.com/office/word/2010/wordprocessingDrawing" xmlns:wp="http://schemas.openxmlformats.org/drawingml/2006/wordprocessingDrawing" xmlns:w10="urn:schemas-microsoft-com:office:word" xmlns:w="http://schemas.openxmlformats.org/wordprocessingml/2006/main" xmlns:w14="http://schemas.microsoft.com/office/word/2010/wordml" xmlns:w15="http://schemas.microsoft.com/office/word/2012/wordml" xmlns:wpg="http://schemas.microsoft.com/office/word/2010/wordprocessingGroup" xmlns:wpi="http://schemas.microsoft.com/office/word/2010/wordprocessingInk" xmlns:wne="http://schemas.microsoft.com/office/word/2006/wordml" xmlns:wps="http://schemas.microsoft.com/office/word/2010/wordprocessingShape" mc:Ignorable="w14 w15 wp14">
+<w:ftr xmlns:wpc="http://schemas.microsoft.com/office/word/2010/wordprocessingCanvas" xmlns:mc="http://schemas.openxmlformats.org/markup-compatibility/2006" xmlns:o="urn:schemas-microsoft-com:office:office" xmlns:r="http://schemas.openxmlformats.org/officeDocument/2006/relationships" xmlns:m="http://schemas.openxmlformats.org/officeDocument/2006/math" xmlns:v="urn:schemas-microsoft-com:vml" xmlns:wp14="http://schemas.microsoft.com/office/word/2010/wordprocessingDrawing" xmlns:wp="http://schemas.openxmlformats.org/drawingml/2006/wordprocessingDrawing" xmlns:w10="urn:schemas-microsoft-com:office:word" xmlns:w="http://schemas.openxmlformats.org/wordprocessingml/2006/main" xmlns:w14="http://schemas.microsoft.com/office/word/2010/wordml" xmlns:wpg="http://schemas.microsoft.com/office/word/2010/wordprocessingGroup" xmlns:wpi="http://schemas.microsoft.com/office/word/2010/wordprocessingInk" xmlns:wne="http://schemas.microsoft.com/office/word/2006/wordml" xmlns:wps="http://schemas.microsoft.com/office/word/2010/wordprocessingShape" mc:Ignorable="w14 wp14">
   <w:sdt>
     <w:sdtPr>
       <w:id w:val="1427156036"/>
@@ -5714,7 +7298,7 @@
             <w:noProof/>
             <w:lang w:val="es-ES"/>
           </w:rPr>
-          <w:t>4</w:t>
+          <w:t>2</w:t>
         </w:r>
         <w:r>
           <w:fldChar w:fldCharType="end"/>
@@ -5731,7 +7315,7 @@
 </file>
 
 <file path=word/footnotes.xml><?xml version="1.0" encoding="utf-8"?>
-<w:footnotes xmlns:wpc="http://schemas.microsoft.com/office/word/2010/wordprocessingCanvas" xmlns:mc="http://schemas.openxmlformats.org/markup-compatibility/2006" xmlns:o="urn:schemas-microsoft-com:office:office" xmlns:r="http://schemas.openxmlformats.org/officeDocument/2006/relationships" xmlns:m="http://schemas.openxmlformats.org/officeDocument/2006/math" xmlns:v="urn:schemas-microsoft-com:vml" xmlns:wp14="http://schemas.microsoft.com/office/word/2010/wordprocessingDrawing" xmlns:wp="http://schemas.openxmlformats.org/drawingml/2006/wordprocessingDrawing" xmlns:w10="urn:schemas-microsoft-com:office:word" xmlns:w="http://schemas.openxmlformats.org/wordprocessingml/2006/main" xmlns:w14="http://schemas.microsoft.com/office/word/2010/wordml" xmlns:w15="http://schemas.microsoft.com/office/word/2012/wordml" xmlns:wpg="http://schemas.microsoft.com/office/word/2010/wordprocessingGroup" xmlns:wpi="http://schemas.microsoft.com/office/word/2010/wordprocessingInk" xmlns:wne="http://schemas.microsoft.com/office/word/2006/wordml" xmlns:wps="http://schemas.microsoft.com/office/word/2010/wordprocessingShape" mc:Ignorable="w14 w15 wp14">
+<w:footnotes xmlns:wpc="http://schemas.microsoft.com/office/word/2010/wordprocessingCanvas" xmlns:mc="http://schemas.openxmlformats.org/markup-compatibility/2006" xmlns:o="urn:schemas-microsoft-com:office:office" xmlns:r="http://schemas.openxmlformats.org/officeDocument/2006/relationships" xmlns:m="http://schemas.openxmlformats.org/officeDocument/2006/math" xmlns:v="urn:schemas-microsoft-com:vml" xmlns:wp14="http://schemas.microsoft.com/office/word/2010/wordprocessingDrawing" xmlns:wp="http://schemas.openxmlformats.org/drawingml/2006/wordprocessingDrawing" xmlns:w10="urn:schemas-microsoft-com:office:word" xmlns:w="http://schemas.openxmlformats.org/wordprocessingml/2006/main" xmlns:w14="http://schemas.microsoft.com/office/word/2010/wordml" xmlns:wpg="http://schemas.microsoft.com/office/word/2010/wordprocessingGroup" xmlns:wpi="http://schemas.microsoft.com/office/word/2010/wordprocessingInk" xmlns:wne="http://schemas.microsoft.com/office/word/2006/wordml" xmlns:wps="http://schemas.microsoft.com/office/word/2010/wordprocessingShape" mc:Ignorable="w14 wp14">
   <w:footnote w:type="separator" w:id="-1">
     <w:p>
       <w:pPr>
@@ -5756,7 +7340,7 @@
 </file>
 
 <file path=word/header1.xml><?xml version="1.0" encoding="utf-8"?>
-<w:hdr xmlns:wpc="http://schemas.microsoft.com/office/word/2010/wordprocessingCanvas" xmlns:mc="http://schemas.openxmlformats.org/markup-compatibility/2006" xmlns:o="urn:schemas-microsoft-com:office:office" xmlns:r="http://schemas.openxmlformats.org/officeDocument/2006/relationships" xmlns:m="http://schemas.openxmlformats.org/officeDocument/2006/math" xmlns:v="urn:schemas-microsoft-com:vml" xmlns:wp14="http://schemas.microsoft.com/office/word/2010/wordprocessingDrawing" xmlns:wp="http://schemas.openxmlformats.org/drawingml/2006/wordprocessingDrawing" xmlns:w10="urn:schemas-microsoft-com:office:word" xmlns:w="http://schemas.openxmlformats.org/wordprocessingml/2006/main" xmlns:w14="http://schemas.microsoft.com/office/word/2010/wordml" xmlns:w15="http://schemas.microsoft.com/office/word/2012/wordml" xmlns:wpg="http://schemas.microsoft.com/office/word/2010/wordprocessingGroup" xmlns:wpi="http://schemas.microsoft.com/office/word/2010/wordprocessingInk" xmlns:wne="http://schemas.microsoft.com/office/word/2006/wordml" xmlns:wps="http://schemas.microsoft.com/office/word/2010/wordprocessingShape" mc:Ignorable="w14 w15 wp14">
+<w:hdr xmlns:wpc="http://schemas.microsoft.com/office/word/2010/wordprocessingCanvas" xmlns:mc="http://schemas.openxmlformats.org/markup-compatibility/2006" xmlns:o="urn:schemas-microsoft-com:office:office" xmlns:r="http://schemas.openxmlformats.org/officeDocument/2006/relationships" xmlns:m="http://schemas.openxmlformats.org/officeDocument/2006/math" xmlns:v="urn:schemas-microsoft-com:vml" xmlns:wp14="http://schemas.microsoft.com/office/word/2010/wordprocessingDrawing" xmlns:wp="http://schemas.openxmlformats.org/drawingml/2006/wordprocessingDrawing" xmlns:w10="urn:schemas-microsoft-com:office:word" xmlns:w="http://schemas.openxmlformats.org/wordprocessingml/2006/main" xmlns:w14="http://schemas.microsoft.com/office/word/2010/wordml" xmlns:wpg="http://schemas.microsoft.com/office/word/2010/wordprocessingGroup" xmlns:wpi="http://schemas.microsoft.com/office/word/2010/wordprocessingInk" xmlns:wne="http://schemas.microsoft.com/office/word/2006/wordml" xmlns:wps="http://schemas.microsoft.com/office/word/2010/wordprocessingShape" mc:Ignorable="w14 wp14">
   <w:p>
     <w:pPr>
       <w:pStyle w:val="Encabezado"/>
@@ -5772,7 +7356,7 @@
 </file>
 
 <file path=word/styles.xml><?xml version="1.0" encoding="utf-8"?>
-<w:styles xmlns:mc="http://schemas.openxmlformats.org/markup-compatibility/2006" xmlns:r="http://schemas.openxmlformats.org/officeDocument/2006/relationships" xmlns:w="http://schemas.openxmlformats.org/wordprocessingml/2006/main" xmlns:w14="http://schemas.microsoft.com/office/word/2010/wordml" xmlns:w15="http://schemas.microsoft.com/office/word/2012/wordml" mc:Ignorable="w14 w15">
+<w:styles xmlns:mc="http://schemas.openxmlformats.org/markup-compatibility/2006" xmlns:r="http://schemas.openxmlformats.org/officeDocument/2006/relationships" xmlns:w="http://schemas.openxmlformats.org/wordprocessingml/2006/main" xmlns:w14="http://schemas.microsoft.com/office/word/2010/wordml" mc:Ignorable="w14">
   <w:docDefaults>
     <w:rPrDefault>
       <w:rPr>
@@ -5788,383 +7372,149 @@
       </w:pPr>
     </w:pPrDefault>
   </w:docDefaults>
-  <w:latentStyles w:defLockedState="0" w:defUIPriority="99" w:defSemiHidden="0" w:defUnhideWhenUsed="0" w:defQFormat="0" w:count="371">
-    <w:lsdException w:name="Normal" w:uiPriority="0" w:qFormat="1"/>
-    <w:lsdException w:name="heading 1" w:uiPriority="9" w:qFormat="1"/>
-    <w:lsdException w:name="heading 2" w:semiHidden="1" w:uiPriority="9" w:unhideWhenUsed="1" w:qFormat="1"/>
-    <w:lsdException w:name="heading 3" w:semiHidden="1" w:uiPriority="9" w:unhideWhenUsed="1" w:qFormat="1"/>
-    <w:lsdException w:name="heading 4" w:semiHidden="1" w:uiPriority="9" w:unhideWhenUsed="1" w:qFormat="1"/>
-    <w:lsdException w:name="heading 5" w:semiHidden="1" w:uiPriority="9" w:unhideWhenUsed="1" w:qFormat="1"/>
-    <w:lsdException w:name="heading 6" w:semiHidden="1" w:uiPriority="9" w:unhideWhenUsed="1" w:qFormat="1"/>
-    <w:lsdException w:name="heading 7" w:semiHidden="1" w:uiPriority="9" w:unhideWhenUsed="1" w:qFormat="1"/>
-    <w:lsdException w:name="heading 8" w:semiHidden="1" w:uiPriority="9" w:unhideWhenUsed="1" w:qFormat="1"/>
-    <w:lsdException w:name="heading 9" w:semiHidden="1" w:uiPriority="9" w:unhideWhenUsed="1" w:qFormat="1"/>
-    <w:lsdException w:name="index 1" w:semiHidden="1" w:unhideWhenUsed="1"/>
-    <w:lsdException w:name="index 2" w:semiHidden="1" w:unhideWhenUsed="1"/>
-    <w:lsdException w:name="index 3" w:semiHidden="1" w:unhideWhenUsed="1"/>
-    <w:lsdException w:name="index 4" w:semiHidden="1" w:unhideWhenUsed="1"/>
-    <w:lsdException w:name="index 5" w:semiHidden="1" w:unhideWhenUsed="1"/>
-    <w:lsdException w:name="index 6" w:semiHidden="1" w:unhideWhenUsed="1"/>
-    <w:lsdException w:name="index 7" w:semiHidden="1" w:unhideWhenUsed="1"/>
-    <w:lsdException w:name="index 8" w:semiHidden="1" w:unhideWhenUsed="1"/>
-    <w:lsdException w:name="index 9" w:semiHidden="1" w:unhideWhenUsed="1"/>
-    <w:lsdException w:name="toc 1" w:semiHidden="1" w:uiPriority="39" w:unhideWhenUsed="1"/>
-    <w:lsdException w:name="toc 2" w:semiHidden="1" w:uiPriority="39" w:unhideWhenUsed="1"/>
-    <w:lsdException w:name="toc 3" w:semiHidden="1" w:uiPriority="39" w:unhideWhenUsed="1"/>
-    <w:lsdException w:name="toc 4" w:semiHidden="1" w:uiPriority="39" w:unhideWhenUsed="1"/>
-    <w:lsdException w:name="toc 5" w:semiHidden="1" w:uiPriority="39" w:unhideWhenUsed="1"/>
-    <w:lsdException w:name="toc 6" w:semiHidden="1" w:uiPriority="39" w:unhideWhenUsed="1"/>
-    <w:lsdException w:name="toc 7" w:semiHidden="1" w:uiPriority="39" w:unhideWhenUsed="1"/>
-    <w:lsdException w:name="toc 8" w:semiHidden="1" w:uiPriority="39" w:unhideWhenUsed="1"/>
-    <w:lsdException w:name="toc 9" w:semiHidden="1" w:uiPriority="39" w:unhideWhenUsed="1"/>
-    <w:lsdException w:name="Normal Indent" w:semiHidden="1" w:unhideWhenUsed="1"/>
-    <w:lsdException w:name="footnote text" w:semiHidden="1" w:unhideWhenUsed="1"/>
-    <w:lsdException w:name="annotation text" w:semiHidden="1" w:unhideWhenUsed="1"/>
-    <w:lsdException w:name="header" w:semiHidden="1" w:unhideWhenUsed="1"/>
-    <w:lsdException w:name="footer" w:semiHidden="1" w:unhideWhenUsed="1"/>
-    <w:lsdException w:name="index heading" w:semiHidden="1" w:unhideWhenUsed="1"/>
-    <w:lsdException w:name="caption" w:semiHidden="1" w:uiPriority="35" w:unhideWhenUsed="1" w:qFormat="1"/>
-    <w:lsdException w:name="table of figures" w:semiHidden="1" w:unhideWhenUsed="1"/>
-    <w:lsdException w:name="envelope address" w:semiHidden="1" w:unhideWhenUsed="1"/>
-    <w:lsdException w:name="envelope return" w:semiHidden="1" w:unhideWhenUsed="1"/>
-    <w:lsdException w:name="footnote reference" w:semiHidden="1" w:unhideWhenUsed="1"/>
-    <w:lsdException w:name="annotation reference" w:semiHidden="1" w:unhideWhenUsed="1"/>
-    <w:lsdException w:name="line number" w:semiHidden="1" w:unhideWhenUsed="1"/>
-    <w:lsdException w:name="page number" w:semiHidden="1" w:unhideWhenUsed="1"/>
-    <w:lsdException w:name="endnote reference" w:semiHidden="1" w:unhideWhenUsed="1"/>
-    <w:lsdException w:name="endnote text" w:semiHidden="1" w:unhideWhenUsed="1"/>
-    <w:lsdException w:name="table of authorities" w:semiHidden="1" w:unhideWhenUsed="1"/>
-    <w:lsdException w:name="macro" w:semiHidden="1" w:unhideWhenUsed="1"/>
-    <w:lsdException w:name="toa heading" w:semiHidden="1" w:unhideWhenUsed="1"/>
-    <w:lsdException w:name="List" w:semiHidden="1" w:unhideWhenUsed="1"/>
-    <w:lsdException w:name="List Bullet" w:semiHidden="1" w:unhideWhenUsed="1"/>
-    <w:lsdException w:name="List Number" w:semiHidden="1" w:unhideWhenUsed="1"/>
-    <w:lsdException w:name="List 2" w:semiHidden="1" w:unhideWhenUsed="1"/>
-    <w:lsdException w:name="List 3" w:semiHidden="1" w:unhideWhenUsed="1"/>
-    <w:lsdException w:name="List 4" w:semiHidden="1" w:unhideWhenUsed="1"/>
-    <w:lsdException w:name="List 5" w:semiHidden="1" w:unhideWhenUsed="1"/>
-    <w:lsdException w:name="List Bullet 2" w:semiHidden="1" w:unhideWhenUsed="1"/>
-    <w:lsdException w:name="List Bullet 3" w:semiHidden="1" w:unhideWhenUsed="1"/>
-    <w:lsdException w:name="List Bullet 4" w:semiHidden="1" w:unhideWhenUsed="1"/>
-    <w:lsdException w:name="List Bullet 5" w:semiHidden="1" w:unhideWhenUsed="1"/>
-    <w:lsdException w:name="List Number 2" w:semiHidden="1" w:unhideWhenUsed="1"/>
-    <w:lsdException w:name="List Number 3" w:semiHidden="1" w:unhideWhenUsed="1"/>
-    <w:lsdException w:name="List Number 4" w:semiHidden="1" w:unhideWhenUsed="1"/>
-    <w:lsdException w:name="List Number 5" w:semiHidden="1" w:unhideWhenUsed="1"/>
-    <w:lsdException w:name="Title" w:uiPriority="10" w:qFormat="1"/>
-    <w:lsdException w:name="Closing" w:semiHidden="1" w:unhideWhenUsed="1"/>
-    <w:lsdException w:name="Signature" w:semiHidden="1" w:unhideWhenUsed="1"/>
-    <w:lsdException w:name="Default Paragraph Font" w:semiHidden="1" w:uiPriority="1" w:unhideWhenUsed="1"/>
-    <w:lsdException w:name="Body Text" w:semiHidden="1" w:unhideWhenUsed="1"/>
-    <w:lsdException w:name="Body Text Indent" w:semiHidden="1" w:unhideWhenUsed="1"/>
-    <w:lsdException w:name="List Continue" w:semiHidden="1" w:unhideWhenUsed="1"/>
-    <w:lsdException w:name="List Continue 2" w:semiHidden="1" w:unhideWhenUsed="1"/>
-    <w:lsdException w:name="List Continue 3" w:semiHidden="1" w:unhideWhenUsed="1"/>
-    <w:lsdException w:name="List Continue 4" w:semiHidden="1" w:unhideWhenUsed="1"/>
-    <w:lsdException w:name="List Continue 5" w:semiHidden="1" w:unhideWhenUsed="1"/>
-    <w:lsdException w:name="Message Header" w:semiHidden="1" w:unhideWhenUsed="1"/>
-    <w:lsdException w:name="Subtitle" w:uiPriority="11" w:qFormat="1"/>
-    <w:lsdException w:name="Salutation" w:semiHidden="1" w:unhideWhenUsed="1"/>
-    <w:lsdException w:name="Date" w:semiHidden="1" w:unhideWhenUsed="1"/>
-    <w:lsdException w:name="Body Text First Indent" w:semiHidden="1" w:unhideWhenUsed="1"/>
-    <w:lsdException w:name="Body Text First Indent 2" w:semiHidden="1" w:unhideWhenUsed="1"/>
-    <w:lsdException w:name="Note Heading" w:semiHidden="1" w:unhideWhenUsed="1"/>
-    <w:lsdException w:name="Body Text 2" w:semiHidden="1" w:unhideWhenUsed="1"/>
-    <w:lsdException w:name="Body Text 3" w:semiHidden="1" w:unhideWhenUsed="1"/>
-    <w:lsdException w:name="Body Text Indent 2" w:semiHidden="1" w:unhideWhenUsed="1"/>
-    <w:lsdException w:name="Body Text Indent 3" w:semiHidden="1" w:unhideWhenUsed="1"/>
-    <w:lsdException w:name="Block Text" w:semiHidden="1" w:unhideWhenUsed="1"/>
-    <w:lsdException w:name="Hyperlink" w:semiHidden="1" w:unhideWhenUsed="1"/>
-    <w:lsdException w:name="FollowedHyperlink" w:semiHidden="1" w:unhideWhenUsed="1"/>
-    <w:lsdException w:name="Strong" w:uiPriority="22" w:qFormat="1"/>
-    <w:lsdException w:name="Emphasis" w:uiPriority="20" w:qFormat="1"/>
-    <w:lsdException w:name="Document Map" w:semiHidden="1" w:unhideWhenUsed="1"/>
-    <w:lsdException w:name="Plain Text" w:semiHidden="1" w:unhideWhenUsed="1"/>
-    <w:lsdException w:name="E-mail Signature" w:semiHidden="1" w:unhideWhenUsed="1"/>
-    <w:lsdException w:name="HTML Top of Form" w:semiHidden="1" w:unhideWhenUsed="1"/>
-    <w:lsdException w:name="HTML Bottom of Form" w:semiHidden="1" w:unhideWhenUsed="1"/>
-    <w:lsdException w:name="Normal (Web)" w:semiHidden="1" w:unhideWhenUsed="1"/>
-    <w:lsdException w:name="HTML Acronym" w:semiHidden="1" w:unhideWhenUsed="1"/>
-    <w:lsdException w:name="HTML Address" w:semiHidden="1" w:unhideWhenUsed="1"/>
-    <w:lsdException w:name="HTML Cite" w:semiHidden="1" w:unhideWhenUsed="1"/>
-    <w:lsdException w:name="HTML Code" w:semiHidden="1" w:unhideWhenUsed="1"/>
-    <w:lsdException w:name="HTML Definition" w:semiHidden="1" w:unhideWhenUsed="1"/>
-    <w:lsdException w:name="HTML Keyboard" w:semiHidden="1" w:unhideWhenUsed="1"/>
-    <w:lsdException w:name="HTML Preformatted" w:semiHidden="1" w:unhideWhenUsed="1"/>
-    <w:lsdException w:name="HTML Sample" w:semiHidden="1" w:unhideWhenUsed="1"/>
-    <w:lsdException w:name="HTML Typewriter" w:semiHidden="1" w:unhideWhenUsed="1"/>
-    <w:lsdException w:name="HTML Variable" w:semiHidden="1" w:unhideWhenUsed="1"/>
-    <w:lsdException w:name="Normal Table" w:semiHidden="1" w:unhideWhenUsed="1"/>
-    <w:lsdException w:name="annotation subject" w:semiHidden="1" w:unhideWhenUsed="1"/>
-    <w:lsdException w:name="No List" w:semiHidden="1" w:unhideWhenUsed="1"/>
-    <w:lsdException w:name="Outline List 1" w:semiHidden="1" w:unhideWhenUsed="1"/>
-    <w:lsdException w:name="Outline List 2" w:semiHidden="1" w:unhideWhenUsed="1"/>
-    <w:lsdException w:name="Outline List 3" w:semiHidden="1" w:unhideWhenUsed="1"/>
-    <w:lsdException w:name="Table Simple 1" w:semiHidden="1" w:unhideWhenUsed="1"/>
-    <w:lsdException w:name="Table Simple 2" w:semiHidden="1" w:unhideWhenUsed="1"/>
-    <w:lsdException w:name="Table Simple 3" w:semiHidden="1" w:unhideWhenUsed="1"/>
-    <w:lsdException w:name="Table Classic 1" w:semiHidden="1" w:unhideWhenUsed="1"/>
-    <w:lsdException w:name="Table Classic 2" w:semiHidden="1" w:unhideWhenUsed="1"/>
-    <w:lsdException w:name="Table Classic 3" w:semiHidden="1" w:unhideWhenUsed="1"/>
-    <w:lsdException w:name="Table Classic 4" w:semiHidden="1" w:unhideWhenUsed="1"/>
-    <w:lsdException w:name="Table Colorful 1" w:semiHidden="1" w:unhideWhenUsed="1"/>
-    <w:lsdException w:name="Table Colorful 2" w:semiHidden="1" w:unhideWhenUsed="1"/>
-    <w:lsdException w:name="Table Colorful 3" w:semiHidden="1" w:unhideWhenUsed="1"/>
-    <w:lsdException w:name="Table Columns 1" w:semiHidden="1" w:unhideWhenUsed="1"/>
-    <w:lsdException w:name="Table Columns 2" w:semiHidden="1" w:unhideWhenUsed="1"/>
-    <w:lsdException w:name="Table Columns 3" w:semiHidden="1" w:unhideWhenUsed="1"/>
-    <w:lsdException w:name="Table Columns 4" w:semiHidden="1" w:unhideWhenUsed="1"/>
-    <w:lsdException w:name="Table Columns 5" w:semiHidden="1" w:unhideWhenUsed="1"/>
-    <w:lsdException w:name="Table Grid 1" w:semiHidden="1" w:unhideWhenUsed="1"/>
-    <w:lsdException w:name="Table Grid 2" w:semiHidden="1" w:unhideWhenUsed="1"/>
-    <w:lsdException w:name="Table Grid 3" w:semiHidden="1" w:unhideWhenUsed="1"/>
-    <w:lsdException w:name="Table Grid 4" w:semiHidden="1" w:unhideWhenUsed="1"/>
-    <w:lsdException w:name="Table Grid 5" w:semiHidden="1" w:unhideWhenUsed="1"/>
-    <w:lsdException w:name="Table Grid 6" w:semiHidden="1" w:unhideWhenUsed="1"/>
-    <w:lsdException w:name="Table Grid 7" w:semiHidden="1" w:unhideWhenUsed="1"/>
-    <w:lsdException w:name="Table Grid 8" w:semiHidden="1" w:unhideWhenUsed="1"/>
-    <w:lsdException w:name="Table List 1" w:semiHidden="1" w:unhideWhenUsed="1"/>
-    <w:lsdException w:name="Table List 2" w:semiHidden="1" w:unhideWhenUsed="1"/>
-    <w:lsdException w:name="Table List 3" w:semiHidden="1" w:unhideWhenUsed="1"/>
-    <w:lsdException w:name="Table List 4" w:semiHidden="1" w:unhideWhenUsed="1"/>
-    <w:lsdException w:name="Table List 5" w:semiHidden="1" w:unhideWhenUsed="1"/>
-    <w:lsdException w:name="Table List 6" w:semiHidden="1" w:unhideWhenUsed="1"/>
-    <w:lsdException w:name="Table List 7" w:semiHidden="1" w:unhideWhenUsed="1"/>
-    <w:lsdException w:name="Table List 8" w:semiHidden="1" w:unhideWhenUsed="1"/>
-    <w:lsdException w:name="Table 3D effects 1" w:semiHidden="1" w:unhideWhenUsed="1"/>
-    <w:lsdException w:name="Table 3D effects 2" w:semiHidden="1" w:unhideWhenUsed="1"/>
-    <w:lsdException w:name="Table 3D effects 3" w:semiHidden="1" w:unhideWhenUsed="1"/>
-    <w:lsdException w:name="Table Contemporary" w:semiHidden="1" w:unhideWhenUsed="1"/>
-    <w:lsdException w:name="Table Elegant" w:semiHidden="1" w:unhideWhenUsed="1"/>
-    <w:lsdException w:name="Table Professional" w:semiHidden="1" w:unhideWhenUsed="1"/>
-    <w:lsdException w:name="Table Subtle 1" w:semiHidden="1" w:unhideWhenUsed="1"/>
-    <w:lsdException w:name="Table Subtle 2" w:semiHidden="1" w:unhideWhenUsed="1"/>
-    <w:lsdException w:name="Table Web 1" w:semiHidden="1" w:unhideWhenUsed="1"/>
-    <w:lsdException w:name="Table Web 2" w:semiHidden="1" w:unhideWhenUsed="1"/>
-    <w:lsdException w:name="Table Web 3" w:semiHidden="1" w:unhideWhenUsed="1"/>
-    <w:lsdException w:name="Balloon Text" w:semiHidden="1" w:unhideWhenUsed="1"/>
-    <w:lsdException w:name="Table Grid" w:uiPriority="39"/>
-    <w:lsdException w:name="Table Theme" w:semiHidden="1" w:unhideWhenUsed="1"/>
-    <w:lsdException w:name="Placeholder Text" w:semiHidden="1"/>
-    <w:lsdException w:name="No Spacing" w:uiPriority="1" w:qFormat="1"/>
-    <w:lsdException w:name="Light Shading" w:uiPriority="60"/>
-    <w:lsdException w:name="Light List" w:uiPriority="61"/>
-    <w:lsdException w:name="Light Grid" w:uiPriority="62"/>
-    <w:lsdException w:name="Medium Shading 1" w:uiPriority="63"/>
-    <w:lsdException w:name="Medium Shading 2" w:uiPriority="64"/>
-    <w:lsdException w:name="Medium List 1" w:uiPriority="65"/>
-    <w:lsdException w:name="Medium List 2" w:uiPriority="66"/>
-    <w:lsdException w:name="Medium Grid 1" w:uiPriority="67"/>
-    <w:lsdException w:name="Medium Grid 2" w:uiPriority="68"/>
-    <w:lsdException w:name="Medium Grid 3" w:uiPriority="69"/>
-    <w:lsdException w:name="Dark List" w:uiPriority="70"/>
-    <w:lsdException w:name="Colorful Shading" w:uiPriority="71"/>
-    <w:lsdException w:name="Colorful List" w:uiPriority="72"/>
-    <w:lsdException w:name="Colorful Grid" w:uiPriority="73"/>
-    <w:lsdException w:name="Light Shading Accent 1" w:uiPriority="60"/>
-    <w:lsdException w:name="Light List Accent 1" w:uiPriority="61"/>
-    <w:lsdException w:name="Light Grid Accent 1" w:uiPriority="62"/>
-    <w:lsdException w:name="Medium Shading 1 Accent 1" w:uiPriority="63"/>
-    <w:lsdException w:name="Medium Shading 2 Accent 1" w:uiPriority="64"/>
-    <w:lsdException w:name="Medium List 1 Accent 1" w:uiPriority="65"/>
-    <w:lsdException w:name="Revision" w:semiHidden="1"/>
-    <w:lsdException w:name="List Paragraph" w:uiPriority="34" w:qFormat="1"/>
-    <w:lsdException w:name="Quote" w:uiPriority="29" w:qFormat="1"/>
-    <w:lsdException w:name="Intense Quote" w:uiPriority="30" w:qFormat="1"/>
-    <w:lsdException w:name="Medium List 2 Accent 1" w:uiPriority="66"/>
-    <w:lsdException w:name="Medium Grid 1 Accent 1" w:uiPriority="67"/>
-    <w:lsdException w:name="Medium Grid 2 Accent 1" w:uiPriority="68"/>
-    <w:lsdException w:name="Medium Grid 3 Accent 1" w:uiPriority="69"/>
-    <w:lsdException w:name="Dark List Accent 1" w:uiPriority="70"/>
-    <w:lsdException w:name="Colorful Shading Accent 1" w:uiPriority="71"/>
-    <w:lsdException w:name="Colorful List Accent 1" w:uiPriority="72"/>
-    <w:lsdException w:name="Colorful Grid Accent 1" w:uiPriority="73"/>
-    <w:lsdException w:name="Light Shading Accent 2" w:uiPriority="60"/>
-    <w:lsdException w:name="Light List Accent 2" w:uiPriority="61"/>
-    <w:lsdException w:name="Light Grid Accent 2" w:uiPriority="62"/>
-    <w:lsdException w:name="Medium Shading 1 Accent 2" w:uiPriority="63"/>
-    <w:lsdException w:name="Medium Shading 2 Accent 2" w:uiPriority="64"/>
-    <w:lsdException w:name="Medium List 1 Accent 2" w:uiPriority="65"/>
-    <w:lsdException w:name="Medium List 2 Accent 2" w:uiPriority="66"/>
-    <w:lsdException w:name="Medium Grid 1 Accent 2" w:uiPriority="67"/>
-    <w:lsdException w:name="Medium Grid 2 Accent 2" w:uiPriority="68"/>
-    <w:lsdException w:name="Medium Grid 3 Accent 2" w:uiPriority="69"/>
-    <w:lsdException w:name="Dark List Accent 2" w:uiPriority="70"/>
-    <w:lsdException w:name="Colorful Shading Accent 2" w:uiPriority="71"/>
-    <w:lsdException w:name="Colorful List Accent 2" w:uiPriority="72"/>
-    <w:lsdException w:name="Colorful Grid Accent 2" w:uiPriority="73"/>
-    <w:lsdException w:name="Light Shading Accent 3" w:uiPriority="60"/>
-    <w:lsdException w:name="Light List Accent 3" w:uiPriority="61"/>
-    <w:lsdException w:name="Light Grid Accent 3" w:uiPriority="62"/>
-    <w:lsdException w:name="Medium Shading 1 Accent 3" w:uiPriority="63"/>
-    <w:lsdException w:name="Medium Shading 2 Accent 3" w:uiPriority="64"/>
-    <w:lsdException w:name="Medium List 1 Accent 3" w:uiPriority="65"/>
-    <w:lsdException w:name="Medium List 2 Accent 3" w:uiPriority="66"/>
-    <w:lsdException w:name="Medium Grid 1 Accent 3" w:uiPriority="67"/>
-    <w:lsdException w:name="Medium Grid 2 Accent 3" w:uiPriority="68"/>
-    <w:lsdException w:name="Medium Grid 3 Accent 3" w:uiPriority="69"/>
-    <w:lsdException w:name="Dark List Accent 3" w:uiPriority="70"/>
-    <w:lsdException w:name="Colorful Shading Accent 3" w:uiPriority="71"/>
-    <w:lsdException w:name="Colorful List Accent 3" w:uiPriority="72"/>
-    <w:lsdException w:name="Colorful Grid Accent 3" w:uiPriority="73"/>
-    <w:lsdException w:name="Light Shading Accent 4" w:uiPriority="60"/>
-    <w:lsdException w:name="Light List Accent 4" w:uiPriority="61"/>
-    <w:lsdException w:name="Light Grid Accent 4" w:uiPriority="62"/>
-    <w:lsdException w:name="Medium Shading 1 Accent 4" w:uiPriority="63"/>
-    <w:lsdException w:name="Medium Shading 2 Accent 4" w:uiPriority="64"/>
-    <w:lsdException w:name="Medium List 1 Accent 4" w:uiPriority="65"/>
-    <w:lsdException w:name="Medium List 2 Accent 4" w:uiPriority="66"/>
-    <w:lsdException w:name="Medium Grid 1 Accent 4" w:uiPriority="67"/>
-    <w:lsdException w:name="Medium Grid 2 Accent 4" w:uiPriority="68"/>
-    <w:lsdException w:name="Medium Grid 3 Accent 4" w:uiPriority="69"/>
-    <w:lsdException w:name="Dark List Accent 4" w:uiPriority="70"/>
-    <w:lsdException w:name="Colorful Shading Accent 4" w:uiPriority="71"/>
-    <w:lsdException w:name="Colorful List Accent 4" w:uiPriority="72"/>
-    <w:lsdException w:name="Colorful Grid Accent 4" w:uiPriority="73"/>
-    <w:lsdException w:name="Light Shading Accent 5" w:uiPriority="60"/>
-    <w:lsdException w:name="Light List Accent 5" w:uiPriority="61"/>
-    <w:lsdException w:name="Light Grid Accent 5" w:uiPriority="62"/>
-    <w:lsdException w:name="Medium Shading 1 Accent 5" w:uiPriority="63"/>
-    <w:lsdException w:name="Medium Shading 2 Accent 5" w:uiPriority="64"/>
-    <w:lsdException w:name="Medium List 1 Accent 5" w:uiPriority="65"/>
-    <w:lsdException w:name="Medium List 2 Accent 5" w:uiPriority="66"/>
-    <w:lsdException w:name="Medium Grid 1 Accent 5" w:uiPriority="67"/>
-    <w:lsdException w:name="Medium Grid 2 Accent 5" w:uiPriority="68"/>
-    <w:lsdException w:name="Medium Grid 3 Accent 5" w:uiPriority="69"/>
-    <w:lsdException w:name="Dark List Accent 5" w:uiPriority="70"/>
-    <w:lsdException w:name="Colorful Shading Accent 5" w:uiPriority="71"/>
-    <w:lsdException w:name="Colorful List Accent 5" w:uiPriority="72"/>
-    <w:lsdException w:name="Colorful Grid Accent 5" w:uiPriority="73"/>
-    <w:lsdException w:name="Light Shading Accent 6" w:uiPriority="60"/>
-    <w:lsdException w:name="Light List Accent 6" w:uiPriority="61"/>
-    <w:lsdException w:name="Light Grid Accent 6" w:uiPriority="62"/>
-    <w:lsdException w:name="Medium Shading 1 Accent 6" w:uiPriority="63"/>
-    <w:lsdException w:name="Medium Shading 2 Accent 6" w:uiPriority="64"/>
-    <w:lsdException w:name="Medium List 1 Accent 6" w:uiPriority="65"/>
-    <w:lsdException w:name="Medium List 2 Accent 6" w:uiPriority="66"/>
-    <w:lsdException w:name="Medium Grid 1 Accent 6" w:uiPriority="67"/>
-    <w:lsdException w:name="Medium Grid 2 Accent 6" w:uiPriority="68"/>
-    <w:lsdException w:name="Medium Grid 3 Accent 6" w:uiPriority="69"/>
-    <w:lsdException w:name="Dark List Accent 6" w:uiPriority="70"/>
-    <w:lsdException w:name="Colorful Shading Accent 6" w:uiPriority="71"/>
-    <w:lsdException w:name="Colorful List Accent 6" w:uiPriority="72"/>
-    <w:lsdException w:name="Colorful Grid Accent 6" w:uiPriority="73"/>
-    <w:lsdException w:name="Subtle Emphasis" w:uiPriority="19" w:qFormat="1"/>
-    <w:lsdException w:name="Intense Emphasis" w:uiPriority="21" w:qFormat="1"/>
-    <w:lsdException w:name="Subtle Reference" w:uiPriority="31" w:qFormat="1"/>
-    <w:lsdException w:name="Intense Reference" w:uiPriority="32" w:qFormat="1"/>
-    <w:lsdException w:name="Book Title" w:uiPriority="33" w:qFormat="1"/>
-    <w:lsdException w:name="Bibliography" w:semiHidden="1" w:uiPriority="37" w:unhideWhenUsed="1"/>
-    <w:lsdException w:name="TOC Heading" w:semiHidden="1" w:uiPriority="39" w:unhideWhenUsed="1" w:qFormat="1"/>
-    <w:lsdException w:name="Plain Table 1" w:uiPriority="41"/>
-    <w:lsdException w:name="Plain Table 2" w:uiPriority="42"/>
-    <w:lsdException w:name="Plain Table 3" w:uiPriority="43"/>
-    <w:lsdException w:name="Plain Table 4" w:uiPriority="44"/>
-    <w:lsdException w:name="Plain Table 5" w:uiPriority="45"/>
-    <w:lsdException w:name="Grid Table Light" w:uiPriority="40"/>
-    <w:lsdException w:name="Grid Table 1 Light" w:uiPriority="46"/>
-    <w:lsdException w:name="Grid Table 2" w:uiPriority="47"/>
-    <w:lsdException w:name="Grid Table 3" w:uiPriority="48"/>
-    <w:lsdException w:name="Grid Table 4" w:uiPriority="49"/>
-    <w:lsdException w:name="Grid Table 5 Dark" w:uiPriority="50"/>
-    <w:lsdException w:name="Grid Table 6 Colorful" w:uiPriority="51"/>
-    <w:lsdException w:name="Grid Table 7 Colorful" w:uiPriority="52"/>
-    <w:lsdException w:name="Grid Table 1 Light Accent 1" w:uiPriority="46"/>
-    <w:lsdException w:name="Grid Table 2 Accent 1" w:uiPriority="47"/>
-    <w:lsdException w:name="Grid Table 3 Accent 1" w:uiPriority="48"/>
-    <w:lsdException w:name="Grid Table 4 Accent 1" w:uiPriority="49"/>
-    <w:lsdException w:name="Grid Table 5 Dark Accent 1" w:uiPriority="50"/>
-    <w:lsdException w:name="Grid Table 6 Colorful Accent 1" w:uiPriority="51"/>
-    <w:lsdException w:name="Grid Table 7 Colorful Accent 1" w:uiPriority="52"/>
-    <w:lsdException w:name="Grid Table 1 Light Accent 2" w:uiPriority="46"/>
-    <w:lsdException w:name="Grid Table 2 Accent 2" w:uiPriority="47"/>
-    <w:lsdException w:name="Grid Table 3 Accent 2" w:uiPriority="48"/>
-    <w:lsdException w:name="Grid Table 4 Accent 2" w:uiPriority="49"/>
-    <w:lsdException w:name="Grid Table 5 Dark Accent 2" w:uiPriority="50"/>
-    <w:lsdException w:name="Grid Table 6 Colorful Accent 2" w:uiPriority="51"/>
-    <w:lsdException w:name="Grid Table 7 Colorful Accent 2" w:uiPriority="52"/>
-    <w:lsdException w:name="Grid Table 1 Light Accent 3" w:uiPriority="46"/>
-    <w:lsdException w:name="Grid Table 2 Accent 3" w:uiPriority="47"/>
-    <w:lsdException w:name="Grid Table 3 Accent 3" w:uiPriority="48"/>
-    <w:lsdException w:name="Grid Table 4 Accent 3" w:uiPriority="49"/>
-    <w:lsdException w:name="Grid Table 5 Dark Accent 3" w:uiPriority="50"/>
-    <w:lsdException w:name="Grid Table 6 Colorful Accent 3" w:uiPriority="51"/>
-    <w:lsdException w:name="Grid Table 7 Colorful Accent 3" w:uiPriority="52"/>
-    <w:lsdException w:name="Grid Table 1 Light Accent 4" w:uiPriority="46"/>
-    <w:lsdException w:name="Grid Table 2 Accent 4" w:uiPriority="47"/>
-    <w:lsdException w:name="Grid Table 3 Accent 4" w:uiPriority="48"/>
-    <w:lsdException w:name="Grid Table 4 Accent 4" w:uiPriority="49"/>
-    <w:lsdException w:name="Grid Table 5 Dark Accent 4" w:uiPriority="50"/>
-    <w:lsdException w:name="Grid Table 6 Colorful Accent 4" w:uiPriority="51"/>
-    <w:lsdException w:name="Grid Table 7 Colorful Accent 4" w:uiPriority="52"/>
-    <w:lsdException w:name="Grid Table 1 Light Accent 5" w:uiPriority="46"/>
-    <w:lsdException w:name="Grid Table 2 Accent 5" w:uiPriority="47"/>
-    <w:lsdException w:name="Grid Table 3 Accent 5" w:uiPriority="48"/>
-    <w:lsdException w:name="Grid Table 4 Accent 5" w:uiPriority="49"/>
-    <w:lsdException w:name="Grid Table 5 Dark Accent 5" w:uiPriority="50"/>
-    <w:lsdException w:name="Grid Table 6 Colorful Accent 5" w:uiPriority="51"/>
-    <w:lsdException w:name="Grid Table 7 Colorful Accent 5" w:uiPriority="52"/>
-    <w:lsdException w:name="Grid Table 1 Light Accent 6" w:uiPriority="46"/>
-    <w:lsdException w:name="Grid Table 2 Accent 6" w:uiPriority="47"/>
-    <w:lsdException w:name="Grid Table 3 Accent 6" w:uiPriority="48"/>
-    <w:lsdException w:name="Grid Table 4 Accent 6" w:uiPriority="49"/>
-    <w:lsdException w:name="Grid Table 5 Dark Accent 6" w:uiPriority="50"/>
-    <w:lsdException w:name="Grid Table 6 Colorful Accent 6" w:uiPriority="51"/>
-    <w:lsdException w:name="Grid Table 7 Colorful Accent 6" w:uiPriority="52"/>
-    <w:lsdException w:name="List Table 1 Light" w:uiPriority="46"/>
-    <w:lsdException w:name="List Table 2" w:uiPriority="47"/>
-    <w:lsdException w:name="List Table 3" w:uiPriority="48"/>
-    <w:lsdException w:name="List Table 4" w:uiPriority="49"/>
-    <w:lsdException w:name="List Table 5 Dark" w:uiPriority="50"/>
-    <w:lsdException w:name="List Table 6 Colorful" w:uiPriority="51"/>
-    <w:lsdException w:name="List Table 7 Colorful" w:uiPriority="52"/>
-    <w:lsdException w:name="List Table 1 Light Accent 1" w:uiPriority="46"/>
-    <w:lsdException w:name="List Table 2 Accent 1" w:uiPriority="47"/>
-    <w:lsdException w:name="List Table 3 Accent 1" w:uiPriority="48"/>
-    <w:lsdException w:name="List Table 4 Accent 1" w:uiPriority="49"/>
-    <w:lsdException w:name="List Table 5 Dark Accent 1" w:uiPriority="50"/>
-    <w:lsdException w:name="List Table 6 Colorful Accent 1" w:uiPriority="51"/>
-    <w:lsdException w:name="List Table 7 Colorful Accent 1" w:uiPriority="52"/>
-    <w:lsdException w:name="List Table 1 Light Accent 2" w:uiPriority="46"/>
-    <w:lsdException w:name="List Table 2 Accent 2" w:uiPriority="47"/>
-    <w:lsdException w:name="List Table 3 Accent 2" w:uiPriority="48"/>
-    <w:lsdException w:name="List Table 4 Accent 2" w:uiPriority="49"/>
-    <w:lsdException w:name="List Table 5 Dark Accent 2" w:uiPriority="50"/>
-    <w:lsdException w:name="List Table 6 Colorful Accent 2" w:uiPriority="51"/>
-    <w:lsdException w:name="List Table 7 Colorful Accent 2" w:uiPriority="52"/>
-    <w:lsdException w:name="List Table 1 Light Accent 3" w:uiPriority="46"/>
-    <w:lsdException w:name="List Table 2 Accent 3" w:uiPriority="47"/>
-    <w:lsdException w:name="List Table 3 Accent 3" w:uiPriority="48"/>
-    <w:lsdException w:name="List Table 4 Accent 3" w:uiPriority="49"/>
-    <w:lsdException w:name="List Table 5 Dark Accent 3" w:uiPriority="50"/>
-    <w:lsdException w:name="List Table 6 Colorful Accent 3" w:uiPriority="51"/>
-    <w:lsdException w:name="List Table 7 Colorful Accent 3" w:uiPriority="52"/>
-    <w:lsdException w:name="List Table 1 Light Accent 4" w:uiPriority="46"/>
-    <w:lsdException w:name="List Table 2 Accent 4" w:uiPriority="47"/>
-    <w:lsdException w:name="List Table 3 Accent 4" w:uiPriority="48"/>
-    <w:lsdException w:name="List Table 4 Accent 4" w:uiPriority="49"/>
-    <w:lsdException w:name="List Table 5 Dark Accent 4" w:uiPriority="50"/>
-    <w:lsdException w:name="List Table 6 Colorful Accent 4" w:uiPriority="51"/>
-    <w:lsdException w:name="List Table 7 Colorful Accent 4" w:uiPriority="52"/>
-    <w:lsdException w:name="List Table 1 Light Accent 5" w:uiPriority="46"/>
-    <w:lsdException w:name="List Table 2 Accent 5" w:uiPriority="47"/>
-    <w:lsdException w:name="List Table 3 Accent 5" w:uiPriority="48"/>
-    <w:lsdException w:name="List Table 4 Accent 5" w:uiPriority="49"/>
-    <w:lsdException w:name="List Table 5 Dark Accent 5" w:uiPriority="50"/>
-    <w:lsdException w:name="List Table 6 Colorful Accent 5" w:uiPriority="51"/>
-    <w:lsdException w:name="List Table 7 Colorful Accent 5" w:uiPriority="52"/>
-    <w:lsdException w:name="List Table 1 Light Accent 6" w:uiPriority="46"/>
-    <w:lsdException w:name="List Table 2 Accent 6" w:uiPriority="47"/>
-    <w:lsdException w:name="List Table 3 Accent 6" w:uiPriority="48"/>
-    <w:lsdException w:name="List Table 4 Accent 6" w:uiPriority="49"/>
-    <w:lsdException w:name="List Table 5 Dark Accent 6" w:uiPriority="50"/>
-    <w:lsdException w:name="List Table 6 Colorful Accent 6" w:uiPriority="51"/>
-    <w:lsdException w:name="List Table 7 Colorful Accent 6" w:uiPriority="52"/>
+  <w:latentStyles w:defLockedState="0" w:defUIPriority="99" w:defSemiHidden="1" w:defUnhideWhenUsed="1" w:defQFormat="0" w:count="267">
+    <w:lsdException w:name="Normal" w:semiHidden="0" w:uiPriority="0" w:unhideWhenUsed="0" w:qFormat="1"/>
+    <w:lsdException w:name="heading 1" w:semiHidden="0" w:uiPriority="9" w:unhideWhenUsed="0" w:qFormat="1"/>
+    <w:lsdException w:name="heading 2" w:uiPriority="9" w:qFormat="1"/>
+    <w:lsdException w:name="heading 3" w:uiPriority="9" w:qFormat="1"/>
+    <w:lsdException w:name="heading 4" w:uiPriority="9" w:qFormat="1"/>
+    <w:lsdException w:name="heading 5" w:uiPriority="9" w:qFormat="1"/>
+    <w:lsdException w:name="heading 6" w:uiPriority="9" w:qFormat="1"/>
+    <w:lsdException w:name="heading 7" w:uiPriority="9" w:qFormat="1"/>
+    <w:lsdException w:name="heading 8" w:uiPriority="9" w:qFormat="1"/>
+    <w:lsdException w:name="heading 9" w:uiPriority="9" w:qFormat="1"/>
+    <w:lsdException w:name="toc 1" w:uiPriority="39"/>
+    <w:lsdException w:name="toc 2" w:uiPriority="39"/>
+    <w:lsdException w:name="toc 3" w:uiPriority="39"/>
+    <w:lsdException w:name="toc 4" w:uiPriority="39"/>
+    <w:lsdException w:name="toc 5" w:uiPriority="39"/>
+    <w:lsdException w:name="toc 6" w:uiPriority="39"/>
+    <w:lsdException w:name="toc 7" w:uiPriority="39"/>
+    <w:lsdException w:name="toc 8" w:uiPriority="39"/>
+    <w:lsdException w:name="toc 9" w:uiPriority="39"/>
+    <w:lsdException w:name="caption" w:uiPriority="35" w:qFormat="1"/>
+    <w:lsdException w:name="Title" w:semiHidden="0" w:uiPriority="10" w:unhideWhenUsed="0" w:qFormat="1"/>
+    <w:lsdException w:name="Default Paragraph Font" w:uiPriority="1"/>
+    <w:lsdException w:name="Subtitle" w:semiHidden="0" w:uiPriority="11" w:unhideWhenUsed="0" w:qFormat="1"/>
+    <w:lsdException w:name="Strong" w:semiHidden="0" w:uiPriority="22" w:unhideWhenUsed="0" w:qFormat="1"/>
+    <w:lsdException w:name="Emphasis" w:semiHidden="0" w:uiPriority="20" w:unhideWhenUsed="0" w:qFormat="1"/>
+    <w:lsdException w:name="Table Grid" w:semiHidden="0" w:uiPriority="39" w:unhideWhenUsed="0"/>
+    <w:lsdException w:name="Placeholder Text" w:unhideWhenUsed="0"/>
+    <w:lsdException w:name="No Spacing" w:semiHidden="0" w:uiPriority="1" w:unhideWhenUsed="0" w:qFormat="1"/>
+    <w:lsdException w:name="Light Shading" w:semiHidden="0" w:uiPriority="60" w:unhideWhenUsed="0"/>
+    <w:lsdException w:name="Light List" w:semiHidden="0" w:uiPriority="61" w:unhideWhenUsed="0"/>
+    <w:lsdException w:name="Light Grid" w:semiHidden="0" w:uiPriority="62" w:unhideWhenUsed="0"/>
+    <w:lsdException w:name="Medium Shading 1" w:semiHidden="0" w:uiPriority="63" w:unhideWhenUsed="0"/>
+    <w:lsdException w:name="Medium Shading 2" w:semiHidden="0" w:uiPriority="64" w:unhideWhenUsed="0"/>
+    <w:lsdException w:name="Medium List 1" w:semiHidden="0" w:uiPriority="65" w:unhideWhenUsed="0"/>
+    <w:lsdException w:name="Medium List 2" w:semiHidden="0" w:uiPriority="66" w:unhideWhenUsed="0"/>
+    <w:lsdException w:name="Medium Grid 1" w:semiHidden="0" w:uiPriority="67" w:unhideWhenUsed="0"/>
+    <w:lsdException w:name="Medium Grid 2" w:semiHidden="0" w:uiPriority="68" w:unhideWhenUsed="0"/>
+    <w:lsdException w:name="Medium Grid 3" w:semiHidden="0" w:uiPriority="69" w:unhideWhenUsed="0"/>
+    <w:lsdException w:name="Dark List" w:semiHidden="0" w:uiPriority="70" w:unhideWhenUsed="0"/>
+    <w:lsdException w:name="Colorful Shading" w:semiHidden="0" w:uiPriority="71" w:unhideWhenUsed="0"/>
+    <w:lsdException w:name="Colorful List" w:semiHidden="0" w:uiPriority="72" w:unhideWhenUsed="0"/>
+    <w:lsdException w:name="Colorful Grid" w:semiHidden="0" w:uiPriority="73" w:unhideWhenUsed="0"/>
+    <w:lsdException w:name="Light Shading Accent 1" w:semiHidden="0" w:uiPriority="60" w:unhideWhenUsed="0"/>
+    <w:lsdException w:name="Light List Accent 1" w:semiHidden="0" w:uiPriority="61" w:unhideWhenUsed="0"/>
+    <w:lsdException w:name="Light Grid Accent 1" w:semiHidden="0" w:uiPriority="62" w:unhideWhenUsed="0"/>
+    <w:lsdException w:name="Medium Shading 1 Accent 1" w:semiHidden="0" w:uiPriority="63" w:unhideWhenUsed="0"/>
+    <w:lsdException w:name="Medium Shading 2 Accent 1" w:semiHidden="0" w:uiPriority="64" w:unhideWhenUsed="0"/>
+    <w:lsdException w:name="Medium List 1 Accent 1" w:semiHidden="0" w:uiPriority="65" w:unhideWhenUsed="0"/>
+    <w:lsdException w:name="Revision" w:unhideWhenUsed="0"/>
+    <w:lsdException w:name="List Paragraph" w:semiHidden="0" w:uiPriority="34" w:unhideWhenUsed="0" w:qFormat="1"/>
+    <w:lsdException w:name="Quote" w:semiHidden="0" w:uiPriority="29" w:unhideWhenUsed="0" w:qFormat="1"/>
+    <w:lsdException w:name="Intense Quote" w:semiHidden="0" w:uiPriority="30" w:unhideWhenUsed="0" w:qFormat="1"/>
+    <w:lsdException w:name="Medium List 2 Accent 1" w:semiHidden="0" w:uiPriority="66" w:unhideWhenUsed="0"/>
+    <w:lsdException w:name="Medium Grid 1 Accent 1" w:semiHidden="0" w:uiPriority="67" w:unhideWhenUsed="0"/>
+    <w:lsdException w:name="Medium Grid 2 Accent 1" w:semiHidden="0" w:uiPriority="68" w:unhideWhenUsed="0"/>
+    <w:lsdException w:name="Medium Grid 3 Accent 1" w:semiHidden="0" w:uiPriority="69" w:unhideWhenUsed="0"/>
+    <w:lsdException w:name="Dark List Accent 1" w:semiHidden="0" w:uiPriority="70" w:unhideWhenUsed="0"/>
+    <w:lsdException w:name="Colorful Shading Accent 1" w:semiHidden="0" w:uiPriority="71" w:unhideWhenUsed="0"/>
+    <w:lsdException w:name="Colorful List Accent 1" w:semiHidden="0" w:uiPriority="72" w:unhideWhenUsed="0"/>
+    <w:lsdException w:name="Colorful Grid Accent 1" w:semiHidden="0" w:uiPriority="73" w:unhideWhenUsed="0"/>
+    <w:lsdException w:name="Light Shading Accent 2" w:semiHidden="0" w:uiPriority="60" w:unhideWhenUsed="0"/>
+    <w:lsdException w:name="Light List Accent 2" w:semiHidden="0" w:uiPriority="61" w:unhideWhenUsed="0"/>
+    <w:lsdException w:name="Light Grid Accent 2" w:semiHidden="0" w:uiPriority="62" w:unhideWhenUsed="0"/>
+    <w:lsdException w:name="Medium Shading 1 Accent 2" w:semiHidden="0" w:uiPriority="63" w:unhideWhenUsed="0"/>
+    <w:lsdException w:name="Medium Shading 2 Accent 2" w:semiHidden="0" w:uiPriority="64" w:unhideWhenUsed="0"/>
+    <w:lsdException w:name="Medium List 1 Accent 2" w:semiHidden="0" w:uiPriority="65" w:unhideWhenUsed="0"/>
+    <w:lsdException w:name="Medium List 2 Accent 2" w:semiHidden="0" w:uiPriority="66" w:unhideWhenUsed="0"/>
+    <w:lsdException w:name="Medium Grid 1 Accent 2" w:semiHidden="0" w:uiPriority="67" w:unhideWhenUsed="0"/>
+    <w:lsdException w:name="Medium Grid 2 Accent 2" w:semiHidden="0" w:uiPriority="68" w:unhideWhenUsed="0"/>
+    <w:lsdException w:name="Medium Grid 3 Accent 2" w:semiHidden="0" w:uiPriority="69" w:unhideWhenUsed="0"/>
+    <w:lsdException w:name="Dark List Accent 2" w:semiHidden="0" w:uiPriority="70" w:unhideWhenUsed="0"/>
+    <w:lsdException w:name="Colorful Shading Accent 2" w:semiHidden="0" w:uiPriority="71" w:unhideWhenUsed="0"/>
+    <w:lsdException w:name="Colorful List Accent 2" w:semiHidden="0" w:uiPriority="72" w:unhideWhenUsed="0"/>
+    <w:lsdException w:name="Colorful Grid Accent 2" w:semiHidden="0" w:uiPriority="73" w:unhideWhenUsed="0"/>
+    <w:lsdException w:name="Light Shading Accent 3" w:semiHidden="0" w:uiPriority="60" w:unhideWhenUsed="0"/>
+    <w:lsdException w:name="Light List Accent 3" w:semiHidden="0" w:uiPriority="61" w:unhideWhenUsed="0"/>
+    <w:lsdException w:name="Light Grid Accent 3" w:semiHidden="0" w:uiPriority="62" w:unhideWhenUsed="0"/>
+    <w:lsdException w:name="Medium Shading 1 Accent 3" w:semiHidden="0" w:uiPriority="63" w:unhideWhenUsed="0"/>
+    <w:lsdException w:name="Medium Shading 2 Accent 3" w:semiHidden="0" w:uiPriority="64" w:unhideWhenUsed="0"/>
+    <w:lsdException w:name="Medium List 1 Accent 3" w:semiHidden="0" w:uiPriority="65" w:unhideWhenUsed="0"/>
+    <w:lsdException w:name="Medium List 2 Accent 3" w:semiHidden="0" w:uiPriority="66" w:unhideWhenUsed="0"/>
+    <w:lsdException w:name="Medium Grid 1 Accent 3" w:semiHidden="0" w:uiPriority="67" w:unhideWhenUsed="0"/>
+    <w:lsdException w:name="Medium Grid 2 Accent 3" w:semiHidden="0" w:uiPriority="68" w:unhideWhenUsed="0"/>
+    <w:lsdException w:name="Medium Grid 3 Accent 3" w:semiHidden="0" w:uiPriority="69" w:unhideWhenUsed="0"/>
+    <w:lsdException w:name="Dark List Accent 3" w:semiHidden="0" w:uiPriority="70" w:unhideWhenUsed="0"/>
+    <w:lsdException w:name="Colorful Shading Accent 3" w:semiHidden="0" w:uiPriority="71" w:unhideWhenUsed="0"/>
+    <w:lsdException w:name="Colorful List Accent 3" w:semiHidden="0" w:uiPriority="72" w:unhideWhenUsed="0"/>
+    <w:lsdException w:name="Colorful Grid Accent 3" w:semiHidden="0" w:uiPriority="73" w:unhideWhenUsed="0"/>
+    <w:lsdException w:name="Light Shading Accent 4" w:semiHidden="0" w:uiPriority="60" w:unhideWhenUsed="0"/>
+    <w:lsdException w:name="Light List Accent 4" w:semiHidden="0" w:uiPriority="61" w:unhideWhenUsed="0"/>
+    <w:lsdException w:name="Light Grid Accent 4" w:semiHidden="0" w:uiPriority="62" w:unhideWhenUsed="0"/>
+    <w:lsdException w:name="Medium Shading 1 Accent 4" w:semiHidden="0" w:uiPriority="63" w:unhideWhenUsed="0"/>
+    <w:lsdException w:name="Medium Shading 2 Accent 4" w:semiHidden="0" w:uiPriority="64" w:unhideWhenUsed="0"/>
+    <w:lsdException w:name="Medium List 1 Accent 4" w:semiHidden="0" w:uiPriority="65" w:unhideWhenUsed="0"/>
+    <w:lsdException w:name="Medium List 2 Accent 4" w:semiHidden="0" w:uiPriority="66" w:unhideWhenUsed="0"/>
+    <w:lsdException w:name="Medium Grid 1 Accent 4" w:semiHidden="0" w:uiPriority="67" w:unhideWhenUsed="0"/>
+    <w:lsdException w:name="Medium Grid 2 Accent 4" w:semiHidden="0" w:uiPriority="68" w:unhideWhenUsed="0"/>
+    <w:lsdException w:name="Medium Grid 3 Accent 4" w:semiHidden="0" w:uiPriority="69" w:unhideWhenUsed="0"/>
+    <w:lsdException w:name="Dark List Accent 4" w:semiHidden="0" w:uiPriority="70" w:unhideWhenUsed="0"/>
+    <w:lsdException w:name="Colorful Shading Accent 4" w:semiHidden="0" w:uiPriority="71" w:unhideWhenUsed="0"/>
+    <w:lsdException w:name="Colorful List Accent 4" w:semiHidden="0" w:uiPriority="72" w:unhideWhenUsed="0"/>
+    <w:lsdException w:name="Colorful Grid Accent 4" w:semiHidden="0" w:uiPriority="73" w:unhideWhenUsed="0"/>
+    <w:lsdException w:name="Light Shading Accent 5" w:semiHidden="0" w:uiPriority="60" w:unhideWhenUsed="0"/>
+    <w:lsdException w:name="Light List Accent 5" w:semiHidden="0" w:uiPriority="61" w:unhideWhenUsed="0"/>
+    <w:lsdException w:name="Light Grid Accent 5" w:semiHidden="0" w:uiPriority="62" w:unhideWhenUsed="0"/>
+    <w:lsdException w:name="Medium Shading 1 Accent 5" w:semiHidden="0" w:uiPriority="63" w:unhideWhenUsed="0"/>
+    <w:lsdException w:name="Medium Shading 2 Accent 5" w:semiHidden="0" w:uiPriority="64" w:unhideWhenUsed="0"/>
+    <w:lsdException w:name="Medium List 1 Accent 5" w:semiHidden="0" w:uiPriority="65" w:unhideWhenUsed="0"/>
+    <w:lsdException w:name="Medium List 2 Accent 5" w:semiHidden="0" w:uiPriority="66" w:unhideWhenUsed="0"/>
+    <w:lsdException w:name="Medium Grid 1 Accent 5" w:semiHidden="0" w:uiPriority="67" w:unhideWhenUsed="0"/>
+    <w:lsdException w:name="Medium Grid 2 Accent 5" w:semiHidden="0" w:uiPriority="68" w:unhideWhenUsed="0"/>
+    <w:lsdException w:name="Medium Grid 3 Accent 5" w:semiHidden="0" w:uiPriority="69" w:unhideWhenUsed="0"/>
+    <w:lsdException w:name="Dark List Accent 5" w:semiHidden="0" w:uiPriority="70" w:unhideWhenUsed="0"/>
+    <w:lsdException w:name="Colorful Shading Accent 5" w:semiHidden="0" w:uiPriority="71" w:unhideWhenUsed="0"/>
+    <w:lsdException w:name="Colorful List Accent 5" w:semiHidden="0" w:uiPriority="72" w:unhideWhenUsed="0"/>
+    <w:lsdException w:name="Colorful Grid Accent 5" w:semiHidden="0" w:uiPriority="73" w:unhideWhenUsed="0"/>
+    <w:lsdException w:name="Light Shading Accent 6" w:semiHidden="0" w:uiPriority="60" w:unhideWhenUsed="0"/>
+    <w:lsdException w:name="Light List Accent 6" w:semiHidden="0" w:uiPriority="61" w:unhideWhenUsed="0"/>
+    <w:lsdException w:name="Light Grid Accent 6" w:semiHidden="0" w:uiPriority="62" w:unhideWhenUsed="0"/>
+    <w:lsdException w:name="Medium Shading 1 Accent 6" w:semiHidden="0" w:uiPriority="63" w:unhideWhenUsed="0"/>
+    <w:lsdException w:name="Medium Shading 2 Accent 6" w:semiHidden="0" w:uiPriority="64" w:unhideWhenUsed="0"/>
+    <w:lsdException w:name="Medium List 1 Accent 6" w:semiHidden="0" w:uiPriority="65" w:unhideWhenUsed="0"/>
+    <w:lsdException w:name="Medium List 2 Accent 6" w:semiHidden="0" w:uiPriority="66" w:unhideWhenUsed="0"/>
+    <w:lsdException w:name="Medium Grid 1 Accent 6" w:semiHidden="0" w:uiPriority="67" w:unhideWhenUsed="0"/>
+    <w:lsdException w:name="Medium Grid 2 Accent 6" w:semiHidden="0" w:uiPriority="68" w:unhideWhenUsed="0"/>
+    <w:lsdException w:name="Medium Grid 3 Accent 6" w:semiHidden="0" w:uiPriority="69" w:unhideWhenUsed="0"/>
+    <w:lsdException w:name="Dark List Accent 6" w:semiHidden="0" w:uiPriority="70" w:unhideWhenUsed="0"/>
+    <w:lsdException w:name="Colorful Shading Accent 6" w:semiHidden="0" w:uiPriority="71" w:unhideWhenUsed="0"/>
+    <w:lsdException w:name="Colorful List Accent 6" w:semiHidden="0" w:uiPriority="72" w:unhideWhenUsed="0"/>
+    <w:lsdException w:name="Colorful Grid Accent 6" w:semiHidden="0" w:uiPriority="73" w:unhideWhenUsed="0"/>
+    <w:lsdException w:name="Subtle Emphasis" w:semiHidden="0" w:uiPriority="19" w:unhideWhenUsed="0" w:qFormat="1"/>
+    <w:lsdException w:name="Intense Emphasis" w:semiHidden="0" w:uiPriority="21" w:unhideWhenUsed="0" w:qFormat="1"/>
+    <w:lsdException w:name="Subtle Reference" w:semiHidden="0" w:uiPriority="31" w:unhideWhenUsed="0" w:qFormat="1"/>
+    <w:lsdException w:name="Intense Reference" w:semiHidden="0" w:uiPriority="32" w:unhideWhenUsed="0" w:qFormat="1"/>
+    <w:lsdException w:name="Book Title" w:semiHidden="0" w:uiPriority="33" w:unhideWhenUsed="0" w:qFormat="1"/>
+    <w:lsdException w:name="Bibliography" w:uiPriority="37"/>
+    <w:lsdException w:name="TOC Heading" w:uiPriority="39" w:qFormat="1"/>
   </w:latentStyles>
   <w:style w:type="paragraph" w:default="1" w:styleId="Normal">
     <w:name w:val="Normal"/>
     <w:qFormat/>
-    <w:rsid w:val="007379E3"/>
+    <w:rsid w:val="00641B00"/>
     <w:pPr>
       <w:spacing w:after="200" w:line="276" w:lineRule="auto"/>
     </w:pPr>
@@ -6389,6 +7739,455 @@
       <w:lang w:val="es-MX" w:eastAsia="es-MX"/>
     </w:rPr>
   </w:style>
+  <w:style w:type="paragraph" w:styleId="Textodeglobo">
+    <w:name w:val="Balloon Text"/>
+    <w:basedOn w:val="Normal"/>
+    <w:link w:val="TextodegloboCar"/>
+    <w:uiPriority w:val="99"/>
+    <w:semiHidden/>
+    <w:unhideWhenUsed/>
+    <w:rsid w:val="007B2766"/>
+    <w:pPr>
+      <w:spacing w:after="0" w:line="240" w:lineRule="auto"/>
+    </w:pPr>
+    <w:rPr>
+      <w:rFonts w:ascii="Tahoma" w:hAnsi="Tahoma" w:cs="Tahoma"/>
+      <w:sz w:val="16"/>
+      <w:szCs w:val="16"/>
+    </w:rPr>
+  </w:style>
+  <w:style w:type="character" w:customStyle="1" w:styleId="TextodegloboCar">
+    <w:name w:val="Texto de globo Car"/>
+    <w:basedOn w:val="Fuentedeprrafopredeter"/>
+    <w:link w:val="Textodeglobo"/>
+    <w:uiPriority w:val="99"/>
+    <w:semiHidden/>
+    <w:rsid w:val="007B2766"/>
+    <w:rPr>
+      <w:rFonts w:ascii="Tahoma" w:hAnsi="Tahoma" w:cs="Tahoma"/>
+      <w:sz w:val="16"/>
+      <w:szCs w:val="16"/>
+      <w:lang w:val="es-CR"/>
+    </w:rPr>
+  </w:style>
+</w:styles>
+</file>
+
+<file path=word/stylesWithEffects.xml><?xml version="1.0" encoding="utf-8"?>
+<w:styles xmlns:wpc="http://schemas.microsoft.com/office/word/2010/wordprocessingCanvas" xmlns:mc="http://schemas.openxmlformats.org/markup-compatibility/2006" xmlns:o="urn:schemas-microsoft-com:office:office" xmlns:r="http://schemas.openxmlformats.org/officeDocument/2006/relationships" xmlns:m="http://schemas.openxmlformats.org/officeDocument/2006/math" xmlns:v="urn:schemas-microsoft-com:vml" xmlns:wp14="http://schemas.microsoft.com/office/word/2010/wordprocessingDrawing" xmlns:wp="http://schemas.openxmlformats.org/drawingml/2006/wordprocessingDrawing" xmlns:w10="urn:schemas-microsoft-com:office:word" xmlns:w="http://schemas.openxmlformats.org/wordprocessingml/2006/main" xmlns:w14="http://schemas.microsoft.com/office/word/2010/wordml" xmlns:wpg="http://schemas.microsoft.com/office/word/2010/wordprocessingGroup" xmlns:wpi="http://schemas.microsoft.com/office/word/2010/wordprocessingInk" xmlns:wne="http://schemas.microsoft.com/office/word/2006/wordml" xmlns:wps="http://schemas.microsoft.com/office/word/2010/wordprocessingShape" mc:Ignorable="w14 wp14">
+  <w:docDefaults>
+    <w:rPrDefault>
+      <w:rPr>
+        <w:rFonts w:asciiTheme="minorHAnsi" w:eastAsiaTheme="minorHAnsi" w:hAnsiTheme="minorHAnsi" w:cstheme="minorBidi"/>
+        <w:sz w:val="22"/>
+        <w:szCs w:val="22"/>
+        <w:lang w:val="es-MX" w:eastAsia="en-US" w:bidi="ar-SA"/>
+      </w:rPr>
+    </w:rPrDefault>
+    <w:pPrDefault>
+      <w:pPr>
+        <w:spacing w:after="160" w:line="259" w:lineRule="auto"/>
+      </w:pPr>
+    </w:pPrDefault>
+  </w:docDefaults>
+  <w:latentStyles w:defLockedState="0" w:defUIPriority="99" w:defSemiHidden="1" w:defUnhideWhenUsed="1" w:defQFormat="0" w:count="267">
+    <w:lsdException w:name="Normal" w:semiHidden="0" w:uiPriority="0" w:unhideWhenUsed="0" w:qFormat="1"/>
+    <w:lsdException w:name="heading 1" w:semiHidden="0" w:uiPriority="9" w:unhideWhenUsed="0" w:qFormat="1"/>
+    <w:lsdException w:name="heading 2" w:uiPriority="9" w:qFormat="1"/>
+    <w:lsdException w:name="heading 3" w:uiPriority="9" w:qFormat="1"/>
+    <w:lsdException w:name="heading 4" w:uiPriority="9" w:qFormat="1"/>
+    <w:lsdException w:name="heading 5" w:uiPriority="9" w:qFormat="1"/>
+    <w:lsdException w:name="heading 6" w:uiPriority="9" w:qFormat="1"/>
+    <w:lsdException w:name="heading 7" w:uiPriority="9" w:qFormat="1"/>
+    <w:lsdException w:name="heading 8" w:uiPriority="9" w:qFormat="1"/>
+    <w:lsdException w:name="heading 9" w:uiPriority="9" w:qFormat="1"/>
+    <w:lsdException w:name="toc 1" w:uiPriority="39"/>
+    <w:lsdException w:name="toc 2" w:uiPriority="39"/>
+    <w:lsdException w:name="toc 3" w:uiPriority="39"/>
+    <w:lsdException w:name="toc 4" w:uiPriority="39"/>
+    <w:lsdException w:name="toc 5" w:uiPriority="39"/>
+    <w:lsdException w:name="toc 6" w:uiPriority="39"/>
+    <w:lsdException w:name="toc 7" w:uiPriority="39"/>
+    <w:lsdException w:name="toc 8" w:uiPriority="39"/>
+    <w:lsdException w:name="toc 9" w:uiPriority="39"/>
+    <w:lsdException w:name="caption" w:uiPriority="35" w:qFormat="1"/>
+    <w:lsdException w:name="Title" w:semiHidden="0" w:uiPriority="10" w:unhideWhenUsed="0" w:qFormat="1"/>
+    <w:lsdException w:name="Default Paragraph Font" w:uiPriority="1"/>
+    <w:lsdException w:name="Subtitle" w:semiHidden="0" w:uiPriority="11" w:unhideWhenUsed="0" w:qFormat="1"/>
+    <w:lsdException w:name="Strong" w:semiHidden="0" w:uiPriority="22" w:unhideWhenUsed="0" w:qFormat="1"/>
+    <w:lsdException w:name="Emphasis" w:semiHidden="0" w:uiPriority="20" w:unhideWhenUsed="0" w:qFormat="1"/>
+    <w:lsdException w:name="Table Grid" w:semiHidden="0" w:uiPriority="39" w:unhideWhenUsed="0"/>
+    <w:lsdException w:name="Placeholder Text" w:unhideWhenUsed="0"/>
+    <w:lsdException w:name="No Spacing" w:semiHidden="0" w:uiPriority="1" w:unhideWhenUsed="0" w:qFormat="1"/>
+    <w:lsdException w:name="Light Shading" w:semiHidden="0" w:uiPriority="60" w:unhideWhenUsed="0"/>
+    <w:lsdException w:name="Light List" w:semiHidden="0" w:uiPriority="61" w:unhideWhenUsed="0"/>
+    <w:lsdException w:name="Light Grid" w:semiHidden="0" w:uiPriority="62" w:unhideWhenUsed="0"/>
+    <w:lsdException w:name="Medium Shading 1" w:semiHidden="0" w:uiPriority="63" w:unhideWhenUsed="0"/>
+    <w:lsdException w:name="Medium Shading 2" w:semiHidden="0" w:uiPriority="64" w:unhideWhenUsed="0"/>
+    <w:lsdException w:name="Medium List 1" w:semiHidden="0" w:uiPriority="65" w:unhideWhenUsed="0"/>
+    <w:lsdException w:name="Medium List 2" w:semiHidden="0" w:uiPriority="66" w:unhideWhenUsed="0"/>
+    <w:lsdException w:name="Medium Grid 1" w:semiHidden="0" w:uiPriority="67" w:unhideWhenUsed="0"/>
+    <w:lsdException w:name="Medium Grid 2" w:semiHidden="0" w:uiPriority="68" w:unhideWhenUsed="0"/>
+    <w:lsdException w:name="Medium Grid 3" w:semiHidden="0" w:uiPriority="69" w:unhideWhenUsed="0"/>
+    <w:lsdException w:name="Dark List" w:semiHidden="0" w:uiPriority="70" w:unhideWhenUsed="0"/>
+    <w:lsdException w:name="Colorful Shading" w:semiHidden="0" w:uiPriority="71" w:unhideWhenUsed="0"/>
+    <w:lsdException w:name="Colorful List" w:semiHidden="0" w:uiPriority="72" w:unhideWhenUsed="0"/>
+    <w:lsdException w:name="Colorful Grid" w:semiHidden="0" w:uiPriority="73" w:unhideWhenUsed="0"/>
+    <w:lsdException w:name="Light Shading Accent 1" w:semiHidden="0" w:uiPriority="60" w:unhideWhenUsed="0"/>
+    <w:lsdException w:name="Light List Accent 1" w:semiHidden="0" w:uiPriority="61" w:unhideWhenUsed="0"/>
+    <w:lsdException w:name="Light Grid Accent 1" w:semiHidden="0" w:uiPriority="62" w:unhideWhenUsed="0"/>
+    <w:lsdException w:name="Medium Shading 1 Accent 1" w:semiHidden="0" w:uiPriority="63" w:unhideWhenUsed="0"/>
+    <w:lsdException w:name="Medium Shading 2 Accent 1" w:semiHidden="0" w:uiPriority="64" w:unhideWhenUsed="0"/>
+    <w:lsdException w:name="Medium List 1 Accent 1" w:semiHidden="0" w:uiPriority="65" w:unhideWhenUsed="0"/>
+    <w:lsdException w:name="Revision" w:unhideWhenUsed="0"/>
+    <w:lsdException w:name="List Paragraph" w:semiHidden="0" w:uiPriority="34" w:unhideWhenUsed="0" w:qFormat="1"/>
+    <w:lsdException w:name="Quote" w:semiHidden="0" w:uiPriority="29" w:unhideWhenUsed="0" w:qFormat="1"/>
+    <w:lsdException w:name="Intense Quote" w:semiHidden="0" w:uiPriority="30" w:unhideWhenUsed="0" w:qFormat="1"/>
+    <w:lsdException w:name="Medium List 2 Accent 1" w:semiHidden="0" w:uiPriority="66" w:unhideWhenUsed="0"/>
+    <w:lsdException w:name="Medium Grid 1 Accent 1" w:semiHidden="0" w:uiPriority="67" w:unhideWhenUsed="0"/>
+    <w:lsdException w:name="Medium Grid 2 Accent 1" w:semiHidden="0" w:uiPriority="68" w:unhideWhenUsed="0"/>
+    <w:lsdException w:name="Medium Grid 3 Accent 1" w:semiHidden="0" w:uiPriority="69" w:unhideWhenUsed="0"/>
+    <w:lsdException w:name="Dark List Accent 1" w:semiHidden="0" w:uiPriority="70" w:unhideWhenUsed="0"/>
+    <w:lsdException w:name="Colorful Shading Accent 1" w:semiHidden="0" w:uiPriority="71" w:unhideWhenUsed="0"/>
+    <w:lsdException w:name="Colorful List Accent 1" w:semiHidden="0" w:uiPriority="72" w:unhideWhenUsed="0"/>
+    <w:lsdException w:name="Colorful Grid Accent 1" w:semiHidden="0" w:uiPriority="73" w:unhideWhenUsed="0"/>
+    <w:lsdException w:name="Light Shading Accent 2" w:semiHidden="0" w:uiPriority="60" w:unhideWhenUsed="0"/>
+    <w:lsdException w:name="Light List Accent 2" w:semiHidden="0" w:uiPriority="61" w:unhideWhenUsed="0"/>
+    <w:lsdException w:name="Light Grid Accent 2" w:semiHidden="0" w:uiPriority="62" w:unhideWhenUsed="0"/>
+    <w:lsdException w:name="Medium Shading 1 Accent 2" w:semiHidden="0" w:uiPriority="63" w:unhideWhenUsed="0"/>
+    <w:lsdException w:name="Medium Shading 2 Accent 2" w:semiHidden="0" w:uiPriority="64" w:unhideWhenUsed="0"/>
+    <w:lsdException w:name="Medium List 1 Accent 2" w:semiHidden="0" w:uiPriority="65" w:unhideWhenUsed="0"/>
+    <w:lsdException w:name="Medium List 2 Accent 2" w:semiHidden="0" w:uiPriority="66" w:unhideWhenUsed="0"/>
+    <w:lsdException w:name="Medium Grid 1 Accent 2" w:semiHidden="0" w:uiPriority="67" w:unhideWhenUsed="0"/>
+    <w:lsdException w:name="Medium Grid 2 Accent 2" w:semiHidden="0" w:uiPriority="68" w:unhideWhenUsed="0"/>
+    <w:lsdException w:name="Medium Grid 3 Accent 2" w:semiHidden="0" w:uiPriority="69" w:unhideWhenUsed="0"/>
+    <w:lsdException w:name="Dark List Accent 2" w:semiHidden="0" w:uiPriority="70" w:unhideWhenUsed="0"/>
+    <w:lsdException w:name="Colorful Shading Accent 2" w:semiHidden="0" w:uiPriority="71" w:unhideWhenUsed="0"/>
+    <w:lsdException w:name="Colorful List Accent 2" w:semiHidden="0" w:uiPriority="72" w:unhideWhenUsed="0"/>
+    <w:lsdException w:name="Colorful Grid Accent 2" w:semiHidden="0" w:uiPriority="73" w:unhideWhenUsed="0"/>
+    <w:lsdException w:name="Light Shading Accent 3" w:semiHidden="0" w:uiPriority="60" w:unhideWhenUsed="0"/>
+    <w:lsdException w:name="Light List Accent 3" w:semiHidden="0" w:uiPriority="61" w:unhideWhenUsed="0"/>
+    <w:lsdException w:name="Light Grid Accent 3" w:semiHidden="0" w:uiPriority="62" w:unhideWhenUsed="0"/>
+    <w:lsdException w:name="Medium Shading 1 Accent 3" w:semiHidden="0" w:uiPriority="63" w:unhideWhenUsed="0"/>
+    <w:lsdException w:name="Medium Shading 2 Accent 3" w:semiHidden="0" w:uiPriority="64" w:unhideWhenUsed="0"/>
+    <w:lsdException w:name="Medium List 1 Accent 3" w:semiHidden="0" w:uiPriority="65" w:unhideWhenUsed="0"/>
+    <w:lsdException w:name="Medium List 2 Accent 3" w:semiHidden="0" w:uiPriority="66" w:unhideWhenUsed="0"/>
+    <w:lsdException w:name="Medium Grid 1 Accent 3" w:semiHidden="0" w:uiPriority="67" w:unhideWhenUsed="0"/>
+    <w:lsdException w:name="Medium Grid 2 Accent 3" w:semiHidden="0" w:uiPriority="68" w:unhideWhenUsed="0"/>
+    <w:lsdException w:name="Medium Grid 3 Accent 3" w:semiHidden="0" w:uiPriority="69" w:unhideWhenUsed="0"/>
+    <w:lsdException w:name="Dark List Accent 3" w:semiHidden="0" w:uiPriority="70" w:unhideWhenUsed="0"/>
+    <w:lsdException w:name="Colorful Shading Accent 3" w:semiHidden="0" w:uiPriority="71" w:unhideWhenUsed="0"/>
+    <w:lsdException w:name="Colorful List Accent 3" w:semiHidden="0" w:uiPriority="72" w:unhideWhenUsed="0"/>
+    <w:lsdException w:name="Colorful Grid Accent 3" w:semiHidden="0" w:uiPriority="73" w:unhideWhenUsed="0"/>
+    <w:lsdException w:name="Light Shading Accent 4" w:semiHidden="0" w:uiPriority="60" w:unhideWhenUsed="0"/>
+    <w:lsdException w:name="Light List Accent 4" w:semiHidden="0" w:uiPriority="61" w:unhideWhenUsed="0"/>
+    <w:lsdException w:name="Light Grid Accent 4" w:semiHidden="0" w:uiPriority="62" w:unhideWhenUsed="0"/>
+    <w:lsdException w:name="Medium Shading 1 Accent 4" w:semiHidden="0" w:uiPriority="63" w:unhideWhenUsed="0"/>
+    <w:lsdException w:name="Medium Shading 2 Accent 4" w:semiHidden="0" w:uiPriority="64" w:unhideWhenUsed="0"/>
+    <w:lsdException w:name="Medium List 1 Accent 4" w:semiHidden="0" w:uiPriority="65" w:unhideWhenUsed="0"/>
+    <w:lsdException w:name="Medium List 2 Accent 4" w:semiHidden="0" w:uiPriority="66" w:unhideWhenUsed="0"/>
+    <w:lsdException w:name="Medium Grid 1 Accent 4" w:semiHidden="0" w:uiPriority="67" w:unhideWhenUsed="0"/>
+    <w:lsdException w:name="Medium Grid 2 Accent 4" w:semiHidden="0" w:uiPriority="68" w:unhideWhenUsed="0"/>
+    <w:lsdException w:name="Medium Grid 3 Accent 4" w:semiHidden="0" w:uiPriority="69" w:unhideWhenUsed="0"/>
+    <w:lsdException w:name="Dark List Accent 4" w:semiHidden="0" w:uiPriority="70" w:unhideWhenUsed="0"/>
+    <w:lsdException w:name="Colorful Shading Accent 4" w:semiHidden="0" w:uiPriority="71" w:unhideWhenUsed="0"/>
+    <w:lsdException w:name="Colorful List Accent 4" w:semiHidden="0" w:uiPriority="72" w:unhideWhenUsed="0"/>
+    <w:lsdException w:name="Colorful Grid Accent 4" w:semiHidden="0" w:uiPriority="73" w:unhideWhenUsed="0"/>
+    <w:lsdException w:name="Light Shading Accent 5" w:semiHidden="0" w:uiPriority="60" w:unhideWhenUsed="0"/>
+    <w:lsdException w:name="Light List Accent 5" w:semiHidden="0" w:uiPriority="61" w:unhideWhenUsed="0"/>
+    <w:lsdException w:name="Light Grid Accent 5" w:semiHidden="0" w:uiPriority="62" w:unhideWhenUsed="0"/>
+    <w:lsdException w:name="Medium Shading 1 Accent 5" w:semiHidden="0" w:uiPriority="63" w:unhideWhenUsed="0"/>
+    <w:lsdException w:name="Medium Shading 2 Accent 5" w:semiHidden="0" w:uiPriority="64" w:unhideWhenUsed="0"/>
+    <w:lsdException w:name="Medium List 1 Accent 5" w:semiHidden="0" w:uiPriority="65" w:unhideWhenUsed="0"/>
+    <w:lsdException w:name="Medium List 2 Accent 5" w:semiHidden="0" w:uiPriority="66" w:unhideWhenUsed="0"/>
+    <w:lsdException w:name="Medium Grid 1 Accent 5" w:semiHidden="0" w:uiPriority="67" w:unhideWhenUsed="0"/>
+    <w:lsdException w:name="Medium Grid 2 Accent 5" w:semiHidden="0" w:uiPriority="68" w:unhideWhenUsed="0"/>
+    <w:lsdException w:name="Medium Grid 3 Accent 5" w:semiHidden="0" w:uiPriority="69" w:unhideWhenUsed="0"/>
+    <w:lsdException w:name="Dark List Accent 5" w:semiHidden="0" w:uiPriority="70" w:unhideWhenUsed="0"/>
+    <w:lsdException w:name="Colorful Shading Accent 5" w:semiHidden="0" w:uiPriority="71" w:unhideWhenUsed="0"/>
+    <w:lsdException w:name="Colorful List Accent 5" w:semiHidden="0" w:uiPriority="72" w:unhideWhenUsed="0"/>
+    <w:lsdException w:name="Colorful Grid Accent 5" w:semiHidden="0" w:uiPriority="73" w:unhideWhenUsed="0"/>
+    <w:lsdException w:name="Light Shading Accent 6" w:semiHidden="0" w:uiPriority="60" w:unhideWhenUsed="0"/>
+    <w:lsdException w:name="Light List Accent 6" w:semiHidden="0" w:uiPriority="61" w:unhideWhenUsed="0"/>
+    <w:lsdException w:name="Light Grid Accent 6" w:semiHidden="0" w:uiPriority="62" w:unhideWhenUsed="0"/>
+    <w:lsdException w:name="Medium Shading 1 Accent 6" w:semiHidden="0" w:uiPriority="63" w:unhideWhenUsed="0"/>
+    <w:lsdException w:name="Medium Shading 2 Accent 6" w:semiHidden="0" w:uiPriority="64" w:unhideWhenUsed="0"/>
+    <w:lsdException w:name="Medium List 1 Accent 6" w:semiHidden="0" w:uiPriority="65" w:unhideWhenUsed="0"/>
+    <w:lsdException w:name="Medium List 2 Accent 6" w:semiHidden="0" w:uiPriority="66" w:unhideWhenUsed="0"/>
+    <w:lsdException w:name="Medium Grid 1 Accent 6" w:semiHidden="0" w:uiPriority="67" w:unhideWhenUsed="0"/>
+    <w:lsdException w:name="Medium Grid 2 Accent 6" w:semiHidden="0" w:uiPriority="68" w:unhideWhenUsed="0"/>
+    <w:lsdException w:name="Medium Grid 3 Accent 6" w:semiHidden="0" w:uiPriority="69" w:unhideWhenUsed="0"/>
+    <w:lsdException w:name="Dark List Accent 6" w:semiHidden="0" w:uiPriority="70" w:unhideWhenUsed="0"/>
+    <w:lsdException w:name="Colorful Shading Accent 6" w:semiHidden="0" w:uiPriority="71" w:unhideWhenUsed="0"/>
+    <w:lsdException w:name="Colorful List Accent 6" w:semiHidden="0" w:uiPriority="72" w:unhideWhenUsed="0"/>
+    <w:lsdException w:name="Colorful Grid Accent 6" w:semiHidden="0" w:uiPriority="73" w:unhideWhenUsed="0"/>
+    <w:lsdException w:name="Subtle Emphasis" w:semiHidden="0" w:uiPriority="19" w:unhideWhenUsed="0" w:qFormat="1"/>
+    <w:lsdException w:name="Intense Emphasis" w:semiHidden="0" w:uiPriority="21" w:unhideWhenUsed="0" w:qFormat="1"/>
+    <w:lsdException w:name="Subtle Reference" w:semiHidden="0" w:uiPriority="31" w:unhideWhenUsed="0" w:qFormat="1"/>
+    <w:lsdException w:name="Intense Reference" w:semiHidden="0" w:uiPriority="32" w:unhideWhenUsed="0" w:qFormat="1"/>
+    <w:lsdException w:name="Book Title" w:semiHidden="0" w:uiPriority="33" w:unhideWhenUsed="0" w:qFormat="1"/>
+    <w:lsdException w:name="Bibliography" w:uiPriority="37"/>
+    <w:lsdException w:name="TOC Heading" w:uiPriority="39" w:qFormat="1"/>
+  </w:latentStyles>
+  <w:style w:type="paragraph" w:default="1" w:styleId="Normal">
+    <w:name w:val="Normal"/>
+    <w:qFormat/>
+    <w:rsid w:val="00641B00"/>
+    <w:pPr>
+      <w:spacing w:after="200" w:line="276" w:lineRule="auto"/>
+    </w:pPr>
+    <w:rPr>
+      <w:lang w:val="es-CR"/>
+    </w:rPr>
+  </w:style>
+  <w:style w:type="paragraph" w:styleId="Ttulo1">
+    <w:name w:val="heading 1"/>
+    <w:basedOn w:val="Normal"/>
+    <w:next w:val="Normal"/>
+    <w:link w:val="Ttulo1Car"/>
+    <w:uiPriority w:val="9"/>
+    <w:qFormat/>
+    <w:rsid w:val="007379E3"/>
+    <w:pPr>
+      <w:keepNext/>
+      <w:keepLines/>
+      <w:spacing w:before="240" w:after="0"/>
+      <w:outlineLvl w:val="0"/>
+    </w:pPr>
+    <w:rPr>
+      <w:rFonts w:asciiTheme="majorHAnsi" w:eastAsiaTheme="majorEastAsia" w:hAnsiTheme="majorHAnsi" w:cstheme="majorBidi"/>
+      <w:color w:val="2E74B5" w:themeColor="accent1" w:themeShade="BF"/>
+      <w:sz w:val="32"/>
+      <w:szCs w:val="32"/>
+    </w:rPr>
+  </w:style>
+  <w:style w:type="paragraph" w:styleId="Ttulo2">
+    <w:name w:val="heading 2"/>
+    <w:basedOn w:val="Normal"/>
+    <w:next w:val="Normal"/>
+    <w:link w:val="Ttulo2Car"/>
+    <w:uiPriority w:val="9"/>
+    <w:unhideWhenUsed/>
+    <w:qFormat/>
+    <w:rsid w:val="007379E3"/>
+    <w:pPr>
+      <w:keepNext/>
+      <w:keepLines/>
+      <w:spacing w:before="40" w:after="0"/>
+      <w:outlineLvl w:val="1"/>
+    </w:pPr>
+    <w:rPr>
+      <w:rFonts w:asciiTheme="majorHAnsi" w:eastAsiaTheme="majorEastAsia" w:hAnsiTheme="majorHAnsi" w:cstheme="majorBidi"/>
+      <w:color w:val="2E74B5" w:themeColor="accent1" w:themeShade="BF"/>
+      <w:sz w:val="26"/>
+      <w:szCs w:val="26"/>
+    </w:rPr>
+  </w:style>
+  <w:style w:type="character" w:default="1" w:styleId="Fuentedeprrafopredeter">
+    <w:name w:val="Default Paragraph Font"/>
+    <w:uiPriority w:val="1"/>
+    <w:semiHidden/>
+    <w:unhideWhenUsed/>
+  </w:style>
+  <w:style w:type="table" w:default="1" w:styleId="Tablanormal">
+    <w:name w:val="Normal Table"/>
+    <w:uiPriority w:val="99"/>
+    <w:semiHidden/>
+    <w:unhideWhenUsed/>
+    <w:tblPr>
+      <w:tblInd w:w="0" w:type="dxa"/>
+      <w:tblCellMar>
+        <w:top w:w="0" w:type="dxa"/>
+        <w:left w:w="108" w:type="dxa"/>
+        <w:bottom w:w="0" w:type="dxa"/>
+        <w:right w:w="108" w:type="dxa"/>
+      </w:tblCellMar>
+    </w:tblPr>
+  </w:style>
+  <w:style w:type="numbering" w:default="1" w:styleId="Sinlista">
+    <w:name w:val="No List"/>
+    <w:uiPriority w:val="99"/>
+    <w:semiHidden/>
+    <w:unhideWhenUsed/>
+  </w:style>
+  <w:style w:type="character" w:customStyle="1" w:styleId="Ttulo1Car">
+    <w:name w:val="Título 1 Car"/>
+    <w:basedOn w:val="Fuentedeprrafopredeter"/>
+    <w:link w:val="Ttulo1"/>
+    <w:uiPriority w:val="9"/>
+    <w:rsid w:val="007379E3"/>
+    <w:rPr>
+      <w:rFonts w:asciiTheme="majorHAnsi" w:eastAsiaTheme="majorEastAsia" w:hAnsiTheme="majorHAnsi" w:cstheme="majorBidi"/>
+      <w:color w:val="2E74B5" w:themeColor="accent1" w:themeShade="BF"/>
+      <w:sz w:val="32"/>
+      <w:szCs w:val="32"/>
+      <w:lang w:val="es-CR"/>
+    </w:rPr>
+  </w:style>
+  <w:style w:type="character" w:customStyle="1" w:styleId="Ttulo2Car">
+    <w:name w:val="Título 2 Car"/>
+    <w:basedOn w:val="Fuentedeprrafopredeter"/>
+    <w:link w:val="Ttulo2"/>
+    <w:uiPriority w:val="9"/>
+    <w:rsid w:val="007379E3"/>
+    <w:rPr>
+      <w:rFonts w:asciiTheme="majorHAnsi" w:eastAsiaTheme="majorEastAsia" w:hAnsiTheme="majorHAnsi" w:cstheme="majorBidi"/>
+      <w:color w:val="2E74B5" w:themeColor="accent1" w:themeShade="BF"/>
+      <w:sz w:val="26"/>
+      <w:szCs w:val="26"/>
+      <w:lang w:val="es-CR"/>
+    </w:rPr>
+  </w:style>
+  <w:style w:type="paragraph" w:styleId="Piedepgina">
+    <w:name w:val="footer"/>
+    <w:basedOn w:val="Normal"/>
+    <w:link w:val="PiedepginaCar"/>
+    <w:uiPriority w:val="99"/>
+    <w:unhideWhenUsed/>
+    <w:rsid w:val="007379E3"/>
+    <w:pPr>
+      <w:tabs>
+        <w:tab w:val="center" w:pos="4419"/>
+        <w:tab w:val="right" w:pos="8838"/>
+      </w:tabs>
+      <w:spacing w:after="0" w:line="240" w:lineRule="auto"/>
+    </w:pPr>
+  </w:style>
+  <w:style w:type="character" w:customStyle="1" w:styleId="PiedepginaCar">
+    <w:name w:val="Pie de página Car"/>
+    <w:basedOn w:val="Fuentedeprrafopredeter"/>
+    <w:link w:val="Piedepgina"/>
+    <w:uiPriority w:val="99"/>
+    <w:rsid w:val="007379E3"/>
+    <w:rPr>
+      <w:lang w:val="es-CR"/>
+    </w:rPr>
+  </w:style>
+  <w:style w:type="paragraph" w:styleId="TtulodeTDC">
+    <w:name w:val="TOC Heading"/>
+    <w:basedOn w:val="Ttulo1"/>
+    <w:next w:val="Normal"/>
+    <w:uiPriority w:val="39"/>
+    <w:unhideWhenUsed/>
+    <w:qFormat/>
+    <w:rsid w:val="007379E3"/>
+    <w:pPr>
+      <w:spacing w:line="259" w:lineRule="auto"/>
+      <w:outlineLvl w:val="9"/>
+    </w:pPr>
+    <w:rPr>
+      <w:lang w:val="es-MX" w:eastAsia="es-MX"/>
+    </w:rPr>
+  </w:style>
+  <w:style w:type="paragraph" w:styleId="TDC1">
+    <w:name w:val="toc 1"/>
+    <w:basedOn w:val="Normal"/>
+    <w:next w:val="Normal"/>
+    <w:autoRedefine/>
+    <w:uiPriority w:val="39"/>
+    <w:unhideWhenUsed/>
+    <w:rsid w:val="007379E3"/>
+    <w:pPr>
+      <w:spacing w:after="100"/>
+    </w:pPr>
+  </w:style>
+  <w:style w:type="paragraph" w:styleId="TDC2">
+    <w:name w:val="toc 2"/>
+    <w:basedOn w:val="Normal"/>
+    <w:next w:val="Normal"/>
+    <w:autoRedefine/>
+    <w:uiPriority w:val="39"/>
+    <w:unhideWhenUsed/>
+    <w:rsid w:val="007379E3"/>
+    <w:pPr>
+      <w:spacing w:after="100"/>
+      <w:ind w:left="220"/>
+    </w:pPr>
+  </w:style>
+  <w:style w:type="character" w:styleId="Hipervnculo">
+    <w:name w:val="Hyperlink"/>
+    <w:basedOn w:val="Fuentedeprrafopredeter"/>
+    <w:uiPriority w:val="99"/>
+    <w:unhideWhenUsed/>
+    <w:rsid w:val="007379E3"/>
+    <w:rPr>
+      <w:color w:val="0563C1" w:themeColor="hyperlink"/>
+      <w:u w:val="single"/>
+    </w:rPr>
+  </w:style>
+  <w:style w:type="paragraph" w:styleId="Encabezado">
+    <w:name w:val="header"/>
+    <w:basedOn w:val="Normal"/>
+    <w:link w:val="EncabezadoCar"/>
+    <w:uiPriority w:val="99"/>
+    <w:unhideWhenUsed/>
+    <w:rsid w:val="00723312"/>
+    <w:pPr>
+      <w:tabs>
+        <w:tab w:val="center" w:pos="4419"/>
+        <w:tab w:val="right" w:pos="8838"/>
+      </w:tabs>
+      <w:spacing w:after="0" w:line="240" w:lineRule="auto"/>
+    </w:pPr>
+  </w:style>
+  <w:style w:type="character" w:customStyle="1" w:styleId="EncabezadoCar">
+    <w:name w:val="Encabezado Car"/>
+    <w:basedOn w:val="Fuentedeprrafopredeter"/>
+    <w:link w:val="Encabezado"/>
+    <w:uiPriority w:val="99"/>
+    <w:rsid w:val="00723312"/>
+    <w:rPr>
+      <w:lang w:val="es-CR"/>
+    </w:rPr>
+  </w:style>
+  <w:style w:type="paragraph" w:styleId="NormalWeb">
+    <w:name w:val="Normal (Web)"/>
+    <w:basedOn w:val="Normal"/>
+    <w:uiPriority w:val="99"/>
+    <w:semiHidden/>
+    <w:unhideWhenUsed/>
+    <w:rsid w:val="00F917EC"/>
+    <w:pPr>
+      <w:spacing w:before="100" w:beforeAutospacing="1" w:after="100" w:afterAutospacing="1" w:line="240" w:lineRule="auto"/>
+    </w:pPr>
+    <w:rPr>
+      <w:rFonts w:ascii="Times New Roman" w:eastAsia="Times New Roman" w:hAnsi="Times New Roman" w:cs="Times New Roman"/>
+      <w:sz w:val="24"/>
+      <w:szCs w:val="24"/>
+      <w:lang w:val="es-MX" w:eastAsia="es-MX"/>
+    </w:rPr>
+  </w:style>
+  <w:style w:type="paragraph" w:styleId="Textodeglobo">
+    <w:name w:val="Balloon Text"/>
+    <w:basedOn w:val="Normal"/>
+    <w:link w:val="TextodegloboCar"/>
+    <w:uiPriority w:val="99"/>
+    <w:semiHidden/>
+    <w:unhideWhenUsed/>
+    <w:rsid w:val="007B2766"/>
+    <w:pPr>
+      <w:spacing w:after="0" w:line="240" w:lineRule="auto"/>
+    </w:pPr>
+    <w:rPr>
+      <w:rFonts w:ascii="Tahoma" w:hAnsi="Tahoma" w:cs="Tahoma"/>
+      <w:sz w:val="16"/>
+      <w:szCs w:val="16"/>
+    </w:rPr>
+  </w:style>
+  <w:style w:type="character" w:customStyle="1" w:styleId="TextodegloboCar">
+    <w:name w:val="Texto de globo Car"/>
+    <w:basedOn w:val="Fuentedeprrafopredeter"/>
+    <w:link w:val="Textodeglobo"/>
+    <w:uiPriority w:val="99"/>
+    <w:semiHidden/>
+    <w:rsid w:val="007B2766"/>
+    <w:rPr>
+      <w:rFonts w:ascii="Tahoma" w:hAnsi="Tahoma" w:cs="Tahoma"/>
+      <w:sz w:val="16"/>
+      <w:szCs w:val="16"/>
+      <w:lang w:val="es-CR"/>
+    </w:rPr>
+  </w:style>
 </w:styles>
 </file>
 
@@ -6435,7 +8234,7 @@
     </a:clrScheme>
     <a:fontScheme name="Office">
       <a:majorFont>
-        <a:latin typeface="Calibri Light" panose="020F0302020204030204"/>
+        <a:latin typeface="Calibri Light"/>
         <a:ea typeface=""/>
         <a:cs typeface=""/>
         <a:font script="Jpan" typeface="ＭＳ ゴシック"/>
@@ -6470,7 +8269,7 @@
         <a:font script="Geor" typeface="Sylfaen"/>
       </a:majorFont>
       <a:minorFont>
-        <a:latin typeface="Calibri" panose="020F0502020204030204"/>
+        <a:latin typeface="Calibri"/>
         <a:ea typeface=""/>
         <a:cs typeface=""/>
         <a:font script="Jpan" typeface="ＭＳ 明朝"/>
@@ -6647,7 +8446,7 @@
   <a:extraClrSchemeLst/>
   <a:extLst>
     <a:ext uri="{05A4C25C-085E-4340-85A3-A5531E510DB2}">
-      <thm15:themeFamily xmlns:thm15="http://schemas.microsoft.com/office/thememl/2012/main" name="Office Theme" id="{62F939B6-93AF-4DB8-9C6B-D6C7DFDC589F}" vid="{4A3C46E8-61CC-4603-A589-7422A47A8E4A}"/>
+      <thm15:themeFamily xmlns:thm15="http://schemas.microsoft.com/office/thememl/2012/main" xmlns="" name="Office Theme" id="{62F939B6-93AF-4DB8-9C6B-D6C7DFDC589F}" vid="{4A3C46E8-61CC-4603-A589-7422A47A8E4A}"/>
     </a:ext>
   </a:extLst>
 </a:theme>
@@ -6658,7 +8457,7 @@
 </file>
 
 <file path=customXml/itemProps1.xml><?xml version="1.0" encoding="utf-8"?>
-<ds:datastoreItem xmlns:ds="http://schemas.openxmlformats.org/officeDocument/2006/customXml" ds:itemID="{25CF2B57-6CD2-4A62-BB13-5D23DB35E5E6}">
+<ds:datastoreItem xmlns:ds="http://schemas.openxmlformats.org/officeDocument/2006/customXml" ds:itemID="{27522782-45AA-4BF6-88AC-0819BC0EE8EF}">
   <ds:schemaRefs>
     <ds:schemaRef ds:uri="http://schemas.openxmlformats.org/officeDocument/2006/bibliography"/>
   </ds:schemaRefs>
